--- a/ParticleApproach.docx
+++ b/ParticleApproach.docx
@@ -166,20 +166,45 @@
         </m:r>
       </m:oMath>
       <w:r>
-        <w:t>-particle which determines if a pair of V particles will repel or attract each other and by what “force”</w:t>
-      </w:r>
-    </w:p>
-    <w:p>
-      <w:pPr>
-        <w:spacing w:after="0" w:line="240" w:lineRule="auto"/>
-      </w:pPr>
-    </w:p>
-    <w:p>
-      <w:pPr>
-        <w:spacing w:after="0" w:line="240" w:lineRule="auto"/>
-      </w:pPr>
-      <w:r>
-        <w:t>R-particles</w:t>
+        <w:t xml:space="preserve">-particle which determines if a pair of </w:t>
+      </w:r>
+      <m:oMath>
+        <m:r>
+          <w:rPr>
+            <w:rFonts w:ascii="Cambria Math" w:hAnsi="Cambria Math"/>
+          </w:rPr>
+          <m:t>V</m:t>
+        </m:r>
+      </m:oMath>
+      <w:r>
+        <w:t>-</w:t>
+      </w:r>
+      <w:r>
+        <w:t>particles will repel or attract each other and by what “force”</w:t>
+      </w:r>
+      <w:r>
+        <w:t>.</w:t>
+      </w:r>
+    </w:p>
+    <w:p>
+      <w:pPr>
+        <w:spacing w:after="0" w:line="240" w:lineRule="auto"/>
+      </w:pPr>
+    </w:p>
+    <w:p>
+      <w:pPr>
+        <w:spacing w:after="0" w:line="240" w:lineRule="auto"/>
+      </w:pPr>
+      <m:oMath>
+        <m:r>
+          <w:rPr>
+            <w:rFonts w:ascii="Cambria Math" w:hAnsi="Cambria Math"/>
+          </w:rPr>
+          <m:t>R</m:t>
+        </m:r>
+      </m:oMath>
+      <w:r>
+        <w:t>-particles</w:t>
       </w:r>
       <w:r>
         <w:t>:</w:t>
@@ -209,11 +234,20 @@
           <w:lang w:val="fr-FR"/>
         </w:rPr>
       </w:pPr>
+      <m:oMath>
+        <m:r>
+          <w:rPr>
+            <w:rFonts w:ascii="Cambria Math" w:hAnsi="Cambria Math"/>
+            <w:lang w:val="fr-FR"/>
+          </w:rPr>
+          <m:t>E</m:t>
+        </m:r>
+      </m:oMath>
       <w:r>
         <w:rPr>
           <w:lang w:val="fr-FR"/>
         </w:rPr>
-        <w:t>E-particles</w:t>
+        <w:t>-particles</w:t>
       </w:r>
     </w:p>
     <w:p>
@@ -223,11 +257,20 @@
           <w:lang w:val="fr-FR"/>
         </w:rPr>
       </w:pPr>
+      <m:oMath>
+        <m:r>
+          <w:rPr>
+            <w:rFonts w:ascii="Cambria Math" w:hAnsi="Cambria Math"/>
+            <w:lang w:val="fr-FR"/>
+          </w:rPr>
+          <m:t>D</m:t>
+        </m:r>
+      </m:oMath>
       <w:r>
         <w:rPr>
           <w:lang w:val="fr-FR"/>
         </w:rPr>
-        <w:t>D-particles</w:t>
+        <w:t>-particles</w:t>
       </w:r>
     </w:p>
     <w:p>
@@ -264,6 +307,39 @@
       <w:r>
         <w:t>Particles with opposite charges attract each other. Particles with the same charge sign repel each other.</w:t>
       </w:r>
+    </w:p>
+    <w:p>
+      <w:pPr>
+        <w:spacing w:after="0" w:line="240" w:lineRule="auto"/>
+      </w:pPr>
+    </w:p>
+    <w:p>
+      <w:pPr>
+        <w:spacing w:after="0" w:line="240" w:lineRule="auto"/>
+      </w:pPr>
+      <w:r>
+        <w:rPr>
+          <w:i/>
+          <w:iCs/>
+        </w:rPr>
+        <w:t>Particle eviction with replacement</w:t>
+      </w:r>
+      <w:r>
+        <w:t xml:space="preserve">: </w:t>
+      </w:r>
+      <w:r>
+        <w:t>it occurs when a particle with similar enough signature to the one being evicted is found in an outer context which is attracted stronger to the nearby particles than the one which is being evicted.</w:t>
+      </w:r>
+    </w:p>
+    <w:p>
+      <w:pPr>
+        <w:spacing w:after="0" w:line="240" w:lineRule="auto"/>
+      </w:pPr>
+    </w:p>
+    <w:p>
+      <w:pPr>
+        <w:spacing w:after="0" w:line="240" w:lineRule="auto"/>
+      </w:pPr>
     </w:p>
     <w:p>
       <w:pPr>

--- a/ParticleApproach.docx
+++ b/ParticleApproach.docx
@@ -328,7 +328,13 @@
         <w:t xml:space="preserve">: </w:t>
       </w:r>
       <w:r>
-        <w:t>it occurs when a particle with similar enough signature to the one being evicted is found in an outer context which is attracted stronger to the nearby particles than the one which is being evicted.</w:t>
+        <w:t>it occurs when a particle with similar enough signature to the one being evicted is found in an outer context</w:t>
+      </w:r>
+      <w:r>
+        <w:t xml:space="preserve"> if the first</w:t>
+      </w:r>
+      <w:r>
+        <w:t xml:space="preserve"> is attracted stronger to the nearby particles than the one which is being evicted.</w:t>
       </w:r>
     </w:p>
     <w:p>

--- a/ParticleApproach.docx
+++ b/ParticleApproach.docx
@@ -346,34 +346,105 @@
       <w:pPr>
         <w:spacing w:after="0" w:line="240" w:lineRule="auto"/>
       </w:pPr>
-    </w:p>
-    <w:p>
-      <w:pPr>
-        <w:spacing w:after="0" w:line="240" w:lineRule="auto"/>
-      </w:pPr>
-    </w:p>
-    <w:p>
-      <w:pPr>
-        <w:spacing w:after="0" w:line="240" w:lineRule="auto"/>
-      </w:pPr>
-      <w:r>
-        <w:t>Example:</w:t>
-      </w:r>
-    </w:p>
-    <w:p>
-      <w:pPr>
-        <w:spacing w:after="0" w:line="240" w:lineRule="auto"/>
+      <w:r>
         <w:rPr>
           <w:i/>
           <w:iCs/>
         </w:rPr>
-      </w:pPr>
+        <w:t>Particle eviction without replacement</w:t>
+      </w:r>
+      <w:r>
+        <w:t xml:space="preserve">: it occurs when a charge of a particle is altered such that the “force” binding the particle to its </w:t>
+      </w:r>
+      <w:proofErr w:type="gramStart"/>
+      <w:r>
+        <w:t>nei</w:t>
+      </w:r>
+      <w:r>
+        <w:t>g</w:t>
+      </w:r>
+      <w:r>
+        <w:t>hbors</w:t>
+      </w:r>
+      <w:proofErr w:type="gramEnd"/>
+      <w:r>
+        <w:t xml:space="preserve"> changes sign from attractive to replacement. </w:t>
+      </w:r>
+    </w:p>
+    <w:p>
+      <w:pPr>
+        <w:spacing w:after="0" w:line="240" w:lineRule="auto"/>
+      </w:pPr>
+    </w:p>
+    <w:p>
+      <w:pPr>
+        <w:spacing w:after="0" w:line="240" w:lineRule="auto"/>
+      </w:pPr>
+      <w:r>
+        <w:t>The idea is to maximize the attraction force in a semantic structure through binding and eviction of particles to it.</w:t>
+      </w:r>
+      <w:r>
+        <w:t xml:space="preserve"> We should be guided by the structural charges and generated forces. A set of particles with total charge close enough to zero becomes an </w:t>
+      </w:r>
       <w:r>
         <w:rPr>
           <w:i/>
           <w:iCs/>
         </w:rPr>
-        <w:t xml:space="preserve">John is the father of Sam. Julie is the mother of Sam. If a person is your father and another person is your mother then you are their son. </w:t>
+        <w:t>independent thought</w:t>
+      </w:r>
+      <w:r>
+        <w:t xml:space="preserve">. </w:t>
+      </w:r>
+    </w:p>
+    <w:p>
+      <w:pPr>
+        <w:spacing w:after="0" w:line="240" w:lineRule="auto"/>
+      </w:pPr>
+    </w:p>
+    <w:p>
+      <w:pPr>
+        <w:spacing w:after="0" w:line="240" w:lineRule="auto"/>
+      </w:pPr>
+    </w:p>
+    <w:p>
+      <w:pPr>
+        <w:spacing w:after="0" w:line="240" w:lineRule="auto"/>
+      </w:pPr>
+      <w:r>
+        <w:t>Example:</w:t>
+      </w:r>
+    </w:p>
+    <w:p>
+      <w:pPr>
+        <w:spacing w:after="0" w:line="240" w:lineRule="auto"/>
+        <w:rPr>
+          <w:i/>
+          <w:iCs/>
+        </w:rPr>
+      </w:pPr>
+      <w:r>
+        <w:rPr>
+          <w:i/>
+          <w:iCs/>
+        </w:rPr>
+        <w:t xml:space="preserve">John is the father of Sam. Julie is the mother of Sam. If a person is your father and another person is your </w:t>
+      </w:r>
+      <w:proofErr w:type="gramStart"/>
+      <w:r>
+        <w:rPr>
+          <w:i/>
+          <w:iCs/>
+        </w:rPr>
+        <w:t>mother</w:t>
+      </w:r>
+      <w:proofErr w:type="gramEnd"/>
+      <w:r>
+        <w:rPr>
+          <w:i/>
+          <w:iCs/>
+        </w:rPr>
+        <w:t xml:space="preserve"> then you are their son. </w:t>
       </w:r>
     </w:p>
     <w:p>
@@ -452,6 +523,7 @@
         <w:spacing w:after="0" w:line="240" w:lineRule="auto"/>
       </w:pPr>
       <w:r>
+        <w:lastRenderedPageBreak/>
         <w:t>Conservation of impulse</w:t>
       </w:r>
     </w:p>
@@ -462,6 +534,934 @@
       <w:r>
         <w:t>Conservation of momentum</w:t>
       </w:r>
+    </w:p>
+    <w:p>
+      <w:pPr>
+        <w:spacing w:after="0" w:line="240" w:lineRule="auto"/>
+      </w:pPr>
+    </w:p>
+    <w:p>
+      <w:pPr>
+        <w:pStyle w:val="Heading2"/>
+      </w:pPr>
+      <w:r>
+        <w:t>Process for dressing naked particles</w:t>
+      </w:r>
+    </w:p>
+    <w:p>
+      <w:pPr>
+        <w:spacing w:after="0" w:line="240" w:lineRule="auto"/>
+      </w:pPr>
+    </w:p>
+    <w:p>
+      <w:pPr>
+        <w:spacing w:after="0" w:line="240" w:lineRule="auto"/>
+      </w:pPr>
+      <w:r>
+        <w:t xml:space="preserve">                      </w:t>
+      </w:r>
+      <w:r>
+        <w:t xml:space="preserve">   </w:t>
+      </w:r>
+      <w:r>
+        <w:t xml:space="preserve"> </w:t>
+      </w:r>
+      <w:r>
+        <w:rPr>
+          <w:rFonts w:eastAsiaTheme="minorEastAsia"/>
+        </w:rPr>
+        <w:t xml:space="preserve">   </w:t>
+      </w:r>
+      <m:oMath>
+        <m:r>
+          <w:rPr>
+            <w:rFonts w:ascii="Cambria Math" w:hAnsi="Cambria Math"/>
+          </w:rPr>
+          <m:t>N</m:t>
+        </m:r>
+      </m:oMath>
+    </w:p>
+    <w:p>
+      <w:pPr>
+        <w:spacing w:after="0" w:line="240" w:lineRule="auto"/>
+      </w:pPr>
+      <w:r>
+        <w:t xml:space="preserve">                       </w:t>
+      </w:r>
+      <w:r>
+        <w:t xml:space="preserve">    </w:t>
+      </w:r>
+      <w:r>
+        <w:t xml:space="preserve">   </w:t>
+      </w:r>
+      <w:r>
+        <w:t>|</w:t>
+      </w:r>
+    </w:p>
+    <w:p>
+      <w:pPr>
+        <w:spacing w:after="0" w:line="240" w:lineRule="auto"/>
+      </w:pPr>
+      <w:r>
+        <w:t xml:space="preserve">       </w:t>
+      </w:r>
+      <m:oMath>
+        <m:sSub>
+          <m:sSubPr>
+            <m:ctrlPr>
+              <w:rPr>
+                <w:rFonts w:ascii="Cambria Math" w:hAnsi="Cambria Math"/>
+                <w:i/>
+              </w:rPr>
+            </m:ctrlPr>
+          </m:sSubPr>
+          <m:e>
+            <m:r>
+              <w:rPr>
+                <w:rFonts w:ascii="Cambria Math" w:hAnsi="Cambria Math"/>
+              </w:rPr>
+              <m:t>R</m:t>
+            </m:r>
+            <m:r>
+              <w:rPr>
+                <w:rFonts w:ascii="Cambria Math" w:hAnsi="Cambria Math"/>
+              </w:rPr>
+              <m:t>E</m:t>
+            </m:r>
+          </m:e>
+          <m:sub>
+            <m:r>
+              <w:rPr>
+                <w:rFonts w:ascii="Cambria Math" w:hAnsi="Cambria Math"/>
+              </w:rPr>
+              <m:t>1</m:t>
+            </m:r>
+          </m:sub>
+        </m:sSub>
+      </m:oMath>
+      <w:r>
+        <w:t>------</w:t>
+      </w:r>
+      <w:r>
+        <w:t>-</w:t>
+      </w:r>
+      <w:r>
+        <w:t xml:space="preserve"> </w:t>
+      </w:r>
+      <w:r>
+        <w:rPr>
+          <w:rFonts w:eastAsiaTheme="minorEastAsia"/>
+        </w:rPr>
+        <w:t xml:space="preserve">    </w:t>
+      </w:r>
+      <m:oMath>
+        <m:r>
+          <w:rPr>
+            <w:rFonts w:ascii="Cambria Math" w:hAnsi="Cambria Math"/>
+          </w:rPr>
+          <m:t>text</m:t>
+        </m:r>
+      </m:oMath>
+      <w:r>
+        <w:t>-------</w:t>
+      </w:r>
+      <m:oMath>
+        <m:sSub>
+          <m:sSubPr>
+            <m:ctrlPr>
+              <w:rPr>
+                <w:rFonts w:ascii="Cambria Math" w:hAnsi="Cambria Math"/>
+                <w:i/>
+              </w:rPr>
+            </m:ctrlPr>
+          </m:sSubPr>
+          <m:e>
+            <m:r>
+              <w:rPr>
+                <w:rFonts w:ascii="Cambria Math" w:hAnsi="Cambria Math"/>
+              </w:rPr>
+              <m:t>R</m:t>
+            </m:r>
+            <m:r>
+              <w:rPr>
+                <w:rFonts w:ascii="Cambria Math" w:hAnsi="Cambria Math"/>
+              </w:rPr>
+              <m:t>E</m:t>
+            </m:r>
+          </m:e>
+          <m:sub>
+            <m:r>
+              <w:rPr>
+                <w:rFonts w:ascii="Cambria Math" w:hAnsi="Cambria Math"/>
+              </w:rPr>
+              <m:t>l</m:t>
+            </m:r>
+          </m:sub>
+        </m:sSub>
+      </m:oMath>
+    </w:p>
+    <w:p>
+      <w:pPr>
+        <w:spacing w:after="0" w:line="240" w:lineRule="auto"/>
+      </w:pPr>
+      <w:r>
+        <w:t xml:space="preserve">                     / </w:t>
+      </w:r>
+      <w:r>
+        <w:t xml:space="preserve">    </w:t>
+      </w:r>
+      <w:r>
+        <w:t xml:space="preserve"> </w:t>
+      </w:r>
+      <w:r>
+        <w:t>|</w:t>
+      </w:r>
+      <w:r>
+        <w:t xml:space="preserve">  </w:t>
+      </w:r>
+      <w:r>
+        <w:t xml:space="preserve"> </w:t>
+      </w:r>
+      <w:r>
+        <w:t xml:space="preserve">     </w:t>
+      </w:r>
+      <w:r>
+        <w:t xml:space="preserve">   </w:t>
+      </w:r>
+      <w:r>
+        <w:t>\</w:t>
+      </w:r>
+    </w:p>
+    <w:p>
+      <w:pPr>
+        <w:spacing w:after="0" w:line="240" w:lineRule="auto"/>
+      </w:pPr>
+      <w:r>
+        <w:t xml:space="preserve">                   /   </w:t>
+      </w:r>
+      <w:r>
+        <w:t xml:space="preserve">    </w:t>
+      </w:r>
+      <w:r>
+        <w:t xml:space="preserve"> </w:t>
+      </w:r>
+      <w:r>
+        <w:t xml:space="preserve">|   </w:t>
+      </w:r>
+      <w:r>
+        <w:t xml:space="preserve"> </w:t>
+      </w:r>
+      <w:r>
+        <w:t xml:space="preserve">  </w:t>
+      </w:r>
+      <w:r>
+        <w:t xml:space="preserve">    </w:t>
+      </w:r>
+      <w:r>
+        <w:t xml:space="preserve">   </w:t>
+      </w:r>
+      <w:r>
+        <w:t>\</w:t>
+      </w:r>
+    </w:p>
+    <w:p>
+      <w:pPr>
+        <w:spacing w:after="0" w:line="240" w:lineRule="auto"/>
+        <w:rPr>
+          <w:rFonts w:eastAsiaTheme="minorEastAsia"/>
+        </w:rPr>
+      </w:pPr>
+      <w:r>
+        <w:t xml:space="preserve">            </w:t>
+      </w:r>
+      <w:r>
+        <w:t xml:space="preserve"> </w:t>
+      </w:r>
+      <w:r>
+        <w:t xml:space="preserve">  </w:t>
+      </w:r>
+      <m:oMath>
+        <m:sSub>
+          <m:sSubPr>
+            <m:ctrlPr>
+              <w:rPr>
+                <w:rFonts w:ascii="Cambria Math" w:hAnsi="Cambria Math"/>
+                <w:i/>
+              </w:rPr>
+            </m:ctrlPr>
+          </m:sSubPr>
+          <m:e>
+            <m:r>
+              <w:rPr>
+                <w:rFonts w:ascii="Cambria Math" w:hAnsi="Cambria Math"/>
+              </w:rPr>
+              <m:t>M</m:t>
+            </m:r>
+            <m:r>
+              <w:rPr>
+                <w:rFonts w:ascii="Cambria Math" w:hAnsi="Cambria Math"/>
+              </w:rPr>
+              <m:t>A</m:t>
+            </m:r>
+          </m:e>
+          <m:sub>
+            <m:r>
+              <w:rPr>
+                <w:rFonts w:ascii="Cambria Math" w:hAnsi="Cambria Math"/>
+              </w:rPr>
+              <m:t>1</m:t>
+            </m:r>
+          </m:sub>
+        </m:sSub>
+      </m:oMath>
+      <w:r>
+        <w:t xml:space="preserve">  </w:t>
+      </w:r>
+      <w:r>
+        <w:t xml:space="preserve"> </w:t>
+      </w:r>
+      <m:oMath>
+        <m:sSub>
+          <m:sSubPr>
+            <m:ctrlPr>
+              <w:rPr>
+                <w:rFonts w:ascii="Cambria Math" w:hAnsi="Cambria Math"/>
+                <w:i/>
+              </w:rPr>
+            </m:ctrlPr>
+          </m:sSubPr>
+          <m:e>
+            <m:r>
+              <w:rPr>
+                <w:rFonts w:ascii="Cambria Math" w:hAnsi="Cambria Math"/>
+              </w:rPr>
+              <m:t>M</m:t>
+            </m:r>
+            <m:r>
+              <w:rPr>
+                <w:rFonts w:ascii="Cambria Math" w:hAnsi="Cambria Math"/>
+              </w:rPr>
+              <m:t>A</m:t>
+            </m:r>
+          </m:e>
+          <m:sub>
+            <m:r>
+              <w:rPr>
+                <w:rFonts w:ascii="Cambria Math" w:hAnsi="Cambria Math"/>
+              </w:rPr>
+              <m:t>2</m:t>
+            </m:r>
+          </m:sub>
+        </m:sSub>
+      </m:oMath>
+      <w:r>
+        <w:t xml:space="preserve"> </w:t>
+      </w:r>
+      <w:r>
+        <w:t xml:space="preserve"> </w:t>
+      </w:r>
+      <w:r>
+        <w:t xml:space="preserve"> …   </w:t>
+      </w:r>
+      <m:oMath>
+        <m:sSub>
+          <m:sSubPr>
+            <m:ctrlPr>
+              <w:rPr>
+                <w:rFonts w:ascii="Cambria Math" w:hAnsi="Cambria Math"/>
+                <w:i/>
+              </w:rPr>
+            </m:ctrlPr>
+          </m:sSubPr>
+          <m:e>
+            <m:r>
+              <w:rPr>
+                <w:rFonts w:ascii="Cambria Math" w:hAnsi="Cambria Math"/>
+              </w:rPr>
+              <m:t>M</m:t>
+            </m:r>
+            <m:r>
+              <w:rPr>
+                <w:rFonts w:ascii="Cambria Math" w:hAnsi="Cambria Math"/>
+              </w:rPr>
+              <m:t>A</m:t>
+            </m:r>
+          </m:e>
+          <m:sub>
+            <m:r>
+              <w:rPr>
+                <w:rFonts w:ascii="Cambria Math" w:hAnsi="Cambria Math"/>
+              </w:rPr>
+              <m:t>k</m:t>
+            </m:r>
+          </m:sub>
+        </m:sSub>
+      </m:oMath>
+    </w:p>
+    <w:p>
+      <w:pPr>
+        <w:spacing w:after="0" w:line="240" w:lineRule="auto"/>
+        <w:rPr>
+          <w:rFonts w:eastAsiaTheme="minorEastAsia"/>
+        </w:rPr>
+      </w:pPr>
+      <w:r>
+        <w:rPr>
+          <w:rFonts w:eastAsiaTheme="minorEastAsia"/>
+        </w:rPr>
+        <w:t xml:space="preserve">               /           </w:t>
+      </w:r>
+      <w:r>
+        <w:rPr>
+          <w:rFonts w:eastAsiaTheme="minorEastAsia"/>
+        </w:rPr>
+        <w:t xml:space="preserve"> </w:t>
+      </w:r>
+      <w:r>
+        <w:rPr>
+          <w:rFonts w:eastAsiaTheme="minorEastAsia"/>
+        </w:rPr>
+        <w:t xml:space="preserve">|        </w:t>
+      </w:r>
+      <w:r>
+        <w:rPr>
+          <w:rFonts w:eastAsiaTheme="minorEastAsia"/>
+        </w:rPr>
+        <w:t xml:space="preserve">  </w:t>
+      </w:r>
+      <w:r>
+        <w:rPr>
+          <w:rFonts w:eastAsiaTheme="minorEastAsia"/>
+        </w:rPr>
+        <w:t xml:space="preserve">  </w:t>
+      </w:r>
+      <w:r>
+        <w:rPr>
+          <w:rFonts w:eastAsiaTheme="minorEastAsia"/>
+        </w:rPr>
+        <w:t xml:space="preserve">   </w:t>
+      </w:r>
+      <w:r>
+        <w:rPr>
+          <w:rFonts w:eastAsiaTheme="minorEastAsia"/>
+        </w:rPr>
+        <w:t xml:space="preserve">  \</w:t>
+      </w:r>
+    </w:p>
+    <w:p>
+      <w:pPr>
+        <w:spacing w:after="0" w:line="240" w:lineRule="auto"/>
+        <w:rPr>
+          <w:rFonts w:eastAsiaTheme="minorEastAsia"/>
+        </w:rPr>
+      </w:pPr>
+      <w:r>
+        <w:rPr>
+          <w:rFonts w:eastAsiaTheme="minorEastAsia"/>
+        </w:rPr>
+        <w:t xml:space="preserve">           </w:t>
+      </w:r>
+      <m:oMath>
+        <m:sSub>
+          <m:sSubPr>
+            <m:ctrlPr>
+              <w:rPr>
+                <w:rFonts w:ascii="Cambria Math" w:eastAsiaTheme="minorEastAsia" w:hAnsi="Cambria Math"/>
+                <w:i/>
+              </w:rPr>
+            </m:ctrlPr>
+          </m:sSubPr>
+          <m:e>
+            <m:r>
+              <w:rPr>
+                <w:rFonts w:ascii="Cambria Math" w:eastAsiaTheme="minorEastAsia" w:hAnsi="Cambria Math"/>
+              </w:rPr>
+              <m:t>AS</m:t>
+            </m:r>
+          </m:e>
+          <m:sub>
+            <m:r>
+              <w:rPr>
+                <w:rFonts w:ascii="Cambria Math" w:eastAsiaTheme="minorEastAsia" w:hAnsi="Cambria Math"/>
+              </w:rPr>
+              <m:t>1</m:t>
+            </m:r>
+          </m:sub>
+        </m:sSub>
+      </m:oMath>
+      <w:r>
+        <w:rPr>
+          <w:rFonts w:eastAsiaTheme="minorEastAsia"/>
+        </w:rPr>
+        <w:t xml:space="preserve">       </w:t>
+      </w:r>
+      <w:r>
+        <w:rPr>
+          <w:rFonts w:eastAsiaTheme="minorEastAsia"/>
+        </w:rPr>
+        <w:t xml:space="preserve">  </w:t>
+      </w:r>
+      <m:oMath>
+        <m:sSub>
+          <m:sSubPr>
+            <m:ctrlPr>
+              <w:rPr>
+                <w:rFonts w:ascii="Cambria Math" w:eastAsiaTheme="minorEastAsia" w:hAnsi="Cambria Math"/>
+                <w:i/>
+              </w:rPr>
+            </m:ctrlPr>
+          </m:sSubPr>
+          <m:e>
+            <m:r>
+              <w:rPr>
+                <w:rFonts w:ascii="Cambria Math" w:eastAsiaTheme="minorEastAsia" w:hAnsi="Cambria Math"/>
+              </w:rPr>
+              <m:t>AS</m:t>
+            </m:r>
+          </m:e>
+          <m:sub>
+            <m:r>
+              <w:rPr>
+                <w:rFonts w:ascii="Cambria Math" w:eastAsiaTheme="minorEastAsia" w:hAnsi="Cambria Math"/>
+              </w:rPr>
+              <m:t>2</m:t>
+            </m:r>
+          </m:sub>
+        </m:sSub>
+      </m:oMath>
+      <w:r>
+        <w:rPr>
+          <w:rFonts w:eastAsiaTheme="minorEastAsia"/>
+        </w:rPr>
+        <w:t xml:space="preserve">  </w:t>
+      </w:r>
+      <w:r>
+        <w:rPr>
+          <w:rFonts w:eastAsiaTheme="minorEastAsia"/>
+        </w:rPr>
+        <w:t xml:space="preserve">   </w:t>
+      </w:r>
+      <w:r>
+        <w:rPr>
+          <w:rFonts w:eastAsiaTheme="minorEastAsia"/>
+        </w:rPr>
+        <w:t xml:space="preserve">…    </w:t>
+      </w:r>
+      <w:r>
+        <w:rPr>
+          <w:rFonts w:eastAsiaTheme="minorEastAsia"/>
+        </w:rPr>
+        <w:t xml:space="preserve">   </w:t>
+      </w:r>
+      <m:oMath>
+        <m:sSub>
+          <m:sSubPr>
+            <m:ctrlPr>
+              <w:rPr>
+                <w:rFonts w:ascii="Cambria Math" w:eastAsiaTheme="minorEastAsia" w:hAnsi="Cambria Math"/>
+                <w:i/>
+              </w:rPr>
+            </m:ctrlPr>
+          </m:sSubPr>
+          <m:e>
+            <m:r>
+              <w:rPr>
+                <w:rFonts w:ascii="Cambria Math" w:eastAsiaTheme="minorEastAsia" w:hAnsi="Cambria Math"/>
+              </w:rPr>
+              <m:t>AS</m:t>
+            </m:r>
+          </m:e>
+          <m:sub>
+            <m:r>
+              <w:rPr>
+                <w:rFonts w:ascii="Cambria Math" w:eastAsiaTheme="minorEastAsia" w:hAnsi="Cambria Math"/>
+              </w:rPr>
+              <m:t>k</m:t>
+            </m:r>
+          </m:sub>
+        </m:sSub>
+      </m:oMath>
+    </w:p>
+    <w:p>
+      <w:pPr>
+        <w:spacing w:after="0" w:line="240" w:lineRule="auto"/>
+        <w:rPr>
+          <w:rFonts w:eastAsiaTheme="minorEastAsia"/>
+        </w:rPr>
+      </w:pPr>
+      <w:r>
+        <w:rPr>
+          <w:rFonts w:eastAsiaTheme="minorEastAsia"/>
+        </w:rPr>
+        <w:t xml:space="preserve">            |               |                    |</w:t>
+      </w:r>
+    </w:p>
+    <w:p>
+      <w:pPr>
+        <w:spacing w:after="0" w:line="240" w:lineRule="auto"/>
+        <w:rPr>
+          <w:rFonts w:eastAsiaTheme="minorEastAsia"/>
+        </w:rPr>
+      </w:pPr>
+      <w:r>
+        <w:rPr>
+          <w:rFonts w:eastAsiaTheme="minorEastAsia"/>
+        </w:rPr>
+        <w:t xml:space="preserve">           </w:t>
+      </w:r>
+      <m:oMath>
+        <m:sSup>
+          <m:sSupPr>
+            <m:ctrlPr>
+              <w:rPr>
+                <w:rFonts w:ascii="Cambria Math" w:eastAsiaTheme="minorEastAsia" w:hAnsi="Cambria Math"/>
+                <w:i/>
+              </w:rPr>
+            </m:ctrlPr>
+          </m:sSupPr>
+          <m:e>
+            <m:r>
+              <w:rPr>
+                <w:rFonts w:ascii="Cambria Math" w:eastAsiaTheme="minorEastAsia" w:hAnsi="Cambria Math"/>
+              </w:rPr>
+              <m:t>MA</m:t>
+            </m:r>
+          </m:e>
+          <m:sup>
+            <m:r>
+              <w:rPr>
+                <w:rFonts w:ascii="Cambria Math" w:eastAsiaTheme="minorEastAsia" w:hAnsi="Cambria Math"/>
+              </w:rPr>
+              <m:t>1</m:t>
+            </m:r>
+          </m:sup>
+        </m:sSup>
+      </m:oMath>
+      <w:r>
+        <w:rPr>
+          <w:rFonts w:eastAsiaTheme="minorEastAsia"/>
+        </w:rPr>
+        <w:t xml:space="preserve">       </w:t>
+      </w:r>
+      <m:oMath>
+        <m:sSub>
+          <m:sSubPr>
+            <m:ctrlPr>
+              <w:rPr>
+                <w:rFonts w:ascii="Cambria Math" w:eastAsiaTheme="minorEastAsia" w:hAnsi="Cambria Math"/>
+                <w:i/>
+              </w:rPr>
+            </m:ctrlPr>
+          </m:sSubPr>
+          <m:e>
+            <m:r>
+              <w:rPr>
+                <w:rFonts w:ascii="Cambria Math" w:eastAsiaTheme="minorEastAsia" w:hAnsi="Cambria Math"/>
+              </w:rPr>
+              <m:t>MA</m:t>
+            </m:r>
+          </m:e>
+          <m:sub>
+            <m:r>
+              <w:rPr>
+                <w:rFonts w:ascii="Cambria Math" w:eastAsiaTheme="minorEastAsia" w:hAnsi="Cambria Math"/>
+              </w:rPr>
+              <m:t>2</m:t>
+            </m:r>
+          </m:sub>
+        </m:sSub>
+      </m:oMath>
+      <w:r>
+        <w:rPr>
+          <w:rFonts w:eastAsiaTheme="minorEastAsia"/>
+        </w:rPr>
+        <w:t xml:space="preserve">    …       </w:t>
+      </w:r>
+      <m:oMath>
+        <m:sSub>
+          <m:sSubPr>
+            <m:ctrlPr>
+              <w:rPr>
+                <w:rFonts w:ascii="Cambria Math" w:eastAsiaTheme="minorEastAsia" w:hAnsi="Cambria Math"/>
+                <w:i/>
+              </w:rPr>
+            </m:ctrlPr>
+          </m:sSubPr>
+          <m:e>
+            <m:r>
+              <w:rPr>
+                <w:rFonts w:ascii="Cambria Math" w:eastAsiaTheme="minorEastAsia" w:hAnsi="Cambria Math"/>
+              </w:rPr>
+              <m:t>MA</m:t>
+            </m:r>
+          </m:e>
+          <m:sub>
+            <m:r>
+              <w:rPr>
+                <w:rFonts w:ascii="Cambria Math" w:eastAsiaTheme="minorEastAsia" w:hAnsi="Cambria Math"/>
+              </w:rPr>
+              <m:t>k</m:t>
+            </m:r>
+          </m:sub>
+        </m:sSub>
+      </m:oMath>
+    </w:p>
+    <w:p>
+      <w:pPr>
+        <w:spacing w:after="0" w:line="240" w:lineRule="auto"/>
+        <w:rPr>
+          <w:rFonts w:eastAsiaTheme="minorEastAsia"/>
+        </w:rPr>
+      </w:pPr>
+      <w:r>
+        <w:rPr>
+          <w:rFonts w:eastAsiaTheme="minorEastAsia"/>
+        </w:rPr>
+        <w:t xml:space="preserve">            |               |                    |</w:t>
+      </w:r>
+    </w:p>
+    <w:p>
+      <w:pPr>
+        <w:spacing w:after="0" w:line="240" w:lineRule="auto"/>
+        <w:rPr>
+          <w:rFonts w:eastAsiaTheme="minorEastAsia"/>
+        </w:rPr>
+      </w:pPr>
+      <w:r>
+        <w:rPr>
+          <w:rFonts w:eastAsiaTheme="minorEastAsia"/>
+        </w:rPr>
+        <w:t xml:space="preserve">          </w:t>
+      </w:r>
+      <m:oMath>
+        <m:sSub>
+          <m:sSubPr>
+            <m:ctrlPr>
+              <w:rPr>
+                <w:rFonts w:ascii="Cambria Math" w:eastAsiaTheme="minorEastAsia" w:hAnsi="Cambria Math"/>
+                <w:i/>
+              </w:rPr>
+            </m:ctrlPr>
+          </m:sSubPr>
+          <m:e>
+            <m:r>
+              <w:rPr>
+                <w:rFonts w:ascii="Cambria Math" w:eastAsiaTheme="minorEastAsia" w:hAnsi="Cambria Math"/>
+              </w:rPr>
+              <m:t>text</m:t>
+            </m:r>
+          </m:e>
+          <m:sub>
+            <m:r>
+              <w:rPr>
+                <w:rFonts w:ascii="Cambria Math" w:eastAsiaTheme="minorEastAsia" w:hAnsi="Cambria Math"/>
+              </w:rPr>
+              <m:t>1</m:t>
+            </m:r>
+          </m:sub>
+        </m:sSub>
+      </m:oMath>
+      <w:r>
+        <w:rPr>
+          <w:rFonts w:eastAsiaTheme="minorEastAsia"/>
+        </w:rPr>
+        <w:t xml:space="preserve">      </w:t>
+      </w:r>
+      <m:oMath>
+        <m:sSub>
+          <m:sSubPr>
+            <m:ctrlPr>
+              <w:rPr>
+                <w:rFonts w:ascii="Cambria Math" w:eastAsiaTheme="minorEastAsia" w:hAnsi="Cambria Math"/>
+                <w:i/>
+              </w:rPr>
+            </m:ctrlPr>
+          </m:sSubPr>
+          <m:e>
+            <m:r>
+              <w:rPr>
+                <w:rFonts w:ascii="Cambria Math" w:eastAsiaTheme="minorEastAsia" w:hAnsi="Cambria Math"/>
+              </w:rPr>
+              <m:t>text</m:t>
+            </m:r>
+          </m:e>
+          <m:sub>
+            <m:r>
+              <w:rPr>
+                <w:rFonts w:ascii="Cambria Math" w:eastAsiaTheme="minorEastAsia" w:hAnsi="Cambria Math"/>
+              </w:rPr>
+              <m:t>2</m:t>
+            </m:r>
+          </m:sub>
+        </m:sSub>
+      </m:oMath>
+      <w:r>
+        <w:rPr>
+          <w:rFonts w:eastAsiaTheme="minorEastAsia"/>
+        </w:rPr>
+        <w:t xml:space="preserve">   …       </w:t>
+      </w:r>
+      <m:oMath>
+        <m:sSub>
+          <m:sSubPr>
+            <m:ctrlPr>
+              <w:rPr>
+                <w:rFonts w:ascii="Cambria Math" w:eastAsiaTheme="minorEastAsia" w:hAnsi="Cambria Math"/>
+                <w:i/>
+              </w:rPr>
+            </m:ctrlPr>
+          </m:sSubPr>
+          <m:e>
+            <m:r>
+              <w:rPr>
+                <w:rFonts w:ascii="Cambria Math" w:eastAsiaTheme="minorEastAsia" w:hAnsi="Cambria Math"/>
+              </w:rPr>
+              <m:t>text</m:t>
+            </m:r>
+          </m:e>
+          <m:sub>
+            <m:r>
+              <w:rPr>
+                <w:rFonts w:ascii="Cambria Math" w:eastAsiaTheme="minorEastAsia" w:hAnsi="Cambria Math"/>
+              </w:rPr>
+              <m:t>k</m:t>
+            </m:r>
+          </m:sub>
+        </m:sSub>
+      </m:oMath>
+    </w:p>
+    <w:p>
+      <w:pPr>
+        <w:spacing w:after="0" w:line="240" w:lineRule="auto"/>
+        <w:rPr>
+          <w:rFonts w:eastAsiaTheme="minorEastAsia"/>
+        </w:rPr>
+      </w:pPr>
+      <w:r>
+        <w:rPr>
+          <w:rFonts w:eastAsiaTheme="minorEastAsia"/>
+        </w:rPr>
+        <w:t xml:space="preserve">            </w:t>
+      </w:r>
+      <w:r>
+        <w:rPr>
+          <w:rFonts w:eastAsiaTheme="minorEastAsia"/>
+        </w:rPr>
+        <w:t>|               |                     |</w:t>
+      </w:r>
+    </w:p>
+    <w:p>
+      <w:pPr>
+        <w:spacing w:after="0" w:line="240" w:lineRule="auto"/>
+      </w:pPr>
+      <w:r>
+        <w:rPr>
+          <w:rFonts w:eastAsiaTheme="minorEastAsia"/>
+        </w:rPr>
+        <w:t xml:space="preserve">            </w:t>
+      </w:r>
+      <m:oMath>
+        <m:sSub>
+          <m:sSubPr>
+            <m:ctrlPr>
+              <w:rPr>
+                <w:rFonts w:ascii="Cambria Math" w:eastAsiaTheme="minorEastAsia" w:hAnsi="Cambria Math"/>
+                <w:i/>
+              </w:rPr>
+            </m:ctrlPr>
+          </m:sSubPr>
+          <m:e>
+            <m:r>
+              <w:rPr>
+                <w:rFonts w:ascii="Cambria Math" w:eastAsiaTheme="minorEastAsia" w:hAnsi="Cambria Math"/>
+              </w:rPr>
+              <m:t>V</m:t>
+            </m:r>
+          </m:e>
+          <m:sub>
+            <m:r>
+              <w:rPr>
+                <w:rFonts w:ascii="Cambria Math" w:eastAsiaTheme="minorEastAsia" w:hAnsi="Cambria Math"/>
+              </w:rPr>
+              <m:t>1</m:t>
+            </m:r>
+          </m:sub>
+        </m:sSub>
+      </m:oMath>
+      <w:r>
+        <w:rPr>
+          <w:rFonts w:eastAsiaTheme="minorEastAsia"/>
+        </w:rPr>
+        <w:t xml:space="preserve">            </w:t>
+      </w:r>
+      <m:oMath>
+        <m:sSub>
+          <m:sSubPr>
+            <m:ctrlPr>
+              <w:rPr>
+                <w:rFonts w:ascii="Cambria Math" w:eastAsiaTheme="minorEastAsia" w:hAnsi="Cambria Math"/>
+                <w:i/>
+              </w:rPr>
+            </m:ctrlPr>
+          </m:sSubPr>
+          <m:e>
+            <m:r>
+              <w:rPr>
+                <w:rFonts w:ascii="Cambria Math" w:eastAsiaTheme="minorEastAsia" w:hAnsi="Cambria Math"/>
+              </w:rPr>
+              <m:t>V</m:t>
+            </m:r>
+          </m:e>
+          <m:sub>
+            <m:r>
+              <w:rPr>
+                <w:rFonts w:ascii="Cambria Math" w:eastAsiaTheme="minorEastAsia" w:hAnsi="Cambria Math"/>
+              </w:rPr>
+              <m:t>2</m:t>
+            </m:r>
+          </m:sub>
+        </m:sSub>
+      </m:oMath>
+      <w:r>
+        <w:rPr>
+          <w:rFonts w:eastAsiaTheme="minorEastAsia"/>
+        </w:rPr>
+        <w:t xml:space="preserve">      …         </w:t>
+      </w:r>
+      <w:r>
+        <w:rPr>
+          <w:rFonts w:eastAsiaTheme="minorEastAsia"/>
+        </w:rPr>
+        <w:t xml:space="preserve"> </w:t>
+      </w:r>
+      <m:oMath>
+        <m:sSub>
+          <m:sSubPr>
+            <m:ctrlPr>
+              <w:rPr>
+                <w:rFonts w:ascii="Cambria Math" w:eastAsiaTheme="minorEastAsia" w:hAnsi="Cambria Math"/>
+                <w:i/>
+              </w:rPr>
+            </m:ctrlPr>
+          </m:sSubPr>
+          <m:e>
+            <m:r>
+              <w:rPr>
+                <w:rFonts w:ascii="Cambria Math" w:eastAsiaTheme="minorEastAsia" w:hAnsi="Cambria Math"/>
+              </w:rPr>
+              <m:t>V</m:t>
+            </m:r>
+          </m:e>
+          <m:sub>
+            <m:r>
+              <w:rPr>
+                <w:rFonts w:ascii="Cambria Math" w:eastAsiaTheme="minorEastAsia" w:hAnsi="Cambria Math"/>
+              </w:rPr>
+              <m:t>k</m:t>
+            </m:r>
+          </m:sub>
+        </m:sSub>
+      </m:oMath>
     </w:p>
     <w:sectPr>
       <w:pgSz w:w="12240" w:h="15840"/>

--- a/ParticleApproach.docx
+++ b/ParticleApproach.docx
@@ -57,7 +57,27 @@
         <w:t>-particle</w:t>
       </w:r>
       <w:r>
-        <w:t xml:space="preserve">: virtual or node particle – smallest unit of </w:t>
+        <w:t xml:space="preserve">: </w:t>
+      </w:r>
+      <w:r>
+        <w:rPr>
+          <w:i/>
+          <w:iCs/>
+        </w:rPr>
+        <w:t>semantic particle</w:t>
+      </w:r>
+      <w:r>
+        <w:t xml:space="preserve"> or </w:t>
+      </w:r>
+      <w:r>
+        <w:rPr>
+          <w:i/>
+          <w:iCs/>
+        </w:rPr>
+        <w:t>node particle</w:t>
+      </w:r>
+      <w:r>
+        <w:t xml:space="preserve"> – smallest unit of </w:t>
       </w:r>
       <w:r>
         <w:t xml:space="preserve">semantic information. </w:t>
@@ -70,6 +90,38 @@
       <w:pPr>
         <w:spacing w:after="0" w:line="240" w:lineRule="auto"/>
       </w:pPr>
+      <m:oMath>
+        <m:r>
+          <w:rPr>
+            <w:rFonts w:ascii="Cambria Math" w:hAnsi="Cambria Math"/>
+          </w:rPr>
+          <m:t>N</m:t>
+        </m:r>
+      </m:oMath>
+      <w:r>
+        <w:t xml:space="preserve">-particle: </w:t>
+      </w:r>
+      <w:r>
+        <w:rPr>
+          <w:i/>
+          <w:iCs/>
+        </w:rPr>
+        <w:t>naked particle</w:t>
+      </w:r>
+      <w:r>
+        <w:t xml:space="preserve"> - special kind of </w:t>
+      </w:r>
+      <m:oMath>
+        <m:r>
+          <w:rPr>
+            <w:rFonts w:ascii="Cambria Math" w:hAnsi="Cambria Math"/>
+          </w:rPr>
+          <m:t>V</m:t>
+        </m:r>
+      </m:oMath>
+      <w:r>
+        <w:t xml:space="preserve">-particle which contains only single property – text and is connected to other naked particles through </w:t>
+      </w:r>
       <m:oMath>
         <m:r>
           <w:rPr>
@@ -79,10 +131,53 @@
         </m:r>
       </m:oMath>
       <w:r>
+        <w:t>-particles.</w:t>
+      </w:r>
+    </w:p>
+    <w:p>
+      <w:pPr>
+        <w:spacing w:after="0" w:line="240" w:lineRule="auto"/>
+      </w:pPr>
+      <m:oMath>
+        <m:r>
+          <w:rPr>
+            <w:rFonts w:ascii="Cambria Math" w:hAnsi="Cambria Math"/>
+          </w:rPr>
+          <m:t>A</m:t>
+        </m:r>
+      </m:oMath>
+      <w:r>
         <w:t>-particle</w:t>
       </w:r>
       <w:r>
-        <w:t>: connection particle, carrier of the a</w:t>
+        <w:t xml:space="preserve">: </w:t>
+      </w:r>
+      <w:r>
+        <w:rPr>
+          <w:i/>
+          <w:iCs/>
+        </w:rPr>
+        <w:t>connection particle</w:t>
+      </w:r>
+      <w:r>
+        <w:rPr>
+          <w:i/>
+          <w:iCs/>
+        </w:rPr>
+        <w:t xml:space="preserve"> </w:t>
+      </w:r>
+      <w:r>
+        <w:t>or</w:t>
+      </w:r>
+      <w:r>
+        <w:rPr>
+          <w:i/>
+          <w:iCs/>
+        </w:rPr>
+        <w:t xml:space="preserve"> association particle</w:t>
+      </w:r>
+      <w:r>
+        <w:t>, carrier of the a</w:t>
       </w:r>
       <w:r>
         <w:t>ttraction force between two</w:t>
@@ -106,6 +201,36 @@
       </w:r>
       <w:r>
         <w:t>. Represents the arcs in the DAG of a semantic structure.</w:t>
+      </w:r>
+    </w:p>
+    <w:p>
+      <w:pPr>
+        <w:spacing w:after="0" w:line="240" w:lineRule="auto"/>
+      </w:pPr>
+      <m:oMath>
+        <m:r>
+          <w:rPr>
+            <w:rFonts w:ascii="Cambria Math" w:hAnsi="Cambria Math"/>
+          </w:rPr>
+          <m:t>P</m:t>
+        </m:r>
+      </m:oMath>
+      <w:r>
+        <w:t>-particle: property particle, carrier of the</w:t>
+      </w:r>
+      <w:r>
+        <w:t xml:space="preserve"> properties of the </w:t>
+      </w:r>
+      <m:oMath>
+        <m:r>
+          <w:rPr>
+            <w:rFonts w:ascii="Cambria Math" w:hAnsi="Cambria Math"/>
+          </w:rPr>
+          <m:t>V</m:t>
+        </m:r>
+      </m:oMath>
+      <w:r>
+        <w:t>-particles</w:t>
       </w:r>
     </w:p>
     <w:p>
@@ -129,6 +254,25 @@
       <w:r>
         <w:t>-particle</w:t>
       </w:r>
+      <w:r>
+        <w:t xml:space="preserve">: </w:t>
+      </w:r>
+      <w:r>
+        <w:rPr>
+          <w:i/>
+          <w:iCs/>
+        </w:rPr>
+        <w:t>mass particle</w:t>
+      </w:r>
+      <w:r>
+        <w:t xml:space="preserve"> – carrier of the </w:t>
+      </w:r>
+      <w:r>
+        <w:t xml:space="preserve">mass of </w:t>
+      </w:r>
+      <w:r>
+        <w:t>a V-particle or a semantic structure</w:t>
+      </w:r>
     </w:p>
     <w:p>
       <w:pPr>
@@ -146,7 +290,17 @@
         <w:t>-particle</w:t>
       </w:r>
       <w:r>
-        <w:t>: charge particle carr</w:t>
+        <w:t xml:space="preserve">: </w:t>
+      </w:r>
+      <w:r>
+        <w:rPr>
+          <w:i/>
+          <w:iCs/>
+        </w:rPr>
+        <w:t>charge particle</w:t>
+      </w:r>
+      <w:r>
+        <w:t xml:space="preserve"> carr</w:t>
       </w:r>
       <w:r>
         <w:t>ies</w:t>
@@ -204,19 +358,29 @@
         </m:r>
       </m:oMath>
       <w:r>
-        <w:t>-particles</w:t>
+        <w:t>-particle</w:t>
       </w:r>
       <w:r>
         <w:t>:</w:t>
       </w:r>
       <w:r>
-        <w:t xml:space="preserve"> rank particle</w:t>
-      </w:r>
-      <w:r>
-        <w:t>s</w:t>
-      </w:r>
-      <w:r>
-        <w:t xml:space="preserve"> used to</w:t>
+        <w:t xml:space="preserve"> </w:t>
+      </w:r>
+      <w:r>
+        <w:rPr>
+          <w:i/>
+          <w:iCs/>
+        </w:rPr>
+        <w:t>rank particle</w:t>
+      </w:r>
+      <w:r>
+        <w:t xml:space="preserve"> </w:t>
+      </w:r>
+      <w:r>
+        <w:t xml:space="preserve">- </w:t>
+      </w:r>
+      <w:r>
+        <w:t>used to</w:t>
       </w:r>
       <w:r>
         <w:t xml:space="preserve"> determine the relative order of a structure</w:t>
@@ -230,9 +394,6 @@
     <w:p>
       <w:pPr>
         <w:spacing w:after="0" w:line="240" w:lineRule="auto"/>
-        <w:rPr>
-          <w:lang w:val="fr-FR"/>
-        </w:rPr>
       </w:pPr>
       <m:oMath>
         <m:r>
@@ -244,18 +405,31 @@
         </m:r>
       </m:oMath>
       <w:r>
-        <w:rPr>
-          <w:lang w:val="fr-FR"/>
-        </w:rPr>
-        <w:t>-particles</w:t>
-      </w:r>
-    </w:p>
-    <w:p>
-      <w:pPr>
-        <w:spacing w:after="0" w:line="240" w:lineRule="auto"/>
-        <w:rPr>
-          <w:lang w:val="fr-FR"/>
-        </w:rPr>
+        <w:t>-particle</w:t>
+      </w:r>
+      <w:r>
+        <w:t xml:space="preserve"> : </w:t>
+      </w:r>
+      <w:r>
+        <w:rPr>
+          <w:i/>
+          <w:iCs/>
+        </w:rPr>
+        <w:t>execution particle</w:t>
+      </w:r>
+      <w:r>
+        <w:t> – executes an operation when at</w:t>
+      </w:r>
+      <w:r>
+        <w:t>tached to a V-particle</w:t>
+      </w:r>
+      <w:r>
+        <w:t xml:space="preserve"> </w:t>
+      </w:r>
+    </w:p>
+    <w:p>
+      <w:pPr>
+        <w:spacing w:after="0" w:line="240" w:lineRule="auto"/>
       </w:pPr>
       <m:oMath>
         <m:r>
@@ -267,74 +441,55 @@
         </m:r>
       </m:oMath>
       <w:r>
-        <w:rPr>
-          <w:lang w:val="fr-FR"/>
-        </w:rPr>
         <w:t>-particles</w:t>
       </w:r>
-    </w:p>
-    <w:p>
-      <w:pPr>
-        <w:spacing w:after="0" w:line="240" w:lineRule="auto"/>
-        <w:rPr>
-          <w:lang w:val="fr-FR"/>
-        </w:rPr>
-      </w:pPr>
-    </w:p>
-    <w:p>
-      <w:pPr>
-        <w:pStyle w:val="Heading2"/>
-      </w:pPr>
-      <w:r>
-        <w:t xml:space="preserve">Laws governing </w:t>
-      </w:r>
-      <w:r>
-        <w:t>the creation, merging and splitting and decay of particles</w:t>
-      </w:r>
-    </w:p>
-    <w:p>
-      <w:pPr>
-        <w:spacing w:after="0" w:line="240" w:lineRule="auto"/>
-      </w:pPr>
-      <w:r>
-        <w:t>Laws of repulsion and attraction</w:t>
-      </w:r>
-    </w:p>
-    <w:p>
-      <w:pPr>
-        <w:spacing w:after="0" w:line="240" w:lineRule="auto"/>
-      </w:pPr>
-      <w:r>
-        <w:t>Particles with opposite charges attract each other. Particles with the same charge sign repel each other.</w:t>
-      </w:r>
-    </w:p>
-    <w:p>
-      <w:pPr>
-        <w:spacing w:after="0" w:line="240" w:lineRule="auto"/>
-      </w:pPr>
-    </w:p>
-    <w:p>
-      <w:pPr>
-        <w:spacing w:after="0" w:line="240" w:lineRule="auto"/>
-      </w:pPr>
+      <w:r>
+        <w:t xml:space="preserve"> : </w:t>
+      </w:r>
       <w:r>
         <w:rPr>
           <w:i/>
           <w:iCs/>
         </w:rPr>
-        <w:t>Particle eviction with replacement</w:t>
-      </w:r>
-      <w:r>
-        <w:t xml:space="preserve">: </w:t>
-      </w:r>
-      <w:r>
-        <w:t>it occurs when a particle with similar enough signature to the one being evicted is found in an outer context</w:t>
-      </w:r>
-      <w:r>
-        <w:t xml:space="preserve"> if the first</w:t>
-      </w:r>
-      <w:r>
-        <w:t xml:space="preserve"> is attracted stronger to the nearby particles than the one which is being evicted.</w:t>
+        <w:t>director particle</w:t>
+      </w:r>
+      <w:r>
+        <w:t xml:space="preserve"> – directs the execut</w:t>
+      </w:r>
+      <w:r>
+        <w:t xml:space="preserve">ion to the attached to it E-particles. Serves as </w:t>
+      </w:r>
+    </w:p>
+    <w:p>
+      <w:pPr>
+        <w:spacing w:after="0" w:line="240" w:lineRule="auto"/>
+      </w:pPr>
+    </w:p>
+    <w:p>
+      <w:pPr>
+        <w:pStyle w:val="Heading2"/>
+      </w:pPr>
+      <w:r>
+        <w:t xml:space="preserve">Laws governing </w:t>
+      </w:r>
+      <w:r>
+        <w:t>the creation, merging and splitting and decay of particles</w:t>
+      </w:r>
+    </w:p>
+    <w:p>
+      <w:pPr>
+        <w:spacing w:after="0" w:line="240" w:lineRule="auto"/>
+      </w:pPr>
+      <w:r>
+        <w:t>Laws of repulsion and attraction</w:t>
+      </w:r>
+    </w:p>
+    <w:p>
+      <w:pPr>
+        <w:spacing w:after="0" w:line="240" w:lineRule="auto"/>
+      </w:pPr>
+      <w:r>
+        <w:t>Particles with opposite charges attract each other. Particles with the same charge sign repel each other.</w:t>
       </w:r>
     </w:p>
     <w:p>
@@ -351,100 +506,105 @@
           <w:i/>
           <w:iCs/>
         </w:rPr>
-        <w:t>Particle eviction without replacement</w:t>
-      </w:r>
-      <w:r>
-        <w:t xml:space="preserve">: it occurs when a charge of a particle is altered such that the “force” binding the particle to its </w:t>
-      </w:r>
-      <w:proofErr w:type="gramStart"/>
-      <w:r>
-        <w:t>nei</w:t>
-      </w:r>
-      <w:r>
-        <w:t>g</w:t>
-      </w:r>
-      <w:r>
-        <w:t>hbors</w:t>
-      </w:r>
-      <w:proofErr w:type="gramEnd"/>
-      <w:r>
-        <w:t xml:space="preserve"> changes sign from attractive to replacement. </w:t>
-      </w:r>
-    </w:p>
-    <w:p>
-      <w:pPr>
-        <w:spacing w:after="0" w:line="240" w:lineRule="auto"/>
-      </w:pPr>
-    </w:p>
-    <w:p>
-      <w:pPr>
-        <w:spacing w:after="0" w:line="240" w:lineRule="auto"/>
-      </w:pPr>
-      <w:r>
-        <w:t>The idea is to maximize the attraction force in a semantic structure through binding and eviction of particles to it.</w:t>
-      </w:r>
-      <w:r>
-        <w:t xml:space="preserve"> We should be guided by the structural charges and generated forces. A set of particles with total charge close enough to zero becomes an </w:t>
-      </w:r>
+        <w:t>Particle eviction with replacement</w:t>
+      </w:r>
+      <w:r>
+        <w:t xml:space="preserve">: </w:t>
+      </w:r>
+      <w:r>
+        <w:t>it occurs when a particle with similar enough signature to the one being evicted is found in an outer context</w:t>
+      </w:r>
+      <w:r>
+        <w:t xml:space="preserve"> if the first</w:t>
+      </w:r>
+      <w:r>
+        <w:t xml:space="preserve"> is attracted stronger to the nearby particles than the one which is being evicted.</w:t>
+      </w:r>
+    </w:p>
+    <w:p>
+      <w:pPr>
+        <w:spacing w:after="0" w:line="240" w:lineRule="auto"/>
+      </w:pPr>
+    </w:p>
+    <w:p>
+      <w:pPr>
+        <w:spacing w:after="0" w:line="240" w:lineRule="auto"/>
+      </w:pPr>
       <w:r>
         <w:rPr>
           <w:i/>
           <w:iCs/>
         </w:rPr>
-        <w:t>independent thought</w:t>
-      </w:r>
-      <w:r>
-        <w:t xml:space="preserve">. </w:t>
-      </w:r>
-    </w:p>
-    <w:p>
-      <w:pPr>
-        <w:spacing w:after="0" w:line="240" w:lineRule="auto"/>
-      </w:pPr>
-    </w:p>
-    <w:p>
-      <w:pPr>
-        <w:spacing w:after="0" w:line="240" w:lineRule="auto"/>
-      </w:pPr>
-    </w:p>
-    <w:p>
-      <w:pPr>
-        <w:spacing w:after="0" w:line="240" w:lineRule="auto"/>
-      </w:pPr>
-      <w:r>
-        <w:t>Example:</w:t>
-      </w:r>
-    </w:p>
-    <w:p>
-      <w:pPr>
-        <w:spacing w:after="0" w:line="240" w:lineRule="auto"/>
+        <w:t>Particle eviction without replacement</w:t>
+      </w:r>
+      <w:r>
+        <w:t>: it occurs when a charge of a particle is altered such that the “force” binding the particle to its nei</w:t>
+      </w:r>
+      <w:r>
+        <w:t>g</w:t>
+      </w:r>
+      <w:r>
+        <w:t xml:space="preserve">hbors changes sign from attractive to replacement. </w:t>
+      </w:r>
+    </w:p>
+    <w:p>
+      <w:pPr>
+        <w:spacing w:after="0" w:line="240" w:lineRule="auto"/>
+      </w:pPr>
+    </w:p>
+    <w:p>
+      <w:pPr>
+        <w:spacing w:after="0" w:line="240" w:lineRule="auto"/>
+      </w:pPr>
+      <w:r>
+        <w:t>The idea is to maximize the attraction force in a semantic structure through binding and eviction of particles to it.</w:t>
+      </w:r>
+      <w:r>
+        <w:t xml:space="preserve"> We should be guided by the structural charges and generated forces. A set of particles with total charge close enough to zero becomes an </w:t>
+      </w:r>
+      <w:r>
         <w:rPr>
           <w:i/>
           <w:iCs/>
         </w:rPr>
-      </w:pPr>
-      <w:r>
+        <w:t>independent thought</w:t>
+      </w:r>
+      <w:r>
+        <w:t xml:space="preserve">. </w:t>
+      </w:r>
+    </w:p>
+    <w:p>
+      <w:pPr>
+        <w:spacing w:after="0" w:line="240" w:lineRule="auto"/>
+      </w:pPr>
+    </w:p>
+    <w:p>
+      <w:pPr>
+        <w:spacing w:after="0" w:line="240" w:lineRule="auto"/>
+      </w:pPr>
+    </w:p>
+    <w:p>
+      <w:pPr>
+        <w:spacing w:after="0" w:line="240" w:lineRule="auto"/>
+      </w:pPr>
+      <w:r>
+        <w:t>Example:</w:t>
+      </w:r>
+    </w:p>
+    <w:p>
+      <w:pPr>
+        <w:spacing w:after="0" w:line="240" w:lineRule="auto"/>
         <w:rPr>
           <w:i/>
           <w:iCs/>
         </w:rPr>
-        <w:t xml:space="preserve">John is the father of Sam. Julie is the mother of Sam. If a person is your father and another person is your </w:t>
-      </w:r>
-      <w:proofErr w:type="gramStart"/>
+      </w:pPr>
       <w:r>
         <w:rPr>
           <w:i/>
           <w:iCs/>
         </w:rPr>
-        <w:t>mother</w:t>
-      </w:r>
-      <w:proofErr w:type="gramEnd"/>
-      <w:r>
-        <w:rPr>
-          <w:i/>
-          <w:iCs/>
-        </w:rPr>
-        <w:t xml:space="preserve"> then you are their son. </w:t>
+        <w:t xml:space="preserve">John is the father of Sam. Julie is the mother of Sam. If a person is your father and another person is your mother then you are their son. </w:t>
       </w:r>
     </w:p>
     <w:p>
@@ -496,6 +656,7 @@
         <w:spacing w:after="0" w:line="240" w:lineRule="auto"/>
       </w:pPr>
       <w:r>
+        <w:lastRenderedPageBreak/>
         <w:t>Conservation of color</w:t>
       </w:r>
     </w:p>
@@ -523,7 +684,6 @@
         <w:spacing w:after="0" w:line="240" w:lineRule="auto"/>
       </w:pPr>
       <w:r>
-        <w:lastRenderedPageBreak/>
         <w:t>Conservation of impulse</w:t>
       </w:r>
     </w:p>
@@ -620,13 +780,13 @@
               <w:rPr>
                 <w:rFonts w:ascii="Cambria Math" w:hAnsi="Cambria Math"/>
               </w:rPr>
+              <m:t>M</m:t>
+            </m:r>
+            <m:r>
+              <w:rPr>
+                <w:rFonts w:ascii="Cambria Math" w:hAnsi="Cambria Math"/>
+              </w:rPr>
               <m:t>R</m:t>
-            </m:r>
-            <m:r>
-              <w:rPr>
-                <w:rFonts w:ascii="Cambria Math" w:hAnsi="Cambria Math"/>
-              </w:rPr>
-              <m:t>E</m:t>
             </m:r>
           </m:e>
           <m:sub>
@@ -646,13 +806,7 @@
         <w:t>-</w:t>
       </w:r>
       <w:r>
-        <w:t xml:space="preserve"> </w:t>
-      </w:r>
-      <w:r>
-        <w:rPr>
-          <w:rFonts w:eastAsiaTheme="minorEastAsia"/>
-        </w:rPr>
-        <w:t xml:space="preserve">    </w:t>
+        <w:t>--</w:t>
       </w:r>
       <m:oMath>
         <m:r>
@@ -680,13 +834,13 @@
               <w:rPr>
                 <w:rFonts w:ascii="Cambria Math" w:hAnsi="Cambria Math"/>
               </w:rPr>
+              <m:t>M</m:t>
+            </m:r>
+            <m:r>
+              <w:rPr>
+                <w:rFonts w:ascii="Cambria Math" w:hAnsi="Cambria Math"/>
+              </w:rPr>
               <m:t>R</m:t>
-            </m:r>
-            <m:r>
-              <w:rPr>
-                <w:rFonts w:ascii="Cambria Math" w:hAnsi="Cambria Math"/>
-              </w:rPr>
-              <m:t>E</m:t>
             </m:r>
           </m:e>
           <m:sub>
@@ -1353,6 +1507,9 @@
     <w:p>
       <w:pPr>
         <w:spacing w:after="0" w:line="240" w:lineRule="auto"/>
+        <w:rPr>
+          <w:rFonts w:eastAsiaTheme="minorEastAsia"/>
+        </w:rPr>
       </w:pPr>
       <w:r>
         <w:rPr>
@@ -1462,6 +1619,158 @@
           </m:sub>
         </m:sSub>
       </m:oMath>
+    </w:p>
+    <w:p>
+      <w:pPr>
+        <w:spacing w:after="0" w:line="240" w:lineRule="auto"/>
+        <w:rPr>
+          <w:rFonts w:eastAsiaTheme="minorEastAsia"/>
+        </w:rPr>
+      </w:pPr>
+    </w:p>
+    <w:p>
+      <w:pPr>
+        <w:spacing w:after="0" w:line="240" w:lineRule="auto"/>
+        <w:rPr>
+          <w:rFonts w:eastAsiaTheme="minorEastAsia"/>
+        </w:rPr>
+      </w:pPr>
+      <m:oMath>
+        <m:r>
+          <w:rPr>
+            <w:rFonts w:ascii="Cambria Math" w:eastAsiaTheme="minorEastAsia" w:hAnsi="Cambria Math"/>
+          </w:rPr>
+          <m:t>MA</m:t>
+        </m:r>
+      </m:oMath>
+      <w:r>
+        <w:rPr>
+          <w:rFonts w:eastAsiaTheme="minorEastAsia"/>
+        </w:rPr>
+        <w:t xml:space="preserve"> – match-seeking particle</w:t>
+      </w:r>
+    </w:p>
+    <w:p>
+      <w:pPr>
+        <w:spacing w:after="0" w:line="240" w:lineRule="auto"/>
+        <w:rPr>
+          <w:rFonts w:eastAsiaTheme="minorEastAsia"/>
+        </w:rPr>
+      </w:pPr>
+      <w:r>
+        <w:rPr>
+          <w:rFonts w:eastAsiaTheme="minorEastAsia"/>
+        </w:rPr>
+        <w:t>MR – match-repelling particles</w:t>
+      </w:r>
+    </w:p>
+    <w:p>
+      <w:pPr>
+        <w:spacing w:after="0" w:line="240" w:lineRule="auto"/>
+        <w:rPr>
+          <w:rFonts w:eastAsiaTheme="minorEastAsia"/>
+        </w:rPr>
+      </w:pPr>
+      <m:oMath>
+        <m:r>
+          <w:rPr>
+            <w:rFonts w:ascii="Cambria Math" w:eastAsiaTheme="minorEastAsia" w:hAnsi="Cambria Math"/>
+          </w:rPr>
+          <m:t>AS</m:t>
+        </m:r>
+      </m:oMath>
+      <w:r>
+        <w:rPr>
+          <w:rFonts w:eastAsiaTheme="minorEastAsia"/>
+        </w:rPr>
+        <w:t xml:space="preserve"> – similarity link particle</w:t>
+      </w:r>
+      <w:r>
+        <w:rPr>
+          <w:rFonts w:eastAsiaTheme="minorEastAsia"/>
+        </w:rPr>
+        <w:t>: a special type of link particle (</w:t>
+      </w:r>
+      <m:oMath>
+        <m:r>
+          <w:rPr>
+            <w:rFonts w:ascii="Cambria Math" w:eastAsiaTheme="minorEastAsia" w:hAnsi="Cambria Math"/>
+          </w:rPr>
+          <m:t>A</m:t>
+        </m:r>
+      </m:oMath>
+      <w:r>
+        <w:rPr>
+          <w:rFonts w:eastAsiaTheme="minorEastAsia"/>
+        </w:rPr>
+        <w:t>-particle)</w:t>
+      </w:r>
+    </w:p>
+    <w:p>
+      <w:pPr>
+        <w:spacing w:after="0" w:line="240" w:lineRule="auto"/>
+        <w:rPr>
+          <w:rFonts w:eastAsiaTheme="minorEastAsia"/>
+        </w:rPr>
+      </w:pPr>
+      <m:oMath>
+        <m:r>
+          <w:rPr>
+            <w:rFonts w:ascii="Cambria Math" w:eastAsiaTheme="minorEastAsia" w:hAnsi="Cambria Math"/>
+          </w:rPr>
+          <m:t>N</m:t>
+        </m:r>
+      </m:oMath>
+      <w:r>
+        <w:rPr>
+          <w:rFonts w:eastAsiaTheme="minorEastAsia"/>
+        </w:rPr>
+        <w:t xml:space="preserve"> – naked particle candidate for dressing</w:t>
+      </w:r>
+    </w:p>
+    <w:p>
+      <w:pPr>
+        <w:spacing w:after="0" w:line="240" w:lineRule="auto"/>
+        <w:rPr>
+          <w:rFonts w:eastAsiaTheme="minorEastAsia"/>
+        </w:rPr>
+      </w:pPr>
+      <m:oMath>
+        <m:r>
+          <w:rPr>
+            <w:rFonts w:ascii="Cambria Math" w:eastAsiaTheme="minorEastAsia" w:hAnsi="Cambria Math"/>
+          </w:rPr>
+          <m:t>text</m:t>
+        </m:r>
+      </m:oMath>
+      <w:r>
+        <w:rPr>
+          <w:rFonts w:eastAsiaTheme="minorEastAsia"/>
+        </w:rPr>
+        <w:t xml:space="preserve"> – the text property value of the naked particle </w:t>
+      </w:r>
+      <m:oMath>
+        <m:r>
+          <w:rPr>
+            <w:rFonts w:ascii="Cambria Math" w:eastAsiaTheme="minorEastAsia" w:hAnsi="Cambria Math"/>
+          </w:rPr>
+          <m:t>N</m:t>
+        </m:r>
+      </m:oMath>
+    </w:p>
+    <w:p>
+      <w:pPr>
+        <w:spacing w:after="0" w:line="240" w:lineRule="auto"/>
+        <w:rPr>
+          <w:lang w:val="fr-FR"/>
+        </w:rPr>
+      </w:pPr>
+      <w:r>
+        <w:rPr>
+          <w:lang w:val="fr-FR"/>
+        </w:rPr>
+        <w:t>Vi – V-particles (semantic particle)</w:t>
+      </w:r>
     </w:p>
     <w:sectPr>
       <w:pgSz w:w="12240" w:h="15840"/>

--- a/ParticleApproach.docx
+++ b/ParticleApproach.docx
@@ -763,6 +763,9 @@
         <w:spacing w:after="0" w:line="240" w:lineRule="auto"/>
       </w:pPr>
       <w:r>
+        <w:rPr>
+          <w:color w:val="FF0000"/>
+        </w:rPr>
         <w:t xml:space="preserve">       </w:t>
       </w:r>
       <m:oMath>
@@ -772,6 +775,7 @@
               <w:rPr>
                 <w:rFonts w:ascii="Cambria Math" w:hAnsi="Cambria Math"/>
                 <w:i/>
+                <w:color w:val="FF0000"/>
               </w:rPr>
             </m:ctrlPr>
           </m:sSubPr>
@@ -779,12 +783,14 @@
             <m:r>
               <w:rPr>
                 <w:rFonts w:ascii="Cambria Math" w:hAnsi="Cambria Math"/>
+                <w:color w:val="FF0000"/>
               </w:rPr>
               <m:t>M</m:t>
             </m:r>
             <m:r>
               <w:rPr>
                 <w:rFonts w:ascii="Cambria Math" w:hAnsi="Cambria Math"/>
+                <w:color w:val="FF0000"/>
               </w:rPr>
               <m:t>R</m:t>
             </m:r>
@@ -793,6 +799,7 @@
             <m:r>
               <w:rPr>
                 <w:rFonts w:ascii="Cambria Math" w:hAnsi="Cambria Math"/>
+                <w:color w:val="FF0000"/>
               </w:rPr>
               <m:t>1</m:t>
             </m:r>
@@ -800,12 +807,21 @@
         </m:sSub>
       </m:oMath>
       <w:r>
+        <w:rPr>
+          <w:color w:val="FF0000"/>
+        </w:rPr>
         <w:t>------</w:t>
       </w:r>
       <w:r>
+        <w:rPr>
+          <w:color w:val="FF0000"/>
+        </w:rPr>
         <w:t>-</w:t>
       </w:r>
       <w:r>
+        <w:rPr>
+          <w:color w:val="FF0000"/>
+        </w:rPr>
         <w:t>--</w:t>
       </w:r>
       <m:oMath>
@@ -817,6 +833,9 @@
         </m:r>
       </m:oMath>
       <w:r>
+        <w:rPr>
+          <w:color w:val="FF0000"/>
+        </w:rPr>
         <w:t>-------</w:t>
       </w:r>
       <m:oMath>
@@ -826,6 +845,7 @@
               <w:rPr>
                 <w:rFonts w:ascii="Cambria Math" w:hAnsi="Cambria Math"/>
                 <w:i/>
+                <w:color w:val="FF0000"/>
               </w:rPr>
             </m:ctrlPr>
           </m:sSubPr>
@@ -833,12 +853,14 @@
             <m:r>
               <w:rPr>
                 <w:rFonts w:ascii="Cambria Math" w:hAnsi="Cambria Math"/>
+                <w:color w:val="FF0000"/>
               </w:rPr>
               <m:t>M</m:t>
             </m:r>
             <m:r>
               <w:rPr>
                 <w:rFonts w:ascii="Cambria Math" w:hAnsi="Cambria Math"/>
+                <w:color w:val="FF0000"/>
               </w:rPr>
               <m:t>R</m:t>
             </m:r>
@@ -847,6 +869,7 @@
             <m:r>
               <w:rPr>
                 <w:rFonts w:ascii="Cambria Math" w:hAnsi="Cambria Math"/>
+                <w:color w:val="FF0000"/>
               </w:rPr>
               <m:t>l</m:t>
             </m:r>
@@ -1298,15 +1321,15 @@
         <w:t xml:space="preserve">       </w:t>
       </w:r>
       <m:oMath>
-        <m:sSub>
-          <m:sSubPr>
+        <m:sSup>
+          <m:sSupPr>
             <m:ctrlPr>
               <w:rPr>
                 <w:rFonts w:ascii="Cambria Math" w:eastAsiaTheme="minorEastAsia" w:hAnsi="Cambria Math"/>
                 <w:i/>
               </w:rPr>
             </m:ctrlPr>
-          </m:sSubPr>
+          </m:sSupPr>
           <m:e>
             <m:r>
               <w:rPr>
@@ -1315,15 +1338,15 @@
               <m:t>MA</m:t>
             </m:r>
           </m:e>
-          <m:sub>
+          <m:sup>
             <m:r>
               <w:rPr>
                 <w:rFonts w:ascii="Cambria Math" w:eastAsiaTheme="minorEastAsia" w:hAnsi="Cambria Math"/>
               </w:rPr>
               <m:t>2</m:t>
             </m:r>
-          </m:sub>
-        </m:sSub>
+          </m:sup>
+        </m:sSup>
       </m:oMath>
       <w:r>
         <w:rPr>
@@ -1332,15 +1355,15 @@
         <w:t xml:space="preserve">    …       </w:t>
       </w:r>
       <m:oMath>
-        <m:sSub>
-          <m:sSubPr>
+        <m:sSup>
+          <m:sSupPr>
             <m:ctrlPr>
               <w:rPr>
                 <w:rFonts w:ascii="Cambria Math" w:eastAsiaTheme="minorEastAsia" w:hAnsi="Cambria Math"/>
                 <w:i/>
               </w:rPr>
             </m:ctrlPr>
-          </m:sSubPr>
+          </m:sSupPr>
           <m:e>
             <m:r>
               <w:rPr>
@@ -1349,15 +1372,15 @@
               <m:t>MA</m:t>
             </m:r>
           </m:e>
-          <m:sub>
+          <m:sup>
             <m:r>
               <w:rPr>
                 <w:rFonts w:ascii="Cambria Math" w:eastAsiaTheme="minorEastAsia" w:hAnsi="Cambria Math"/>
               </w:rPr>
               <m:t>k</m:t>
             </m:r>
-          </m:sub>
-        </m:sSub>
+          </m:sup>
+        </m:sSup>
       </m:oMath>
     </w:p>
     <w:p>
@@ -1657,11 +1680,39 @@
           <w:rFonts w:eastAsiaTheme="minorEastAsia"/>
         </w:rPr>
       </w:pPr>
-      <w:r>
-        <w:rPr>
-          <w:rFonts w:eastAsiaTheme="minorEastAsia"/>
-        </w:rPr>
-        <w:t>MR – match-repelling particles</w:t>
+      <m:oMath>
+        <m:r>
+          <w:rPr>
+            <w:rFonts w:ascii="Cambria Math" w:eastAsiaTheme="minorEastAsia" w:hAnsi="Cambria Math"/>
+          </w:rPr>
+          <m:t>MR</m:t>
+        </m:r>
+      </m:oMath>
+      <w:r>
+        <w:rPr>
+          <w:rFonts w:eastAsiaTheme="minorEastAsia"/>
+        </w:rPr>
+        <w:t xml:space="preserve"> – match-repelling particles</w:t>
+      </w:r>
+      <w:r>
+        <w:rPr>
+          <w:rFonts w:eastAsiaTheme="minorEastAsia"/>
+        </w:rPr>
+        <w:t xml:space="preserve"> – acts as a repellent toward particular association particles. Models constraints imposed on certain </w:t>
+      </w:r>
+      <m:oMath>
+        <m:r>
+          <w:rPr>
+            <w:rFonts w:ascii="Cambria Math" w:eastAsiaTheme="minorEastAsia" w:hAnsi="Cambria Math"/>
+          </w:rPr>
+          <m:t>V</m:t>
+        </m:r>
+      </m:oMath>
+      <w:r>
+        <w:rPr>
+          <w:rFonts w:eastAsiaTheme="minorEastAsia"/>
+        </w:rPr>
+        <w:t xml:space="preserve">-particles in terms of similarity matching </w:t>
       </w:r>
     </w:p>
     <w:p>
@@ -1683,7 +1734,19 @@
         <w:rPr>
           <w:rFonts w:eastAsiaTheme="minorEastAsia"/>
         </w:rPr>
-        <w:t xml:space="preserve"> – similarity link particle</w:t>
+        <w:t xml:space="preserve"> – similarity</w:t>
+      </w:r>
+      <w:r>
+        <w:rPr>
+          <w:rFonts w:eastAsiaTheme="minorEastAsia"/>
+        </w:rPr>
+        <w:t xml:space="preserve"> </w:t>
+      </w:r>
+      <w:r>
+        <w:rPr>
+          <w:rFonts w:eastAsiaTheme="minorEastAsia"/>
+        </w:rPr>
+        <w:t>particle</w:t>
       </w:r>
       <w:r>
         <w:rPr>
@@ -1765,12 +1828,99 @@
           <w:lang w:val="fr-FR"/>
         </w:rPr>
       </w:pPr>
+      <m:oMath>
+        <m:sSub>
+          <m:sSubPr>
+            <m:ctrlPr>
+              <w:rPr>
+                <w:rFonts w:ascii="Cambria Math" w:hAnsi="Cambria Math"/>
+                <w:i/>
+                <w:lang w:val="fr-FR"/>
+              </w:rPr>
+            </m:ctrlPr>
+          </m:sSubPr>
+          <m:e>
+            <m:r>
+              <w:rPr>
+                <w:rFonts w:ascii="Cambria Math" w:hAnsi="Cambria Math"/>
+                <w:lang w:val="fr-FR"/>
+              </w:rPr>
+              <m:t>V</m:t>
+            </m:r>
+          </m:e>
+          <m:sub>
+            <m:r>
+              <w:rPr>
+                <w:rFonts w:ascii="Cambria Math" w:hAnsi="Cambria Math"/>
+                <w:lang w:val="fr-FR"/>
+              </w:rPr>
+              <m:t>i</m:t>
+            </m:r>
+          </m:sub>
+        </m:sSub>
+      </m:oMath>
       <w:r>
         <w:rPr>
           <w:lang w:val="fr-FR"/>
         </w:rPr>
-        <w:t>Vi – V-particles (semantic particle)</w:t>
-      </w:r>
+        <w:t xml:space="preserve"> – </w:t>
+      </w:r>
+      <m:oMath>
+        <m:r>
+          <w:rPr>
+            <w:rFonts w:ascii="Cambria Math" w:hAnsi="Cambria Math"/>
+            <w:lang w:val="fr-FR"/>
+          </w:rPr>
+          <m:t>V</m:t>
+        </m:r>
+      </m:oMath>
+      <w:r>
+        <w:rPr>
+          <w:lang w:val="fr-FR"/>
+        </w:rPr>
+        <w:t>-particle (semantic particle)</w:t>
+      </w:r>
+    </w:p>
+    <w:p>
+      <w:pPr>
+        <w:spacing w:after="0" w:line="240" w:lineRule="auto"/>
+        <w:rPr>
+          <w:lang w:val="fr-FR"/>
+        </w:rPr>
+      </w:pPr>
+    </w:p>
+    <w:p>
+      <w:pPr>
+        <w:spacing w:after="0" w:line="240" w:lineRule="auto"/>
+      </w:pPr>
+      <w:r>
+        <w:t>When do we terminate the part</w:t>
+      </w:r>
+      <w:r>
+        <w:t>icle chain established by similarity association?</w:t>
+      </w:r>
+      <w:r>
+        <w:t xml:space="preserve"> Consider a set of k V-particle semantically close to each other : </w:t>
+      </w:r>
+      <w:r>
+        <w:t>V1, V2, … , Vk</w:t>
+      </w:r>
+    </w:p>
+    <w:p>
+      <w:pPr>
+        <w:spacing w:after="0" w:line="240" w:lineRule="auto"/>
+      </w:pPr>
+      <w:r>
+        <w:t xml:space="preserve">Let us assume that we have established a viable association </w:t>
+      </w:r>
+      <w:r>
+        <w:t>between the particl</w:t>
+      </w:r>
+    </w:p>
+    <w:p>
+      <w:pPr>
+        <w:spacing w:after="0" w:line="240" w:lineRule="auto"/>
+      </w:pPr>
     </w:p>
     <w:sectPr>
       <w:pgSz w:w="12240" w:h="15840"/>

--- a/ParticleApproach.docx
+++ b/ParticleApproach.docx
@@ -785,14 +785,7 @@
                 <w:rFonts w:ascii="Cambria Math" w:hAnsi="Cambria Math"/>
                 <w:color w:val="FF0000"/>
               </w:rPr>
-              <m:t>M</m:t>
-            </m:r>
-            <m:r>
-              <w:rPr>
-                <w:rFonts w:ascii="Cambria Math" w:hAnsi="Cambria Math"/>
-                <w:color w:val="FF0000"/>
-              </w:rPr>
-              <m:t>R</m:t>
+              <m:t>MR</m:t>
             </m:r>
           </m:e>
           <m:sub>
@@ -855,14 +848,7 @@
                 <w:rFonts w:ascii="Cambria Math" w:hAnsi="Cambria Math"/>
                 <w:color w:val="FF0000"/>
               </w:rPr>
-              <m:t>M</m:t>
-            </m:r>
-            <m:r>
-              <w:rPr>
-                <w:rFonts w:ascii="Cambria Math" w:hAnsi="Cambria Math"/>
-                <w:color w:val="FF0000"/>
-              </w:rPr>
-              <m:t>R</m:t>
+              <m:t>MR</m:t>
             </m:r>
           </m:e>
           <m:sub>
@@ -972,13 +958,7 @@
               <w:rPr>
                 <w:rFonts w:ascii="Cambria Math" w:hAnsi="Cambria Math"/>
               </w:rPr>
-              <m:t>M</m:t>
-            </m:r>
-            <m:r>
-              <w:rPr>
-                <w:rFonts w:ascii="Cambria Math" w:hAnsi="Cambria Math"/>
-              </w:rPr>
-              <m:t>A</m:t>
+              <m:t>MA</m:t>
             </m:r>
           </m:e>
           <m:sub>
@@ -1012,13 +992,7 @@
               <w:rPr>
                 <w:rFonts w:ascii="Cambria Math" w:hAnsi="Cambria Math"/>
               </w:rPr>
-              <m:t>M</m:t>
-            </m:r>
-            <m:r>
-              <w:rPr>
-                <w:rFonts w:ascii="Cambria Math" w:hAnsi="Cambria Math"/>
-              </w:rPr>
-              <m:t>A</m:t>
+              <m:t>MA</m:t>
             </m:r>
           </m:e>
           <m:sub>
@@ -1055,13 +1029,7 @@
               <w:rPr>
                 <w:rFonts w:ascii="Cambria Math" w:hAnsi="Cambria Math"/>
               </w:rPr>
-              <m:t>M</m:t>
-            </m:r>
-            <m:r>
-              <w:rPr>
-                <w:rFonts w:ascii="Cambria Math" w:hAnsi="Cambria Math"/>
-              </w:rPr>
-              <m:t>A</m:t>
+              <m:t>MA</m:t>
             </m:r>
           </m:e>
           <m:sub>
@@ -1692,7 +1660,7 @@
         <w:rPr>
           <w:rFonts w:eastAsiaTheme="minorEastAsia"/>
         </w:rPr>
-        <w:t xml:space="preserve"> – match-repelling particles</w:t>
+        <w:t xml:space="preserve"> – match-repelling particle</w:t>
       </w:r>
       <w:r>
         <w:rPr>
@@ -1900,11 +1868,136 @@
         <w:t>icle chain established by similarity association?</w:t>
       </w:r>
       <w:r>
-        <w:t xml:space="preserve"> Consider a set of k V-particle semantically close to each other : </w:t>
-      </w:r>
-      <w:r>
-        <w:t>V1, V2, … , Vk</w:t>
-      </w:r>
+        <w:t xml:space="preserve"> </w:t>
+      </w:r>
+    </w:p>
+    <w:p>
+      <w:pPr>
+        <w:spacing w:after="0" w:line="240" w:lineRule="auto"/>
+      </w:pPr>
+      <w:r>
+        <w:t xml:space="preserve">Consider a set of </w:t>
+      </w:r>
+      <m:oMath>
+        <m:r>
+          <w:rPr>
+            <w:rFonts w:ascii="Cambria Math" w:hAnsi="Cambria Math"/>
+          </w:rPr>
+          <m:t>k</m:t>
+        </m:r>
+      </m:oMath>
+      <w:r>
+        <w:t xml:space="preserve"> </w:t>
+      </w:r>
+      <m:oMath>
+        <m:r>
+          <w:rPr>
+            <w:rFonts w:ascii="Cambria Math" w:hAnsi="Cambria Math"/>
+          </w:rPr>
+          <m:t>V</m:t>
+        </m:r>
+      </m:oMath>
+      <w:r>
+        <w:t>-particle</w:t>
+      </w:r>
+      <w:r>
+        <w:t>s</w:t>
+      </w:r>
+      <w:r>
+        <w:t xml:space="preserve"> semantically close to each other: </w:t>
+      </w:r>
+      <m:oMath>
+        <m:sSub>
+          <m:sSubPr>
+            <m:ctrlPr>
+              <w:rPr>
+                <w:rFonts w:ascii="Cambria Math" w:eastAsiaTheme="minorEastAsia" w:hAnsi="Cambria Math"/>
+                <w:i/>
+              </w:rPr>
+            </m:ctrlPr>
+          </m:sSubPr>
+          <m:e>
+            <m:r>
+              <w:rPr>
+                <w:rFonts w:ascii="Cambria Math" w:eastAsiaTheme="minorEastAsia" w:hAnsi="Cambria Math"/>
+              </w:rPr>
+              <m:t>V</m:t>
+            </m:r>
+          </m:e>
+          <m:sub>
+            <m:r>
+              <w:rPr>
+                <w:rFonts w:ascii="Cambria Math" w:eastAsiaTheme="minorEastAsia" w:hAnsi="Cambria Math"/>
+              </w:rPr>
+              <m:t>1</m:t>
+            </m:r>
+          </m:sub>
+        </m:sSub>
+        <m:r>
+          <w:rPr>
+            <w:rFonts w:ascii="Cambria Math" w:hAnsi="Cambria Math"/>
+          </w:rPr>
+          <m:t xml:space="preserve">, </m:t>
+        </m:r>
+        <m:sSub>
+          <m:sSubPr>
+            <m:ctrlPr>
+              <w:rPr>
+                <w:rFonts w:ascii="Cambria Math" w:hAnsi="Cambria Math"/>
+                <w:i/>
+              </w:rPr>
+            </m:ctrlPr>
+          </m:sSubPr>
+          <m:e>
+            <m:r>
+              <w:rPr>
+                <w:rFonts w:ascii="Cambria Math" w:hAnsi="Cambria Math"/>
+              </w:rPr>
+              <m:t>V</m:t>
+            </m:r>
+          </m:e>
+          <m:sub>
+            <m:r>
+              <w:rPr>
+                <w:rFonts w:ascii="Cambria Math" w:hAnsi="Cambria Math"/>
+              </w:rPr>
+              <m:t>2</m:t>
+            </m:r>
+          </m:sub>
+        </m:sSub>
+        <m:r>
+          <w:rPr>
+            <w:rFonts w:ascii="Cambria Math" w:hAnsi="Cambria Math"/>
+          </w:rPr>
+          <m:t xml:space="preserve">, … , </m:t>
+        </m:r>
+        <m:sSub>
+          <m:sSubPr>
+            <m:ctrlPr>
+              <w:rPr>
+                <w:rFonts w:ascii="Cambria Math" w:hAnsi="Cambria Math"/>
+                <w:i/>
+              </w:rPr>
+            </m:ctrlPr>
+          </m:sSubPr>
+          <m:e>
+            <m:r>
+              <w:rPr>
+                <w:rFonts w:ascii="Cambria Math" w:hAnsi="Cambria Math"/>
+              </w:rPr>
+              <m:t>V</m:t>
+            </m:r>
+          </m:e>
+          <m:sub>
+            <m:r>
+              <w:rPr>
+                <w:rFonts w:ascii="Cambria Math" w:hAnsi="Cambria Math"/>
+              </w:rPr>
+              <m:t>k</m:t>
+            </m:r>
+          </m:sub>
+        </m:sSub>
+      </m:oMath>
     </w:p>
     <w:p>
       <w:pPr>
@@ -1914,7 +2007,404 @@
         <w:t xml:space="preserve">Let us assume that we have established a viable association </w:t>
       </w:r>
       <w:r>
-        <w:t>between the particl</w:t>
+        <w:t xml:space="preserve">between </w:t>
+      </w:r>
+      <w:r>
+        <w:t>a pair from the set:</w:t>
+      </w:r>
+    </w:p>
+    <w:p>
+      <w:pPr>
+        <w:spacing w:after="0" w:line="240" w:lineRule="auto"/>
+      </w:pPr>
+    </w:p>
+    <w:p>
+      <w:pPr>
+        <w:spacing w:after="0" w:line="240" w:lineRule="auto"/>
+        <w:rPr>
+          <w:rFonts w:eastAsiaTheme="minorEastAsia"/>
+        </w:rPr>
+      </w:pPr>
+      <m:oMath>
+        <m:r>
+          <w:rPr>
+            <w:rFonts w:ascii="Cambria Math" w:hAnsi="Cambria Math"/>
+          </w:rPr>
+          <m:t>∃ i,j ∈</m:t>
+        </m:r>
+        <m:d>
+          <m:dPr>
+            <m:begChr m:val="["/>
+            <m:endChr m:val="]"/>
+            <m:ctrlPr>
+              <w:rPr>
+                <w:rFonts w:ascii="Cambria Math" w:hAnsi="Cambria Math"/>
+                <w:i/>
+              </w:rPr>
+            </m:ctrlPr>
+          </m:dPr>
+          <m:e>
+            <m:r>
+              <w:rPr>
+                <w:rFonts w:ascii="Cambria Math" w:hAnsi="Cambria Math"/>
+              </w:rPr>
+              <m:t>1,…,k</m:t>
+            </m:r>
+          </m:e>
+        </m:d>
+      </m:oMath>
+      <w:r>
+        <w:rPr>
+          <w:rFonts w:eastAsiaTheme="minorEastAsia"/>
+        </w:rPr>
+        <w:t xml:space="preserve">      </w:t>
+      </w:r>
+      <m:oMath>
+        <m:sSub>
+          <m:sSubPr>
+            <m:ctrlPr>
+              <w:rPr>
+                <w:rFonts w:ascii="Cambria Math" w:eastAsiaTheme="minorEastAsia" w:hAnsi="Cambria Math"/>
+                <w:i/>
+              </w:rPr>
+            </m:ctrlPr>
+          </m:sSubPr>
+          <m:e>
+            <m:r>
+              <w:rPr>
+                <w:rFonts w:ascii="Cambria Math" w:eastAsiaTheme="minorEastAsia" w:hAnsi="Cambria Math"/>
+              </w:rPr>
+              <m:t>V</m:t>
+            </m:r>
+          </m:e>
+          <m:sub>
+            <m:r>
+              <w:rPr>
+                <w:rFonts w:ascii="Cambria Math" w:eastAsiaTheme="minorEastAsia" w:hAnsi="Cambria Math"/>
+              </w:rPr>
+              <m:t>i</m:t>
+            </m:r>
+          </m:sub>
+        </m:sSub>
+      </m:oMath>
+      <w:r>
+        <w:rPr>
+          <w:rFonts w:eastAsiaTheme="minorEastAsia"/>
+        </w:rPr>
+        <w:t xml:space="preserve"> --- </w:t>
+      </w:r>
+      <m:oMath>
+        <m:sSub>
+          <m:sSubPr>
+            <m:ctrlPr>
+              <w:rPr>
+                <w:rFonts w:ascii="Cambria Math" w:eastAsiaTheme="minorEastAsia" w:hAnsi="Cambria Math"/>
+                <w:i/>
+              </w:rPr>
+            </m:ctrlPr>
+          </m:sSubPr>
+          <m:e>
+            <m:r>
+              <w:rPr>
+                <w:rFonts w:ascii="Cambria Math" w:eastAsiaTheme="minorEastAsia" w:hAnsi="Cambria Math"/>
+              </w:rPr>
+              <m:t>MA</m:t>
+            </m:r>
+          </m:e>
+          <m:sub>
+            <m:r>
+              <w:rPr>
+                <w:rFonts w:ascii="Cambria Math" w:eastAsiaTheme="minorEastAsia" w:hAnsi="Cambria Math"/>
+              </w:rPr>
+              <m:t>i</m:t>
+            </m:r>
+          </m:sub>
+        </m:sSub>
+      </m:oMath>
+      <w:r>
+        <w:rPr>
+          <w:rFonts w:eastAsiaTheme="minorEastAsia"/>
+        </w:rPr>
+        <w:t xml:space="preserve"> --- </w:t>
+      </w:r>
+      <m:oMath>
+        <m:sSub>
+          <m:sSubPr>
+            <m:ctrlPr>
+              <w:rPr>
+                <w:rFonts w:ascii="Cambria Math" w:eastAsiaTheme="minorEastAsia" w:hAnsi="Cambria Math"/>
+                <w:i/>
+              </w:rPr>
+            </m:ctrlPr>
+          </m:sSubPr>
+          <m:e>
+            <m:r>
+              <w:rPr>
+                <w:rFonts w:ascii="Cambria Math" w:eastAsiaTheme="minorEastAsia" w:hAnsi="Cambria Math"/>
+              </w:rPr>
+              <m:t>A</m:t>
+            </m:r>
+          </m:e>
+          <m:sub>
+            <m:r>
+              <w:rPr>
+                <w:rFonts w:ascii="Cambria Math" w:eastAsiaTheme="minorEastAsia" w:hAnsi="Cambria Math"/>
+              </w:rPr>
+              <m:t>i</m:t>
+            </m:r>
+          </m:sub>
+        </m:sSub>
+      </m:oMath>
+      <w:r>
+        <w:rPr>
+          <w:rFonts w:eastAsiaTheme="minorEastAsia"/>
+        </w:rPr>
+        <w:t xml:space="preserve"> --- </w:t>
+      </w:r>
+      <m:oMath>
+        <m:sSup>
+          <m:sSupPr>
+            <m:ctrlPr>
+              <w:rPr>
+                <w:rFonts w:ascii="Cambria Math" w:eastAsiaTheme="minorEastAsia" w:hAnsi="Cambria Math"/>
+                <w:i/>
+              </w:rPr>
+            </m:ctrlPr>
+          </m:sSupPr>
+          <m:e>
+            <m:r>
+              <w:rPr>
+                <w:rFonts w:ascii="Cambria Math" w:eastAsiaTheme="minorEastAsia" w:hAnsi="Cambria Math"/>
+              </w:rPr>
+              <m:t>MA</m:t>
+            </m:r>
+          </m:e>
+          <m:sup>
+            <m:r>
+              <w:rPr>
+                <w:rFonts w:ascii="Cambria Math" w:eastAsiaTheme="minorEastAsia" w:hAnsi="Cambria Math"/>
+              </w:rPr>
+              <m:t>j</m:t>
+            </m:r>
+          </m:sup>
+        </m:sSup>
+      </m:oMath>
+      <w:r>
+        <w:rPr>
+          <w:rFonts w:eastAsiaTheme="minorEastAsia"/>
+        </w:rPr>
+        <w:t xml:space="preserve"> --- </w:t>
+      </w:r>
+      <m:oMath>
+        <m:sSub>
+          <m:sSubPr>
+            <m:ctrlPr>
+              <w:rPr>
+                <w:rFonts w:ascii="Cambria Math" w:eastAsiaTheme="minorEastAsia" w:hAnsi="Cambria Math"/>
+                <w:i/>
+              </w:rPr>
+            </m:ctrlPr>
+          </m:sSubPr>
+          <m:e>
+            <m:r>
+              <w:rPr>
+                <w:rFonts w:ascii="Cambria Math" w:eastAsiaTheme="minorEastAsia" w:hAnsi="Cambria Math"/>
+              </w:rPr>
+              <m:t>V</m:t>
+            </m:r>
+          </m:e>
+          <m:sub>
+            <m:r>
+              <w:rPr>
+                <w:rFonts w:ascii="Cambria Math" w:eastAsiaTheme="minorEastAsia" w:hAnsi="Cambria Math"/>
+              </w:rPr>
+              <m:t>j</m:t>
+            </m:r>
+          </m:sub>
+        </m:sSub>
+      </m:oMath>
+    </w:p>
+    <w:p>
+      <w:pPr>
+        <w:spacing w:after="0" w:line="240" w:lineRule="auto"/>
+        <w:rPr>
+          <w:rFonts w:eastAsiaTheme="minorEastAsia"/>
+        </w:rPr>
+      </w:pPr>
+    </w:p>
+    <w:p>
+      <w:pPr>
+        <w:spacing w:after="0" w:line="240" w:lineRule="auto"/>
+        <w:rPr>
+          <w:rFonts w:eastAsiaTheme="minorEastAsia"/>
+        </w:rPr>
+      </w:pPr>
+      <w:r>
+        <w:rPr>
+          <w:rFonts w:eastAsiaTheme="minorEastAsia"/>
+        </w:rPr>
+        <w:t>Let us assume we have a set of pairs for which association link can be established:</w:t>
+      </w:r>
+    </w:p>
+    <w:p>
+      <w:pPr>
+        <w:spacing w:after="0" w:line="240" w:lineRule="auto"/>
+        <w:rPr>
+          <w:rFonts w:eastAsiaTheme="minorEastAsia"/>
+        </w:rPr>
+      </w:pPr>
+    </w:p>
+    <w:p>
+      <w:pPr>
+        <w:spacing w:after="0" w:line="240" w:lineRule="auto"/>
+      </w:pPr>
+      <m:oMath>
+        <m:r>
+          <w:rPr>
+            <w:rFonts w:ascii="Cambria Math" w:eastAsiaTheme="minorEastAsia" w:hAnsi="Cambria Math"/>
+          </w:rPr>
+          <m:t>(</m:t>
+        </m:r>
+        <m:sSub>
+          <m:sSubPr>
+            <m:ctrlPr>
+              <w:rPr>
+                <w:rFonts w:ascii="Cambria Math" w:eastAsiaTheme="minorEastAsia" w:hAnsi="Cambria Math"/>
+                <w:i/>
+              </w:rPr>
+            </m:ctrlPr>
+          </m:sSubPr>
+          <m:e>
+            <m:r>
+              <w:rPr>
+                <w:rFonts w:ascii="Cambria Math" w:eastAsiaTheme="minorEastAsia" w:hAnsi="Cambria Math"/>
+              </w:rPr>
+              <m:t>i</m:t>
+            </m:r>
+          </m:e>
+          <m:sub>
+            <m:r>
+              <w:rPr>
+                <w:rFonts w:ascii="Cambria Math" w:eastAsiaTheme="minorEastAsia" w:hAnsi="Cambria Math"/>
+              </w:rPr>
+              <m:t>1</m:t>
+            </m:r>
+          </m:sub>
+        </m:sSub>
+        <m:r>
+          <w:rPr>
+            <w:rFonts w:ascii="Cambria Math" w:eastAsiaTheme="minorEastAsia" w:hAnsi="Cambria Math"/>
+          </w:rPr>
+          <m:t xml:space="preserve">, </m:t>
+        </m:r>
+        <m:sSub>
+          <m:sSubPr>
+            <m:ctrlPr>
+              <w:rPr>
+                <w:rFonts w:ascii="Cambria Math" w:eastAsiaTheme="minorEastAsia" w:hAnsi="Cambria Math"/>
+                <w:i/>
+              </w:rPr>
+            </m:ctrlPr>
+          </m:sSubPr>
+          <m:e>
+            <m:r>
+              <w:rPr>
+                <w:rFonts w:ascii="Cambria Math" w:eastAsiaTheme="minorEastAsia" w:hAnsi="Cambria Math"/>
+              </w:rPr>
+              <m:t>j</m:t>
+            </m:r>
+          </m:e>
+          <m:sub>
+            <m:r>
+              <w:rPr>
+                <w:rFonts w:ascii="Cambria Math" w:eastAsiaTheme="minorEastAsia" w:hAnsi="Cambria Math"/>
+              </w:rPr>
+              <m:t>1</m:t>
+            </m:r>
+          </m:sub>
+        </m:sSub>
+        <m:r>
+          <w:rPr>
+            <w:rFonts w:ascii="Cambria Math" w:eastAsiaTheme="minorEastAsia" w:hAnsi="Cambria Math"/>
+          </w:rPr>
+          <m:t>), (</m:t>
+        </m:r>
+        <m:sSub>
+          <m:sSubPr>
+            <m:ctrlPr>
+              <w:rPr>
+                <w:rFonts w:ascii="Cambria Math" w:eastAsiaTheme="minorEastAsia" w:hAnsi="Cambria Math"/>
+                <w:i/>
+              </w:rPr>
+            </m:ctrlPr>
+          </m:sSubPr>
+          <m:e>
+            <m:r>
+              <w:rPr>
+                <w:rFonts w:ascii="Cambria Math" w:eastAsiaTheme="minorEastAsia" w:hAnsi="Cambria Math"/>
+              </w:rPr>
+              <m:t>i</m:t>
+            </m:r>
+          </m:e>
+          <m:sub>
+            <m:r>
+              <w:rPr>
+                <w:rFonts w:ascii="Cambria Math" w:eastAsiaTheme="minorEastAsia" w:hAnsi="Cambria Math"/>
+              </w:rPr>
+              <m:t>2</m:t>
+            </m:r>
+          </m:sub>
+        </m:sSub>
+        <m:r>
+          <w:rPr>
+            <w:rFonts w:ascii="Cambria Math" w:eastAsiaTheme="minorEastAsia" w:hAnsi="Cambria Math"/>
+          </w:rPr>
+          <m:t xml:space="preserve">, </m:t>
+        </m:r>
+        <m:sSub>
+          <m:sSubPr>
+            <m:ctrlPr>
+              <w:rPr>
+                <w:rFonts w:ascii="Cambria Math" w:eastAsiaTheme="minorEastAsia" w:hAnsi="Cambria Math"/>
+                <w:i/>
+              </w:rPr>
+            </m:ctrlPr>
+          </m:sSubPr>
+          <m:e>
+            <m:r>
+              <w:rPr>
+                <w:rFonts w:ascii="Cambria Math" w:eastAsiaTheme="minorEastAsia" w:hAnsi="Cambria Math"/>
+              </w:rPr>
+              <m:t>j</m:t>
+            </m:r>
+          </m:e>
+          <m:sub>
+            <m:r>
+              <w:rPr>
+                <w:rFonts w:ascii="Cambria Math" w:eastAsiaTheme="minorEastAsia" w:hAnsi="Cambria Math"/>
+              </w:rPr>
+              <m:t>2</m:t>
+            </m:r>
+          </m:sub>
+        </m:sSub>
+        <m:r>
+          <w:rPr>
+            <w:rFonts w:ascii="Cambria Math" w:eastAsiaTheme="minorEastAsia" w:hAnsi="Cambria Math"/>
+          </w:rPr>
+          <m:t>), … , (il, jl)</m:t>
+        </m:r>
+      </m:oMath>
+      <w:r>
+        <w:rPr>
+          <w:rFonts w:eastAsiaTheme="minorEastAsia"/>
+        </w:rPr>
+        <w:t xml:space="preserve"> </w:t>
+      </w:r>
+      <w:r>
+        <w:rPr>
+          <w:rFonts w:eastAsiaTheme="minorEastAsia"/>
+        </w:rPr>
+        <w:t xml:space="preserve">  </w:t>
       </w:r>
     </w:p>
     <w:p>
@@ -2427,6 +2917,16 @@
       <w:szCs w:val="26"/>
     </w:rPr>
   </w:style>
+  <w:style w:type="character" w:styleId="PlaceholderText">
+    <w:name w:val="Placeholder Text"/>
+    <w:basedOn w:val="DefaultParagraphFont"/>
+    <w:uiPriority w:val="99"/>
+    <w:semiHidden/>
+    <w:rsid w:val="007B5C25"/>
+    <w:rPr>
+      <w:color w:val="808080"/>
+    </w:rPr>
+  </w:style>
 </w:styles>
 </file>
 

--- a/ParticleApproach.docx
+++ b/ParticleApproach.docx
@@ -2257,160 +2257,499 @@
     <w:p>
       <w:pPr>
         <w:spacing w:after="0" w:line="240" w:lineRule="auto"/>
-      </w:pPr>
-      <m:oMath>
-        <m:r>
-          <w:rPr>
-            <w:rFonts w:ascii="Cambria Math" w:eastAsiaTheme="minorEastAsia" w:hAnsi="Cambria Math"/>
-          </w:rPr>
-          <m:t>(</m:t>
-        </m:r>
-        <m:sSub>
-          <m:sSubPr>
+        <w:rPr>
+          <w:rFonts w:eastAsiaTheme="minorEastAsia"/>
+        </w:rPr>
+      </w:pPr>
+      <m:oMath>
+        <m:d>
+          <m:dPr>
             <m:ctrlPr>
               <w:rPr>
                 <w:rFonts w:ascii="Cambria Math" w:eastAsiaTheme="minorEastAsia" w:hAnsi="Cambria Math"/>
                 <w:i/>
               </w:rPr>
             </m:ctrlPr>
-          </m:sSubPr>
+          </m:dPr>
           <m:e>
-            <m:r>
-              <w:rPr>
-                <w:rFonts w:ascii="Cambria Math" w:eastAsiaTheme="minorEastAsia" w:hAnsi="Cambria Math"/>
-              </w:rPr>
-              <m:t>i</m:t>
-            </m:r>
+            <m:sSub>
+              <m:sSubPr>
+                <m:ctrlPr>
+                  <w:rPr>
+                    <w:rFonts w:ascii="Cambria Math" w:eastAsiaTheme="minorEastAsia" w:hAnsi="Cambria Math"/>
+                    <w:i/>
+                  </w:rPr>
+                </m:ctrlPr>
+              </m:sSubPr>
+              <m:e>
+                <m:r>
+                  <w:rPr>
+                    <w:rFonts w:ascii="Cambria Math" w:eastAsiaTheme="minorEastAsia" w:hAnsi="Cambria Math"/>
+                  </w:rPr>
+                  <m:t>i</m:t>
+                </m:r>
+              </m:e>
+              <m:sub>
+                <m:r>
+                  <w:rPr>
+                    <w:rFonts w:ascii="Cambria Math" w:eastAsiaTheme="minorEastAsia" w:hAnsi="Cambria Math"/>
+                  </w:rPr>
+                  <m:t>1</m:t>
+                </m:r>
+              </m:sub>
+            </m:sSub>
+            <m:r>
+              <w:rPr>
+                <w:rFonts w:ascii="Cambria Math" w:eastAsiaTheme="minorEastAsia" w:hAnsi="Cambria Math"/>
+              </w:rPr>
+              <m:t xml:space="preserve">, </m:t>
+            </m:r>
+            <m:sSub>
+              <m:sSubPr>
+                <m:ctrlPr>
+                  <w:rPr>
+                    <w:rFonts w:ascii="Cambria Math" w:eastAsiaTheme="minorEastAsia" w:hAnsi="Cambria Math"/>
+                    <w:i/>
+                  </w:rPr>
+                </m:ctrlPr>
+              </m:sSubPr>
+              <m:e>
+                <m:r>
+                  <w:rPr>
+                    <w:rFonts w:ascii="Cambria Math" w:eastAsiaTheme="minorEastAsia" w:hAnsi="Cambria Math"/>
+                  </w:rPr>
+                  <m:t>j</m:t>
+                </m:r>
+              </m:e>
+              <m:sub>
+                <m:r>
+                  <w:rPr>
+                    <w:rFonts w:ascii="Cambria Math" w:eastAsiaTheme="minorEastAsia" w:hAnsi="Cambria Math"/>
+                  </w:rPr>
+                  <m:t>1</m:t>
+                </m:r>
+              </m:sub>
+            </m:sSub>
           </m:e>
-          <m:sub>
-            <m:r>
-              <w:rPr>
-                <w:rFonts w:ascii="Cambria Math" w:eastAsiaTheme="minorEastAsia" w:hAnsi="Cambria Math"/>
-              </w:rPr>
-              <m:t>1</m:t>
-            </m:r>
-          </m:sub>
-        </m:sSub>
+        </m:d>
         <m:r>
           <w:rPr>
             <w:rFonts w:ascii="Cambria Math" w:eastAsiaTheme="minorEastAsia" w:hAnsi="Cambria Math"/>
           </w:rPr>
           <m:t xml:space="preserve">, </m:t>
         </m:r>
-        <m:sSub>
-          <m:sSubPr>
+        <m:d>
+          <m:dPr>
             <m:ctrlPr>
               <w:rPr>
                 <w:rFonts w:ascii="Cambria Math" w:eastAsiaTheme="minorEastAsia" w:hAnsi="Cambria Math"/>
                 <w:i/>
               </w:rPr>
             </m:ctrlPr>
-          </m:sSubPr>
+          </m:dPr>
           <m:e>
-            <m:r>
-              <w:rPr>
-                <w:rFonts w:ascii="Cambria Math" w:eastAsiaTheme="minorEastAsia" w:hAnsi="Cambria Math"/>
-              </w:rPr>
-              <m:t>j</m:t>
-            </m:r>
+            <m:sSub>
+              <m:sSubPr>
+                <m:ctrlPr>
+                  <w:rPr>
+                    <w:rFonts w:ascii="Cambria Math" w:eastAsiaTheme="minorEastAsia" w:hAnsi="Cambria Math"/>
+                    <w:i/>
+                  </w:rPr>
+                </m:ctrlPr>
+              </m:sSubPr>
+              <m:e>
+                <m:r>
+                  <w:rPr>
+                    <w:rFonts w:ascii="Cambria Math" w:eastAsiaTheme="minorEastAsia" w:hAnsi="Cambria Math"/>
+                  </w:rPr>
+                  <m:t>i</m:t>
+                </m:r>
+              </m:e>
+              <m:sub>
+                <m:r>
+                  <w:rPr>
+                    <w:rFonts w:ascii="Cambria Math" w:eastAsiaTheme="minorEastAsia" w:hAnsi="Cambria Math"/>
+                  </w:rPr>
+                  <m:t>2</m:t>
+                </m:r>
+              </m:sub>
+            </m:sSub>
+            <m:r>
+              <w:rPr>
+                <w:rFonts w:ascii="Cambria Math" w:eastAsiaTheme="minorEastAsia" w:hAnsi="Cambria Math"/>
+              </w:rPr>
+              <m:t xml:space="preserve">, </m:t>
+            </m:r>
+            <m:sSub>
+              <m:sSubPr>
+                <m:ctrlPr>
+                  <w:rPr>
+                    <w:rFonts w:ascii="Cambria Math" w:eastAsiaTheme="minorEastAsia" w:hAnsi="Cambria Math"/>
+                    <w:i/>
+                  </w:rPr>
+                </m:ctrlPr>
+              </m:sSubPr>
+              <m:e>
+                <m:r>
+                  <w:rPr>
+                    <w:rFonts w:ascii="Cambria Math" w:eastAsiaTheme="minorEastAsia" w:hAnsi="Cambria Math"/>
+                  </w:rPr>
+                  <m:t>j</m:t>
+                </m:r>
+              </m:e>
+              <m:sub>
+                <m:r>
+                  <w:rPr>
+                    <w:rFonts w:ascii="Cambria Math" w:eastAsiaTheme="minorEastAsia" w:hAnsi="Cambria Math"/>
+                  </w:rPr>
+                  <m:t>2</m:t>
+                </m:r>
+              </m:sub>
+            </m:sSub>
           </m:e>
-          <m:sub>
-            <m:r>
-              <w:rPr>
-                <w:rFonts w:ascii="Cambria Math" w:eastAsiaTheme="minorEastAsia" w:hAnsi="Cambria Math"/>
-              </w:rPr>
-              <m:t>1</m:t>
-            </m:r>
-          </m:sub>
-        </m:sSub>
+        </m:d>
         <m:r>
           <w:rPr>
             <w:rFonts w:ascii="Cambria Math" w:eastAsiaTheme="minorEastAsia" w:hAnsi="Cambria Math"/>
           </w:rPr>
-          <m:t>), (</m:t>
+          <m:t xml:space="preserve">, … , </m:t>
         </m:r>
-        <m:sSub>
-          <m:sSubPr>
+        <m:d>
+          <m:dPr>
             <m:ctrlPr>
               <w:rPr>
                 <w:rFonts w:ascii="Cambria Math" w:eastAsiaTheme="minorEastAsia" w:hAnsi="Cambria Math"/>
                 <w:i/>
               </w:rPr>
             </m:ctrlPr>
-          </m:sSubPr>
+          </m:dPr>
           <m:e>
-            <m:r>
-              <w:rPr>
-                <w:rFonts w:ascii="Cambria Math" w:eastAsiaTheme="minorEastAsia" w:hAnsi="Cambria Math"/>
-              </w:rPr>
-              <m:t>i</m:t>
-            </m:r>
+            <m:sSub>
+              <m:sSubPr>
+                <m:ctrlPr>
+                  <w:rPr>
+                    <w:rFonts w:ascii="Cambria Math" w:eastAsiaTheme="minorEastAsia" w:hAnsi="Cambria Math"/>
+                    <w:i/>
+                  </w:rPr>
+                </m:ctrlPr>
+              </m:sSubPr>
+              <m:e>
+                <m:r>
+                  <w:rPr>
+                    <w:rFonts w:ascii="Cambria Math" w:eastAsiaTheme="minorEastAsia" w:hAnsi="Cambria Math"/>
+                  </w:rPr>
+                  <m:t>i</m:t>
+                </m:r>
+              </m:e>
+              <m:sub>
+                <m:r>
+                  <w:rPr>
+                    <w:rFonts w:ascii="Cambria Math" w:eastAsiaTheme="minorEastAsia" w:hAnsi="Cambria Math"/>
+                  </w:rPr>
+                  <m:t>l</m:t>
+                </m:r>
+              </m:sub>
+            </m:sSub>
+            <m:r>
+              <w:rPr>
+                <w:rFonts w:ascii="Cambria Math" w:eastAsiaTheme="minorEastAsia" w:hAnsi="Cambria Math"/>
+              </w:rPr>
+              <m:t xml:space="preserve">, </m:t>
+            </m:r>
+            <m:sSub>
+              <m:sSubPr>
+                <m:ctrlPr>
+                  <w:rPr>
+                    <w:rFonts w:ascii="Cambria Math" w:eastAsiaTheme="minorEastAsia" w:hAnsi="Cambria Math"/>
+                    <w:i/>
+                  </w:rPr>
+                </m:ctrlPr>
+              </m:sSubPr>
+              <m:e>
+                <m:r>
+                  <w:rPr>
+                    <w:rFonts w:ascii="Cambria Math" w:eastAsiaTheme="minorEastAsia" w:hAnsi="Cambria Math"/>
+                  </w:rPr>
+                  <m:t>j</m:t>
+                </m:r>
+              </m:e>
+              <m:sub>
+                <m:r>
+                  <w:rPr>
+                    <w:rFonts w:ascii="Cambria Math" w:eastAsiaTheme="minorEastAsia" w:hAnsi="Cambria Math"/>
+                  </w:rPr>
+                  <m:t>l</m:t>
+                </m:r>
+              </m:sub>
+            </m:sSub>
           </m:e>
-          <m:sub>
-            <m:r>
-              <w:rPr>
-                <w:rFonts w:ascii="Cambria Math" w:eastAsiaTheme="minorEastAsia" w:hAnsi="Cambria Math"/>
-              </w:rPr>
-              <m:t>2</m:t>
-            </m:r>
-          </m:sub>
-        </m:sSub>
+        </m:d>
         <m:r>
           <w:rPr>
             <w:rFonts w:ascii="Cambria Math" w:eastAsiaTheme="minorEastAsia" w:hAnsi="Cambria Math"/>
           </w:rPr>
           <m:t xml:space="preserve">, </m:t>
         </m:r>
-        <m:sSub>
-          <m:sSubPr>
-            <m:ctrlPr>
-              <w:rPr>
-                <w:rFonts w:ascii="Cambria Math" w:eastAsiaTheme="minorEastAsia" w:hAnsi="Cambria Math"/>
-                <w:i/>
-              </w:rPr>
-            </m:ctrlPr>
-          </m:sSubPr>
-          <m:e>
-            <m:r>
-              <w:rPr>
-                <w:rFonts w:ascii="Cambria Math" w:eastAsiaTheme="minorEastAsia" w:hAnsi="Cambria Math"/>
-              </w:rPr>
-              <m:t>j</m:t>
-            </m:r>
-          </m:e>
-          <m:sub>
-            <m:r>
-              <w:rPr>
-                <w:rFonts w:ascii="Cambria Math" w:eastAsiaTheme="minorEastAsia" w:hAnsi="Cambria Math"/>
-              </w:rPr>
-              <m:t>2</m:t>
-            </m:r>
-          </m:sub>
-        </m:sSub>
+      </m:oMath>
+      <w:r>
+        <w:rPr>
+          <w:rFonts w:eastAsiaTheme="minorEastAsia"/>
+        </w:rPr>
+        <w:t xml:space="preserve"> </w:t>
+      </w:r>
+      <m:oMath>
         <m:r>
           <w:rPr>
             <w:rFonts w:ascii="Cambria Math" w:eastAsiaTheme="minorEastAsia" w:hAnsi="Cambria Math"/>
           </w:rPr>
-          <m:t>), … , (il, jl)</m:t>
+          <m:t>l=1..</m:t>
         </m:r>
-      </m:oMath>
-      <w:r>
-        <w:rPr>
-          <w:rFonts w:eastAsiaTheme="minorEastAsia"/>
-        </w:rPr>
-        <w:t xml:space="preserve"> </w:t>
-      </w:r>
-      <w:r>
-        <w:rPr>
-          <w:rFonts w:eastAsiaTheme="minorEastAsia"/>
-        </w:rPr>
-        <w:t xml:space="preserve">  </w:t>
-      </w:r>
-    </w:p>
-    <w:p>
-      <w:pPr>
-        <w:spacing w:after="0" w:line="240" w:lineRule="auto"/>
-      </w:pPr>
+        <m:sSup>
+          <m:sSupPr>
+            <m:ctrlPr>
+              <w:rPr>
+                <w:rFonts w:ascii="Cambria Math" w:eastAsiaTheme="minorEastAsia" w:hAnsi="Cambria Math"/>
+                <w:i/>
+              </w:rPr>
+            </m:ctrlPr>
+          </m:sSupPr>
+          <m:e>
+            <m:r>
+              <w:rPr>
+                <w:rFonts w:ascii="Cambria Math" w:eastAsiaTheme="minorEastAsia" w:hAnsi="Cambria Math"/>
+              </w:rPr>
+              <m:t>k</m:t>
+            </m:r>
+          </m:e>
+          <m:sup>
+            <m:r>
+              <w:rPr>
+                <w:rFonts w:ascii="Cambria Math" w:eastAsiaTheme="minorEastAsia" w:hAnsi="Cambria Math"/>
+              </w:rPr>
+              <m:t>2</m:t>
+            </m:r>
+          </m:sup>
+        </m:sSup>
+      </m:oMath>
+    </w:p>
+    <w:p>
+      <w:pPr>
+        <w:spacing w:after="0" w:line="240" w:lineRule="auto"/>
+        <w:rPr>
+          <w:rFonts w:eastAsiaTheme="minorEastAsia"/>
+        </w:rPr>
+      </w:pPr>
+    </w:p>
+    <w:p>
+      <w:pPr>
+        <w:spacing w:after="0" w:line="240" w:lineRule="auto"/>
+        <w:rPr>
+          <w:rFonts w:eastAsiaTheme="minorEastAsia"/>
+        </w:rPr>
+      </w:pPr>
+      <w:r>
+        <w:rPr>
+          <w:rFonts w:eastAsiaTheme="minorEastAsia"/>
+        </w:rPr>
+        <w:t xml:space="preserve">Let us consider the first matched tuple </w:t>
+      </w:r>
+      <m:oMath>
+        <m:d>
+          <m:dPr>
+            <m:ctrlPr>
+              <w:rPr>
+                <w:rFonts w:ascii="Cambria Math" w:eastAsiaTheme="minorEastAsia" w:hAnsi="Cambria Math"/>
+                <w:i/>
+              </w:rPr>
+            </m:ctrlPr>
+          </m:dPr>
+          <m:e>
+            <m:sSub>
+              <m:sSubPr>
+                <m:ctrlPr>
+                  <w:rPr>
+                    <w:rFonts w:ascii="Cambria Math" w:eastAsiaTheme="minorEastAsia" w:hAnsi="Cambria Math"/>
+                    <w:i/>
+                  </w:rPr>
+                </m:ctrlPr>
+              </m:sSubPr>
+              <m:e>
+                <m:r>
+                  <w:rPr>
+                    <w:rFonts w:ascii="Cambria Math" w:eastAsiaTheme="minorEastAsia" w:hAnsi="Cambria Math"/>
+                  </w:rPr>
+                  <m:t>i</m:t>
+                </m:r>
+              </m:e>
+              <m:sub>
+                <m:r>
+                  <w:rPr>
+                    <w:rFonts w:ascii="Cambria Math" w:eastAsiaTheme="minorEastAsia" w:hAnsi="Cambria Math"/>
+                  </w:rPr>
+                  <m:t>1</m:t>
+                </m:r>
+              </m:sub>
+            </m:sSub>
+            <m:r>
+              <w:rPr>
+                <w:rFonts w:ascii="Cambria Math" w:eastAsiaTheme="minorEastAsia" w:hAnsi="Cambria Math"/>
+              </w:rPr>
+              <m:t xml:space="preserve">, </m:t>
+            </m:r>
+            <m:sSub>
+              <m:sSubPr>
+                <m:ctrlPr>
+                  <w:rPr>
+                    <w:rFonts w:ascii="Cambria Math" w:eastAsiaTheme="minorEastAsia" w:hAnsi="Cambria Math"/>
+                    <w:i/>
+                  </w:rPr>
+                </m:ctrlPr>
+              </m:sSubPr>
+              <m:e>
+                <m:r>
+                  <w:rPr>
+                    <w:rFonts w:ascii="Cambria Math" w:eastAsiaTheme="minorEastAsia" w:hAnsi="Cambria Math"/>
+                  </w:rPr>
+                  <m:t>j</m:t>
+                </m:r>
+              </m:e>
+              <m:sub>
+                <m:r>
+                  <w:rPr>
+                    <w:rFonts w:ascii="Cambria Math" w:eastAsiaTheme="minorEastAsia" w:hAnsi="Cambria Math"/>
+                  </w:rPr>
+                  <m:t>1</m:t>
+                </m:r>
+              </m:sub>
+            </m:sSub>
+          </m:e>
+        </m:d>
+      </m:oMath>
+    </w:p>
+    <w:p>
+      <w:pPr>
+        <w:spacing w:after="0" w:line="240" w:lineRule="auto"/>
+        <w:rPr>
+          <w:rFonts w:eastAsiaTheme="minorEastAsia"/>
+        </w:rPr>
+      </w:pPr>
+    </w:p>
+    <w:p>
+      <w:pPr>
+        <w:keepNext/>
+        <w:keepLines/>
+        <w:spacing w:after="0" w:line="240" w:lineRule="auto"/>
+        <w:rPr>
+          <w:rFonts w:eastAsiaTheme="minorEastAsia"/>
+        </w:rPr>
+      </w:pPr>
+      <w:r>
+        <w:rPr>
+          <w:rFonts w:eastAsiaTheme="minorEastAsia"/>
+        </w:rPr>
+        <w:lastRenderedPageBreak/>
+        <w:t xml:space="preserve">                                                                N</w:t>
+      </w:r>
+    </w:p>
+    <w:p>
+      <w:pPr>
+        <w:keepNext/>
+        <w:keepLines/>
+        <w:spacing w:after="0" w:line="240" w:lineRule="auto"/>
+        <w:rPr>
+          <w:rFonts w:eastAsiaTheme="minorEastAsia"/>
+        </w:rPr>
+      </w:pPr>
+      <w:r>
+        <w:rPr>
+          <w:rFonts w:eastAsiaTheme="minorEastAsia"/>
+        </w:rPr>
+        <w:t xml:space="preserve">                                                                |</w:t>
+      </w:r>
+    </w:p>
+    <w:p>
+      <w:pPr>
+        <w:keepNext/>
+        <w:keepLines/>
+        <w:spacing w:after="0" w:line="240" w:lineRule="auto"/>
+        <w:rPr>
+          <w:rFonts w:eastAsiaTheme="minorEastAsia"/>
+        </w:rPr>
+      </w:pPr>
+      <w:r>
+        <w:rPr>
+          <w:rFonts w:eastAsiaTheme="minorEastAsia"/>
+        </w:rPr>
+        <w:t xml:space="preserve">                                                               Text</w:t>
+      </w:r>
+    </w:p>
+    <w:p>
+      <w:pPr>
+        <w:keepNext/>
+        <w:keepLines/>
+        <w:spacing w:after="0" w:line="240" w:lineRule="auto"/>
+        <w:rPr>
+          <w:rFonts w:eastAsiaTheme="minorEastAsia"/>
+        </w:rPr>
+      </w:pPr>
+      <w:r>
+        <w:rPr>
+          <w:rFonts w:eastAsiaTheme="minorEastAsia"/>
+        </w:rPr>
+        <w:t xml:space="preserve">                                                              /    \</w:t>
+      </w:r>
+    </w:p>
+    <w:p>
+      <w:pPr>
+        <w:keepNext/>
+        <w:keepLines/>
+        <w:spacing w:after="0" w:line="240" w:lineRule="auto"/>
+        <w:rPr>
+          <w:rFonts w:eastAsiaTheme="minorEastAsia"/>
+        </w:rPr>
+      </w:pPr>
+      <w:r>
+        <w:rPr>
+          <w:rFonts w:eastAsiaTheme="minorEastAsia"/>
+        </w:rPr>
+        <w:t xml:space="preserve">                                                      Mi1          Mj1</w:t>
+      </w:r>
+    </w:p>
+    <w:p>
+      <w:pPr>
+        <w:keepNext/>
+        <w:keepLines/>
+        <w:spacing w:after="0" w:line="240" w:lineRule="auto"/>
+      </w:pPr>
+      <w:r>
+        <w:t xml:space="preserve">                                                         /              \</w:t>
+      </w:r>
+    </w:p>
+    <w:p>
+      <w:pPr>
+        <w:keepNext/>
+        <w:keepLines/>
+        <w:spacing w:after="0" w:line="240" w:lineRule="auto"/>
+      </w:pPr>
+      <w:r>
+        <w:t xml:space="preserve">                                                       ASi1           ASj1</w:t>
+      </w:r>
+    </w:p>
+    <w:p>
+      <w:pPr>
+        <w:spacing w:after="0" w:line="240" w:lineRule="auto"/>
+      </w:pPr>
+      <w:r>
+        <w:t xml:space="preserve">                                                     /                       \</w:t>
+      </w:r>
+    </w:p>
+    <w:p>
+      <w:pPr>
+        <w:spacing w:after="0" w:line="240" w:lineRule="auto"/>
+      </w:pPr>
+      <w:r>
+        <w:t xml:space="preserve">                                                   M^i1                  M^j1                </w:t>
+      </w:r>
     </w:p>
     <w:sectPr>
       <w:pgSz w:w="12240" w:h="15840"/>
@@ -2927,6 +3266,25 @@
       <w:color w:val="808080"/>
     </w:rPr>
   </w:style>
+  <w:style w:type="table" w:styleId="TableGrid">
+    <w:name w:val="Table Grid"/>
+    <w:basedOn w:val="TableNormal"/>
+    <w:uiPriority w:val="39"/>
+    <w:rsid w:val="00BB6AB9"/>
+    <w:pPr>
+      <w:spacing w:after="0" w:line="240" w:lineRule="auto"/>
+    </w:pPr>
+    <w:tblPr>
+      <w:tblBorders>
+        <w:top w:val="single" w:sz="4" w:space="0" w:color="auto"/>
+        <w:left w:val="single" w:sz="4" w:space="0" w:color="auto"/>
+        <w:bottom w:val="single" w:sz="4" w:space="0" w:color="auto"/>
+        <w:right w:val="single" w:sz="4" w:space="0" w:color="auto"/>
+        <w:insideH w:val="single" w:sz="4" w:space="0" w:color="auto"/>
+        <w:insideV w:val="single" w:sz="4" w:space="0" w:color="auto"/>
+      </w:tblBorders>
+    </w:tblPr>
+  </w:style>
 </w:styles>
 </file>
 

--- a/ParticleApproach.docx
+++ b/ParticleApproach.docx
@@ -405,10 +405,18 @@
         </m:r>
       </m:oMath>
       <w:r>
-        <w:t>-particle</w:t>
-      </w:r>
-      <w:r>
-        <w:t xml:space="preserve"> : </w:t>
+        <w:t>-</w:t>
+      </w:r>
+      <w:proofErr w:type="gramStart"/>
+      <w:r>
+        <w:t>particle</w:t>
+      </w:r>
+      <w:r>
+        <w:t> :</w:t>
+      </w:r>
+      <w:proofErr w:type="gramEnd"/>
+      <w:r>
+        <w:t xml:space="preserve"> </w:t>
       </w:r>
       <w:r>
         <w:rPr>
@@ -441,10 +449,18 @@
         </m:r>
       </m:oMath>
       <w:r>
-        <w:t>-particles</w:t>
-      </w:r>
-      <w:r>
-        <w:t xml:space="preserve"> : </w:t>
+        <w:t>-</w:t>
+      </w:r>
+      <w:proofErr w:type="gramStart"/>
+      <w:r>
+        <w:t>particles</w:t>
+      </w:r>
+      <w:r>
+        <w:t> :</w:t>
+      </w:r>
+      <w:proofErr w:type="gramEnd"/>
+      <w:r>
+        <w:t xml:space="preserve"> </w:t>
       </w:r>
       <w:r>
         <w:rPr>
@@ -538,13 +554,21 @@
         <w:t>Particle eviction without replacement</w:t>
       </w:r>
       <w:r>
-        <w:t>: it occurs when a charge of a particle is altered such that the “force” binding the particle to its nei</w:t>
+        <w:t xml:space="preserve">: it occurs when a charge of a particle is altered such that the “force” binding the particle to its </w:t>
+      </w:r>
+      <w:proofErr w:type="gramStart"/>
+      <w:r>
+        <w:t>nei</w:t>
       </w:r>
       <w:r>
         <w:t>g</w:t>
       </w:r>
       <w:r>
-        <w:t xml:space="preserve">hbors changes sign from attractive to replacement. </w:t>
+        <w:t>hbors</w:t>
+      </w:r>
+      <w:proofErr w:type="gramEnd"/>
+      <w:r>
+        <w:t xml:space="preserve"> changes sign from attractive to replacement. </w:t>
       </w:r>
     </w:p>
     <w:p>
@@ -604,7 +628,23 @@
           <w:i/>
           <w:iCs/>
         </w:rPr>
-        <w:t xml:space="preserve">John is the father of Sam. Julie is the mother of Sam. If a person is your father and another person is your mother then you are their son. </w:t>
+        <w:t xml:space="preserve">John is the father of Sam. Julie is the mother of Sam. If a person is your father and another person is your </w:t>
+      </w:r>
+      <w:proofErr w:type="gramStart"/>
+      <w:r>
+        <w:rPr>
+          <w:i/>
+          <w:iCs/>
+        </w:rPr>
+        <w:t>mother</w:t>
+      </w:r>
+      <w:proofErr w:type="gramEnd"/>
+      <w:r>
+        <w:rPr>
+          <w:i/>
+          <w:iCs/>
+        </w:rPr>
+        <w:t xml:space="preserve"> then you are their son. </w:t>
       </w:r>
     </w:p>
     <w:p>
@@ -654,18 +694,33 @@
     <w:p>
       <w:pPr>
         <w:spacing w:after="0" w:line="240" w:lineRule="auto"/>
+        <w:rPr>
+          <w:color w:val="FF0000"/>
+        </w:rPr>
       </w:pPr>
       <w:r>
         <w:lastRenderedPageBreak/>
-        <w:t>Conservation of color</w:t>
-      </w:r>
-    </w:p>
-    <w:p>
-      <w:pPr>
-        <w:spacing w:after="0" w:line="240" w:lineRule="auto"/>
-      </w:pPr>
-      <w:r>
-        <w:t>Conservation of charm</w:t>
+        <w:t xml:space="preserve">Conservation of </w:t>
+      </w:r>
+      <w:r>
+        <w:rPr>
+          <w:color w:val="FF0000"/>
+        </w:rPr>
+        <w:t>color</w:t>
+      </w:r>
+    </w:p>
+    <w:p>
+      <w:pPr>
+        <w:spacing w:after="0" w:line="240" w:lineRule="auto"/>
+      </w:pPr>
+      <w:r>
+        <w:t xml:space="preserve">Conservation of </w:t>
+      </w:r>
+      <w:r>
+        <w:rPr>
+          <w:color w:val="FF0000"/>
+        </w:rPr>
+        <w:t>charm</w:t>
       </w:r>
     </w:p>
     <w:p>
@@ -1666,7 +1721,35 @@
         <w:rPr>
           <w:rFonts w:eastAsiaTheme="minorEastAsia"/>
         </w:rPr>
-        <w:t xml:space="preserve"> – acts as a repellent toward particular association particles. Models constraints imposed on certain </w:t>
+        <w:t xml:space="preserve"> – acts as a repellent toward </w:t>
+      </w:r>
+      <w:proofErr w:type="gramStart"/>
+      <w:r>
+        <w:rPr>
+          <w:rFonts w:eastAsiaTheme="minorEastAsia"/>
+        </w:rPr>
+        <w:t>particular association</w:t>
+      </w:r>
+      <w:proofErr w:type="gramEnd"/>
+      <w:r>
+        <w:rPr>
+          <w:rFonts w:eastAsiaTheme="minorEastAsia"/>
+        </w:rPr>
+        <w:t xml:space="preserve"> particles. </w:t>
+      </w:r>
+      <w:proofErr w:type="gramStart"/>
+      <w:r>
+        <w:rPr>
+          <w:rFonts w:eastAsiaTheme="minorEastAsia"/>
+        </w:rPr>
+        <w:t>Models</w:t>
+      </w:r>
+      <w:proofErr w:type="gramEnd"/>
+      <w:r>
+        <w:rPr>
+          <w:rFonts w:eastAsiaTheme="minorEastAsia"/>
+        </w:rPr>
+        <w:t xml:space="preserve"> constraints imposed on certain </w:t>
       </w:r>
       <m:oMath>
         <m:r>
@@ -2648,8 +2731,29 @@
           <w:rFonts w:eastAsiaTheme="minorEastAsia"/>
         </w:rPr>
         <w:lastRenderedPageBreak/>
-        <w:t xml:space="preserve">                                                                N</w:t>
-      </w:r>
+        <w:t xml:space="preserve">                                                               </w:t>
+      </w:r>
+      <w:r>
+        <w:rPr>
+          <w:rFonts w:eastAsiaTheme="minorEastAsia"/>
+        </w:rPr>
+        <w:t xml:space="preserve"> </w:t>
+      </w:r>
+      <w:r>
+        <w:rPr>
+          <w:rFonts w:eastAsiaTheme="minorEastAsia"/>
+        </w:rPr>
+        <w:t xml:space="preserve"> </w:t>
+      </w:r>
+      <m:oMath>
+        <m:r>
+          <w:rPr>
+            <w:rFonts w:ascii="Cambria Math" w:eastAsiaTheme="minorEastAsia" w:hAnsi="Cambria Math"/>
+            <w:lang w:val="es-ES"/>
+          </w:rPr>
+          <m:t>N</m:t>
+        </m:r>
+      </m:oMath>
     </w:p>
     <w:p>
       <w:pPr>
@@ -2664,7 +2768,19 @@
         <w:rPr>
           <w:rFonts w:eastAsiaTheme="minorEastAsia"/>
         </w:rPr>
-        <w:t xml:space="preserve">                                                                |</w:t>
+        <w:t xml:space="preserve">                                                              </w:t>
+      </w:r>
+      <w:r>
+        <w:rPr>
+          <w:rFonts w:eastAsiaTheme="minorEastAsia"/>
+        </w:rPr>
+        <w:t xml:space="preserve"> </w:t>
+      </w:r>
+      <w:r>
+        <w:rPr>
+          <w:rFonts w:eastAsiaTheme="minorEastAsia"/>
+        </w:rPr>
+        <w:t xml:space="preserve">  |</w:t>
       </w:r>
     </w:p>
     <w:p>
@@ -2680,8 +2796,17 @@
         <w:rPr>
           <w:rFonts w:eastAsiaTheme="minorEastAsia"/>
         </w:rPr>
-        <w:t xml:space="preserve">                                                               Text</w:t>
-      </w:r>
+        <w:t xml:space="preserve">                                                               </w:t>
+      </w:r>
+      <m:oMath>
+        <m:r>
+          <w:rPr>
+            <w:rFonts w:ascii="Cambria Math" w:eastAsiaTheme="minorEastAsia" w:hAnsi="Cambria Math"/>
+            <w:lang w:val="es-ES"/>
+          </w:rPr>
+          <m:t>text</m:t>
+        </m:r>
+      </m:oMath>
     </w:p>
     <w:p>
       <w:pPr>
@@ -2696,7 +2821,19 @@
         <w:rPr>
           <w:rFonts w:eastAsiaTheme="minorEastAsia"/>
         </w:rPr>
-        <w:t xml:space="preserve">                                                              /    \</w:t>
+        <w:t xml:space="preserve">                                                              /   </w:t>
+      </w:r>
+      <w:r>
+        <w:rPr>
+          <w:rFonts w:eastAsiaTheme="minorEastAsia"/>
+        </w:rPr>
+        <w:t xml:space="preserve"> </w:t>
+      </w:r>
+      <w:r>
+        <w:rPr>
+          <w:rFonts w:eastAsiaTheme="minorEastAsia"/>
+        </w:rPr>
+        <w:t xml:space="preserve"> \</w:t>
       </w:r>
     </w:p>
     <w:p>
@@ -2712,17 +2849,130 @@
         <w:rPr>
           <w:rFonts w:eastAsiaTheme="minorEastAsia"/>
         </w:rPr>
-        <w:t xml:space="preserve">                                                      Mi1          Mj1</w:t>
-      </w:r>
+        <w:t xml:space="preserve">                                                         </w:t>
+      </w:r>
+      <m:oMath>
+        <m:sSub>
+          <m:sSubPr>
+            <m:ctrlPr>
+              <w:rPr>
+                <w:rFonts w:ascii="Cambria Math" w:eastAsiaTheme="minorEastAsia" w:hAnsi="Cambria Math"/>
+                <w:i/>
+                <w:lang w:val="es-ES"/>
+              </w:rPr>
+            </m:ctrlPr>
+          </m:sSubPr>
+          <m:e>
+            <m:r>
+              <w:rPr>
+                <w:rFonts w:ascii="Cambria Math" w:eastAsiaTheme="minorEastAsia" w:hAnsi="Cambria Math"/>
+                <w:lang w:val="es-ES"/>
+              </w:rPr>
+              <m:t>MA</m:t>
+            </m:r>
+          </m:e>
+          <m:sub>
+            <m:sSub>
+              <m:sSubPr>
+                <m:ctrlPr>
+                  <w:rPr>
+                    <w:rFonts w:ascii="Cambria Math" w:eastAsiaTheme="minorEastAsia" w:hAnsi="Cambria Math"/>
+                    <w:i/>
+                    <w:lang w:val="es-ES"/>
+                  </w:rPr>
+                </m:ctrlPr>
+              </m:sSubPr>
+              <m:e>
+                <m:r>
+                  <w:rPr>
+                    <w:rFonts w:ascii="Cambria Math" w:eastAsiaTheme="minorEastAsia" w:hAnsi="Cambria Math"/>
+                    <w:lang w:val="es-ES"/>
+                  </w:rPr>
+                  <m:t>i</m:t>
+                </m:r>
+              </m:e>
+              <m:sub>
+                <m:r>
+                  <w:rPr>
+                    <w:rFonts w:ascii="Cambria Math" w:eastAsiaTheme="minorEastAsia" w:hAnsi="Cambria Math"/>
+                    <w:lang w:val="es-ES"/>
+                  </w:rPr>
+                  <m:t>1</m:t>
+                </m:r>
+              </m:sub>
+            </m:sSub>
+          </m:sub>
+        </m:sSub>
+      </m:oMath>
+      <w:r>
+        <w:rPr>
+          <w:rFonts w:eastAsiaTheme="minorEastAsia"/>
+        </w:rPr>
+        <w:t xml:space="preserve">   </w:t>
+      </w:r>
+      <m:oMath>
+        <m:sSub>
+          <m:sSubPr>
+            <m:ctrlPr>
+              <w:rPr>
+                <w:rFonts w:ascii="Cambria Math" w:eastAsiaTheme="minorEastAsia" w:hAnsi="Cambria Math"/>
+                <w:i/>
+              </w:rPr>
+            </m:ctrlPr>
+          </m:sSubPr>
+          <m:e>
+            <m:r>
+              <w:rPr>
+                <w:rFonts w:ascii="Cambria Math" w:eastAsiaTheme="minorEastAsia" w:hAnsi="Cambria Math"/>
+              </w:rPr>
+              <m:t>MA</m:t>
+            </m:r>
+          </m:e>
+          <m:sub>
+            <m:sSub>
+              <m:sSubPr>
+                <m:ctrlPr>
+                  <w:rPr>
+                    <w:rFonts w:ascii="Cambria Math" w:eastAsiaTheme="minorEastAsia" w:hAnsi="Cambria Math"/>
+                    <w:i/>
+                  </w:rPr>
+                </m:ctrlPr>
+              </m:sSubPr>
+              <m:e>
+                <m:r>
+                  <w:rPr>
+                    <w:rFonts w:ascii="Cambria Math" w:eastAsiaTheme="minorEastAsia" w:hAnsi="Cambria Math"/>
+                  </w:rPr>
+                  <m:t>j</m:t>
+                </m:r>
+              </m:e>
+              <m:sub>
+                <m:r>
+                  <w:rPr>
+                    <w:rFonts w:ascii="Cambria Math" w:eastAsiaTheme="minorEastAsia" w:hAnsi="Cambria Math"/>
+                  </w:rPr>
+                  <m:t>1</m:t>
+                </m:r>
+              </m:sub>
+            </m:sSub>
+          </m:sub>
+        </m:sSub>
+      </m:oMath>
     </w:p>
     <w:p>
       <w:pPr>
         <w:keepNext/>
         <w:keepLines/>
         <w:spacing w:after="0" w:line="240" w:lineRule="auto"/>
-      </w:pPr>
-      <w:r>
-        <w:t xml:space="preserve">                                                         /              \</w:t>
+        <w:rPr>
+          <w:rFonts w:eastAsiaTheme="minorEastAsia"/>
+        </w:rPr>
+      </w:pPr>
+      <w:r>
+        <w:rPr>
+          <w:rFonts w:eastAsiaTheme="minorEastAsia"/>
+        </w:rPr>
+        <w:t xml:space="preserve">                                                          /              \</w:t>
       </w:r>
     </w:p>
     <w:p>
@@ -2730,25 +2980,914 @@
         <w:keepNext/>
         <w:keepLines/>
         <w:spacing w:after="0" w:line="240" w:lineRule="auto"/>
-      </w:pPr>
-      <w:r>
-        <w:t xml:space="preserve">                                                       ASi1           ASj1</w:t>
-      </w:r>
-    </w:p>
-    <w:p>
-      <w:pPr>
-        <w:spacing w:after="0" w:line="240" w:lineRule="auto"/>
-      </w:pPr>
-      <w:r>
-        <w:t xml:space="preserve">                                                     /                       \</w:t>
-      </w:r>
-    </w:p>
-    <w:p>
-      <w:pPr>
-        <w:spacing w:after="0" w:line="240" w:lineRule="auto"/>
-      </w:pPr>
-      <w:r>
-        <w:t xml:space="preserve">                                                   M^i1                  M^j1                </w:t>
+        <w:rPr>
+          <w:rFonts w:eastAsiaTheme="minorEastAsia"/>
+        </w:rPr>
+      </w:pPr>
+      <w:r>
+        <w:rPr>
+          <w:rFonts w:eastAsiaTheme="minorEastAsia"/>
+        </w:rPr>
+        <w:t xml:space="preserve">                                                      </w:t>
+      </w:r>
+      <w:r>
+        <w:rPr>
+          <w:rFonts w:eastAsiaTheme="minorEastAsia"/>
+        </w:rPr>
+        <w:t xml:space="preserve">  /</w:t>
+      </w:r>
+      <w:r>
+        <w:rPr>
+          <w:rFonts w:eastAsiaTheme="minorEastAsia"/>
+        </w:rPr>
+        <w:t xml:space="preserve">          </w:t>
+      </w:r>
+      <w:r>
+        <w:rPr>
+          <w:rFonts w:eastAsiaTheme="minorEastAsia"/>
+        </w:rPr>
+        <w:t xml:space="preserve">         \</w:t>
+      </w:r>
+    </w:p>
+    <w:p>
+      <w:pPr>
+        <w:keepNext/>
+        <w:keepLines/>
+        <w:spacing w:after="0" w:line="240" w:lineRule="auto"/>
+      </w:pPr>
+      <w:r>
+        <w:t xml:space="preserve">                                                      / </w:t>
+      </w:r>
+      <w:r>
+        <w:t xml:space="preserve">         </w:t>
+      </w:r>
+      <w:r>
+        <w:t xml:space="preserve">             \</w:t>
+      </w:r>
+    </w:p>
+    <w:p>
+      <w:pPr>
+        <w:keepNext/>
+        <w:keepLines/>
+        <w:spacing w:after="0" w:line="240" w:lineRule="auto"/>
+      </w:pPr>
+      <w:r>
+        <w:t xml:space="preserve">                                                    /                            \</w:t>
+      </w:r>
+    </w:p>
+    <w:p>
+      <w:pPr>
+        <w:keepNext/>
+        <w:keepLines/>
+        <w:spacing w:after="0" w:line="240" w:lineRule="auto"/>
+      </w:pPr>
+      <w:r>
+        <w:t xml:space="preserve">                                                </w:t>
+      </w:r>
+      <m:oMath>
+        <m:sSub>
+          <m:sSubPr>
+            <m:ctrlPr>
+              <w:rPr>
+                <w:rFonts w:ascii="Cambria Math" w:hAnsi="Cambria Math"/>
+                <w:i/>
+              </w:rPr>
+            </m:ctrlPr>
+          </m:sSubPr>
+          <m:e>
+            <m:r>
+              <w:rPr>
+                <w:rFonts w:ascii="Cambria Math" w:hAnsi="Cambria Math"/>
+              </w:rPr>
+              <m:t>AS</m:t>
+            </m:r>
+          </m:e>
+          <m:sub>
+            <m:sSub>
+              <m:sSubPr>
+                <m:ctrlPr>
+                  <w:rPr>
+                    <w:rFonts w:ascii="Cambria Math" w:hAnsi="Cambria Math"/>
+                    <w:i/>
+                  </w:rPr>
+                </m:ctrlPr>
+              </m:sSubPr>
+              <m:e>
+                <m:r>
+                  <w:rPr>
+                    <w:rFonts w:ascii="Cambria Math" w:hAnsi="Cambria Math"/>
+                  </w:rPr>
+                  <m:t>i</m:t>
+                </m:r>
+              </m:e>
+              <m:sub>
+                <m:r>
+                  <w:rPr>
+                    <w:rFonts w:ascii="Cambria Math" w:hAnsi="Cambria Math"/>
+                  </w:rPr>
+                  <m:t>1</m:t>
+                </m:r>
+              </m:sub>
+            </m:sSub>
+          </m:sub>
+        </m:sSub>
+      </m:oMath>
+      <w:r>
+        <w:t xml:space="preserve"> </w:t>
+      </w:r>
+      <w:r>
+        <w:t xml:space="preserve"> </w:t>
+      </w:r>
+      <w:r>
+        <w:t xml:space="preserve">    </w:t>
+      </w:r>
+      <w:r>
+        <w:t xml:space="preserve">       </w:t>
+      </w:r>
+      <w:r>
+        <w:t xml:space="preserve">         </w:t>
+      </w:r>
+      <w:r>
+        <w:rPr>
+          <w:rFonts w:eastAsiaTheme="minorEastAsia"/>
+        </w:rPr>
+        <w:t xml:space="preserve">  </w:t>
+      </w:r>
+      <m:oMath>
+        <m:sSub>
+          <m:sSubPr>
+            <m:ctrlPr>
+              <w:rPr>
+                <w:rFonts w:ascii="Cambria Math" w:hAnsi="Cambria Math"/>
+                <w:i/>
+              </w:rPr>
+            </m:ctrlPr>
+          </m:sSubPr>
+          <m:e>
+            <m:r>
+              <w:rPr>
+                <w:rFonts w:ascii="Cambria Math" w:hAnsi="Cambria Math"/>
+              </w:rPr>
+              <m:t xml:space="preserve"> AS</m:t>
+            </m:r>
+          </m:e>
+          <m:sub>
+            <m:sSub>
+              <m:sSubPr>
+                <m:ctrlPr>
+                  <w:rPr>
+                    <w:rFonts w:ascii="Cambria Math" w:hAnsi="Cambria Math"/>
+                    <w:i/>
+                  </w:rPr>
+                </m:ctrlPr>
+              </m:sSubPr>
+              <m:e>
+                <m:r>
+                  <w:rPr>
+                    <w:rFonts w:ascii="Cambria Math" w:hAnsi="Cambria Math"/>
+                  </w:rPr>
+                  <m:t>j</m:t>
+                </m:r>
+              </m:e>
+              <m:sub>
+                <m:r>
+                  <w:rPr>
+                    <w:rFonts w:ascii="Cambria Math" w:hAnsi="Cambria Math"/>
+                  </w:rPr>
+                  <m:t>1</m:t>
+                </m:r>
+              </m:sub>
+            </m:sSub>
+          </m:sub>
+        </m:sSub>
+      </m:oMath>
+    </w:p>
+    <w:p>
+      <w:pPr>
+        <w:keepNext/>
+        <w:keepLines/>
+        <w:spacing w:after="0" w:line="240" w:lineRule="auto"/>
+      </w:pPr>
+      <w:r>
+        <w:t xml:space="preserve">                                                /  </w:t>
+      </w:r>
+      <w:r>
+        <w:t xml:space="preserve">     </w:t>
+      </w:r>
+      <w:r>
+        <w:t xml:space="preserve">      </w:t>
+      </w:r>
+      <w:r>
+        <w:t xml:space="preserve">  </w:t>
+      </w:r>
+      <w:r>
+        <w:t xml:space="preserve">                     \</w:t>
+      </w:r>
+    </w:p>
+    <w:p>
+      <w:pPr>
+        <w:keepNext/>
+        <w:keepLines/>
+        <w:spacing w:after="0" w:line="240" w:lineRule="auto"/>
+      </w:pPr>
+      <w:r>
+        <w:t xml:space="preserve">                                              </w:t>
+      </w:r>
+      <w:r>
+        <w:t xml:space="preserve">/ </w:t>
+      </w:r>
+      <w:r>
+        <w:t xml:space="preserve">     </w:t>
+      </w:r>
+      <w:r>
+        <w:t xml:space="preserve">      </w:t>
+      </w:r>
+      <w:r>
+        <w:t xml:space="preserve">                  </w:t>
+      </w:r>
+      <w:r>
+        <w:t xml:space="preserve">          \</w:t>
+      </w:r>
+      <w:r>
+        <w:t xml:space="preserve">     </w:t>
+      </w:r>
+    </w:p>
+    <w:p>
+      <w:pPr>
+        <w:keepNext/>
+        <w:keepLines/>
+        <w:spacing w:after="0" w:line="240" w:lineRule="auto"/>
+      </w:pPr>
+      <w:r>
+        <w:t xml:space="preserve">                                            </w:t>
+      </w:r>
+      <w:r>
+        <w:t xml:space="preserve">/   </w:t>
+      </w:r>
+      <w:r>
+        <w:t xml:space="preserve">     </w:t>
+      </w:r>
+      <w:r>
+        <w:t xml:space="preserve">                                    \</w:t>
+      </w:r>
+    </w:p>
+    <w:p>
+      <w:pPr>
+        <w:keepNext/>
+        <w:keepLines/>
+        <w:spacing w:after="0" w:line="240" w:lineRule="auto"/>
+      </w:pPr>
+      <w:r>
+        <w:t xml:space="preserve">                                          /                                                \</w:t>
+      </w:r>
+    </w:p>
+    <w:p>
+      <w:pPr>
+        <w:keepNext/>
+        <w:keepLines/>
+        <w:spacing w:after="0" w:line="240" w:lineRule="auto"/>
+      </w:pPr>
+      <w:r>
+        <w:t xml:space="preserve">                                    </w:t>
+      </w:r>
+      <m:oMath>
+        <m:sSup>
+          <m:sSupPr>
+            <m:ctrlPr>
+              <w:rPr>
+                <w:rFonts w:ascii="Cambria Math" w:hAnsi="Cambria Math"/>
+                <w:i/>
+              </w:rPr>
+            </m:ctrlPr>
+          </m:sSupPr>
+          <m:e>
+            <m:r>
+              <w:rPr>
+                <w:rFonts w:ascii="Cambria Math" w:hAnsi="Cambria Math"/>
+              </w:rPr>
+              <m:t>MA</m:t>
+            </m:r>
+          </m:e>
+          <m:sup>
+            <m:sSub>
+              <m:sSubPr>
+                <m:ctrlPr>
+                  <w:rPr>
+                    <w:rFonts w:ascii="Cambria Math" w:hAnsi="Cambria Math"/>
+                    <w:i/>
+                  </w:rPr>
+                </m:ctrlPr>
+              </m:sSubPr>
+              <m:e>
+                <m:r>
+                  <w:rPr>
+                    <w:rFonts w:ascii="Cambria Math" w:hAnsi="Cambria Math"/>
+                  </w:rPr>
+                  <m:t>i</m:t>
+                </m:r>
+              </m:e>
+              <m:sub>
+                <m:r>
+                  <w:rPr>
+                    <w:rFonts w:ascii="Cambria Math" w:hAnsi="Cambria Math"/>
+                  </w:rPr>
+                  <m:t>1</m:t>
+                </m:r>
+              </m:sub>
+            </m:sSub>
+          </m:sup>
+        </m:sSup>
+      </m:oMath>
+      <w:r>
+        <w:t xml:space="preserve">  </w:t>
+      </w:r>
+      <w:r>
+        <w:t xml:space="preserve">          </w:t>
+      </w:r>
+      <w:r>
+        <w:t xml:space="preserve">                                  </w:t>
+      </w:r>
+      <m:oMath>
+        <m:sSup>
+          <m:sSupPr>
+            <m:ctrlPr>
+              <w:rPr>
+                <w:rFonts w:ascii="Cambria Math" w:hAnsi="Cambria Math"/>
+                <w:i/>
+              </w:rPr>
+            </m:ctrlPr>
+          </m:sSupPr>
+          <m:e>
+            <m:r>
+              <w:rPr>
+                <w:rFonts w:ascii="Cambria Math" w:hAnsi="Cambria Math"/>
+              </w:rPr>
+              <m:t>MA</m:t>
+            </m:r>
+          </m:e>
+          <m:sup>
+            <m:sSub>
+              <m:sSubPr>
+                <m:ctrlPr>
+                  <w:rPr>
+                    <w:rFonts w:ascii="Cambria Math" w:hAnsi="Cambria Math"/>
+                    <w:i/>
+                  </w:rPr>
+                </m:ctrlPr>
+              </m:sSubPr>
+              <m:e>
+                <m:r>
+                  <w:rPr>
+                    <w:rFonts w:ascii="Cambria Math" w:hAnsi="Cambria Math"/>
+                  </w:rPr>
+                  <m:t>j</m:t>
+                </m:r>
+              </m:e>
+              <m:sub>
+                <m:r>
+                  <w:rPr>
+                    <w:rFonts w:ascii="Cambria Math" w:hAnsi="Cambria Math"/>
+                  </w:rPr>
+                  <m:t>1</m:t>
+                </m:r>
+              </m:sub>
+            </m:sSub>
+          </m:sup>
+        </m:sSup>
+      </m:oMath>
+    </w:p>
+    <w:p>
+      <w:pPr>
+        <w:keepNext/>
+        <w:keepLines/>
+        <w:spacing w:after="0" w:line="240" w:lineRule="auto"/>
+      </w:pPr>
+      <w:r>
+        <w:t xml:space="preserve">                                      /  </w:t>
+      </w:r>
+      <w:r>
+        <w:t xml:space="preserve">        </w:t>
+      </w:r>
+      <w:r>
+        <w:t xml:space="preserve">                                               \</w:t>
+      </w:r>
+    </w:p>
+    <w:p>
+      <w:pPr>
+        <w:keepNext/>
+        <w:keepLines/>
+        <w:spacing w:after="0" w:line="240" w:lineRule="auto"/>
+      </w:pPr>
+      <w:r>
+        <w:t xml:space="preserve">                                </w:t>
+      </w:r>
+      <m:oMath>
+        <m:sSub>
+          <m:sSubPr>
+            <m:ctrlPr>
+              <w:rPr>
+                <w:rFonts w:ascii="Cambria Math" w:hAnsi="Cambria Math"/>
+                <w:i/>
+              </w:rPr>
+            </m:ctrlPr>
+          </m:sSubPr>
+          <m:e>
+            <m:r>
+              <w:rPr>
+                <w:rFonts w:ascii="Cambria Math" w:hAnsi="Cambria Math"/>
+              </w:rPr>
+              <m:t>text</m:t>
+            </m:r>
+          </m:e>
+          <m:sub>
+            <m:sSub>
+              <m:sSubPr>
+                <m:ctrlPr>
+                  <w:rPr>
+                    <w:rFonts w:ascii="Cambria Math" w:hAnsi="Cambria Math"/>
+                    <w:i/>
+                  </w:rPr>
+                </m:ctrlPr>
+              </m:sSubPr>
+              <m:e>
+                <m:r>
+                  <w:rPr>
+                    <w:rFonts w:ascii="Cambria Math" w:hAnsi="Cambria Math"/>
+                  </w:rPr>
+                  <m:t>i</m:t>
+                </m:r>
+              </m:e>
+              <m:sub>
+                <m:r>
+                  <w:rPr>
+                    <w:rFonts w:ascii="Cambria Math" w:hAnsi="Cambria Math"/>
+                  </w:rPr>
+                  <m:t>1</m:t>
+                </m:r>
+              </m:sub>
+            </m:sSub>
+          </m:sub>
+        </m:sSub>
+      </m:oMath>
+      <w:r>
+        <w:t xml:space="preserve">          </w:t>
+      </w:r>
+      <w:r>
+        <w:t xml:space="preserve">           </w:t>
+      </w:r>
+      <w:r>
+        <w:t xml:space="preserve">                              </w:t>
+      </w:r>
+      <w:r>
+        <w:t xml:space="preserve">  </w:t>
+      </w:r>
+      <m:oMath>
+        <m:sSub>
+          <m:sSubPr>
+            <m:ctrlPr>
+              <w:rPr>
+                <w:rFonts w:ascii="Cambria Math" w:hAnsi="Cambria Math"/>
+                <w:i/>
+              </w:rPr>
+            </m:ctrlPr>
+          </m:sSubPr>
+          <m:e>
+            <m:r>
+              <w:rPr>
+                <w:rFonts w:ascii="Cambria Math" w:hAnsi="Cambria Math"/>
+              </w:rPr>
+              <m:t>text</m:t>
+            </m:r>
+          </m:e>
+          <m:sub>
+            <m:sSub>
+              <m:sSubPr>
+                <m:ctrlPr>
+                  <w:rPr>
+                    <w:rFonts w:ascii="Cambria Math" w:hAnsi="Cambria Math"/>
+                    <w:i/>
+                  </w:rPr>
+                </m:ctrlPr>
+              </m:sSubPr>
+              <m:e>
+                <m:r>
+                  <w:rPr>
+                    <w:rFonts w:ascii="Cambria Math" w:hAnsi="Cambria Math"/>
+                  </w:rPr>
+                  <m:t>j</m:t>
+                </m:r>
+              </m:e>
+              <m:sub>
+                <m:r>
+                  <w:rPr>
+                    <w:rFonts w:ascii="Cambria Math" w:hAnsi="Cambria Math"/>
+                  </w:rPr>
+                  <m:t>1</m:t>
+                </m:r>
+              </m:sub>
+            </m:sSub>
+          </m:sub>
+        </m:sSub>
+      </m:oMath>
+    </w:p>
+    <w:p>
+      <w:pPr>
+        <w:keepNext/>
+        <w:keepLines/>
+        <w:spacing w:after="0" w:line="240" w:lineRule="auto"/>
+      </w:pPr>
+      <w:r>
+        <w:t xml:space="preserve">                                  / </w:t>
+      </w:r>
+      <w:r>
+        <w:t xml:space="preserve">         </w:t>
+      </w:r>
+      <w:r>
+        <w:t xml:space="preserve">                                                       \  </w:t>
+      </w:r>
+    </w:p>
+    <w:p>
+      <w:pPr>
+        <w:keepNext/>
+        <w:keepLines/>
+        <w:spacing w:after="0" w:line="240" w:lineRule="auto"/>
+      </w:pPr>
+      <w:r>
+        <w:t xml:space="preserve">                                </w:t>
+      </w:r>
+      <m:oMath>
+        <m:sSub>
+          <m:sSubPr>
+            <m:ctrlPr>
+              <w:rPr>
+                <w:rFonts w:ascii="Cambria Math" w:hAnsi="Cambria Math"/>
+                <w:i/>
+              </w:rPr>
+            </m:ctrlPr>
+          </m:sSubPr>
+          <m:e>
+            <m:r>
+              <w:rPr>
+                <w:rFonts w:ascii="Cambria Math" w:hAnsi="Cambria Math"/>
+              </w:rPr>
+              <m:t>V</m:t>
+            </m:r>
+          </m:e>
+          <m:sub>
+            <m:sSub>
+              <m:sSubPr>
+                <m:ctrlPr>
+                  <w:rPr>
+                    <w:rFonts w:ascii="Cambria Math" w:hAnsi="Cambria Math"/>
+                    <w:i/>
+                  </w:rPr>
+                </m:ctrlPr>
+              </m:sSubPr>
+              <m:e>
+                <m:r>
+                  <w:rPr>
+                    <w:rFonts w:ascii="Cambria Math" w:hAnsi="Cambria Math"/>
+                  </w:rPr>
+                  <m:t>i</m:t>
+                </m:r>
+              </m:e>
+              <m:sub>
+                <m:r>
+                  <w:rPr>
+                    <w:rFonts w:ascii="Cambria Math" w:hAnsi="Cambria Math"/>
+                  </w:rPr>
+                  <m:t>1</m:t>
+                </m:r>
+              </m:sub>
+            </m:sSub>
+          </m:sub>
+        </m:sSub>
+      </m:oMath>
+      <w:r>
+        <w:t xml:space="preserve"> -–- </w:t>
+      </w:r>
+      <m:oMath>
+        <m:sSub>
+          <m:sSubPr>
+            <m:ctrlPr>
+              <w:rPr>
+                <w:rFonts w:ascii="Cambria Math" w:hAnsi="Cambria Math"/>
+                <w:i/>
+              </w:rPr>
+            </m:ctrlPr>
+          </m:sSubPr>
+          <m:e>
+            <m:r>
+              <w:rPr>
+                <w:rFonts w:ascii="Cambria Math" w:hAnsi="Cambria Math"/>
+              </w:rPr>
+              <m:t>MA</m:t>
+            </m:r>
+          </m:e>
+          <m:sub>
+            <m:d>
+              <m:dPr>
+                <m:ctrlPr>
+                  <w:rPr>
+                    <w:rFonts w:ascii="Cambria Math" w:hAnsi="Cambria Math"/>
+                    <w:i/>
+                  </w:rPr>
+                </m:ctrlPr>
+              </m:dPr>
+              <m:e>
+                <m:sSub>
+                  <m:sSubPr>
+                    <m:ctrlPr>
+                      <w:rPr>
+                        <w:rFonts w:ascii="Cambria Math" w:hAnsi="Cambria Math"/>
+                        <w:i/>
+                      </w:rPr>
+                    </m:ctrlPr>
+                  </m:sSubPr>
+                  <m:e>
+                    <m:r>
+                      <w:rPr>
+                        <w:rFonts w:ascii="Cambria Math" w:hAnsi="Cambria Math"/>
+                      </w:rPr>
+                      <m:t>V</m:t>
+                    </m:r>
+                  </m:e>
+                  <m:sub>
+                    <m:sSub>
+                      <m:sSubPr>
+                        <m:ctrlPr>
+                          <w:rPr>
+                            <w:rFonts w:ascii="Cambria Math" w:hAnsi="Cambria Math"/>
+                            <w:i/>
+                          </w:rPr>
+                        </m:ctrlPr>
+                      </m:sSubPr>
+                      <m:e>
+                        <m:r>
+                          <w:rPr>
+                            <w:rFonts w:ascii="Cambria Math" w:hAnsi="Cambria Math"/>
+                          </w:rPr>
+                          <m:t>i</m:t>
+                        </m:r>
+                      </m:e>
+                      <m:sub>
+                        <m:r>
+                          <w:rPr>
+                            <w:rFonts w:ascii="Cambria Math" w:hAnsi="Cambria Math"/>
+                          </w:rPr>
+                          <m:t>1</m:t>
+                        </m:r>
+                      </m:sub>
+                    </m:sSub>
+                  </m:sub>
+                </m:sSub>
+              </m:e>
+            </m:d>
+          </m:sub>
+        </m:sSub>
+      </m:oMath>
+      <w:r>
+        <w:t>—</w:t>
+      </w:r>
+      <m:oMath>
+        <m:sSub>
+          <m:sSubPr>
+            <m:ctrlPr>
+              <w:rPr>
+                <w:rFonts w:ascii="Cambria Math" w:hAnsi="Cambria Math"/>
+                <w:i/>
+              </w:rPr>
+            </m:ctrlPr>
+          </m:sSubPr>
+          <m:e>
+            <m:r>
+              <w:rPr>
+                <w:rFonts w:ascii="Cambria Math" w:hAnsi="Cambria Math"/>
+              </w:rPr>
+              <m:t>A</m:t>
+            </m:r>
+          </m:e>
+          <m:sub>
+            <m:d>
+              <m:dPr>
+                <m:ctrlPr>
+                  <w:rPr>
+                    <w:rFonts w:ascii="Cambria Math" w:hAnsi="Cambria Math"/>
+                    <w:i/>
+                  </w:rPr>
+                </m:ctrlPr>
+              </m:dPr>
+              <m:e>
+                <m:sSub>
+                  <m:sSubPr>
+                    <m:ctrlPr>
+                      <w:rPr>
+                        <w:rFonts w:ascii="Cambria Math" w:hAnsi="Cambria Math"/>
+                        <w:i/>
+                      </w:rPr>
+                    </m:ctrlPr>
+                  </m:sSubPr>
+                  <m:e>
+                    <m:r>
+                      <w:rPr>
+                        <w:rFonts w:ascii="Cambria Math" w:hAnsi="Cambria Math"/>
+                      </w:rPr>
+                      <m:t>i</m:t>
+                    </m:r>
+                  </m:e>
+                  <m:sub>
+                    <m:r>
+                      <w:rPr>
+                        <w:rFonts w:ascii="Cambria Math" w:hAnsi="Cambria Math"/>
+                      </w:rPr>
+                      <m:t>1</m:t>
+                    </m:r>
+                  </m:sub>
+                </m:sSub>
+                <m:r>
+                  <w:rPr>
+                    <w:rFonts w:ascii="Cambria Math" w:hAnsi="Cambria Math"/>
+                  </w:rPr>
+                  <m:t>,</m:t>
+                </m:r>
+                <m:sSub>
+                  <m:sSubPr>
+                    <m:ctrlPr>
+                      <w:rPr>
+                        <w:rFonts w:ascii="Cambria Math" w:hAnsi="Cambria Math"/>
+                        <w:i/>
+                      </w:rPr>
+                    </m:ctrlPr>
+                  </m:sSubPr>
+                  <m:e>
+                    <m:r>
+                      <w:rPr>
+                        <w:rFonts w:ascii="Cambria Math" w:hAnsi="Cambria Math"/>
+                      </w:rPr>
+                      <m:t>j</m:t>
+                    </m:r>
+                  </m:e>
+                  <m:sub>
+                    <m:r>
+                      <w:rPr>
+                        <w:rFonts w:ascii="Cambria Math" w:hAnsi="Cambria Math"/>
+                      </w:rPr>
+                      <m:t>1</m:t>
+                    </m:r>
+                  </m:sub>
+                </m:sSub>
+              </m:e>
+            </m:d>
+          </m:sub>
+        </m:sSub>
+      </m:oMath>
+      <w:r>
+        <w:t>—-</w:t>
+      </w:r>
+      <m:oMath>
+        <m:sSub>
+          <m:sSubPr>
+            <m:ctrlPr>
+              <w:rPr>
+                <w:rFonts w:ascii="Cambria Math" w:hAnsi="Cambria Math"/>
+                <w:i/>
+              </w:rPr>
+            </m:ctrlPr>
+          </m:sSubPr>
+          <m:e>
+            <m:r>
+              <w:rPr>
+                <w:rFonts w:ascii="Cambria Math" w:hAnsi="Cambria Math"/>
+              </w:rPr>
+              <m:t>MA</m:t>
+            </m:r>
+          </m:e>
+          <m:sub>
+            <m:d>
+              <m:dPr>
+                <m:ctrlPr>
+                  <w:rPr>
+                    <w:rFonts w:ascii="Cambria Math" w:hAnsi="Cambria Math"/>
+                    <w:i/>
+                  </w:rPr>
+                </m:ctrlPr>
+              </m:dPr>
+              <m:e>
+                <m:sSub>
+                  <m:sSubPr>
+                    <m:ctrlPr>
+                      <w:rPr>
+                        <w:rFonts w:ascii="Cambria Math" w:hAnsi="Cambria Math"/>
+                        <w:i/>
+                      </w:rPr>
+                    </m:ctrlPr>
+                  </m:sSubPr>
+                  <m:e>
+                    <m:r>
+                      <w:rPr>
+                        <w:rFonts w:ascii="Cambria Math" w:hAnsi="Cambria Math"/>
+                      </w:rPr>
+                      <m:t>V</m:t>
+                    </m:r>
+                  </m:e>
+                  <m:sub>
+                    <m:sSub>
+                      <m:sSubPr>
+                        <m:ctrlPr>
+                          <w:rPr>
+                            <w:rFonts w:ascii="Cambria Math" w:hAnsi="Cambria Math"/>
+                            <w:i/>
+                          </w:rPr>
+                        </m:ctrlPr>
+                      </m:sSubPr>
+                      <m:e>
+                        <m:r>
+                          <w:rPr>
+                            <w:rFonts w:ascii="Cambria Math" w:hAnsi="Cambria Math"/>
+                          </w:rPr>
+                          <m:t>j</m:t>
+                        </m:r>
+                      </m:e>
+                      <m:sub>
+                        <m:r>
+                          <w:rPr>
+                            <w:rFonts w:ascii="Cambria Math" w:hAnsi="Cambria Math"/>
+                          </w:rPr>
+                          <m:t>1</m:t>
+                        </m:r>
+                      </m:sub>
+                    </m:sSub>
+                  </m:sub>
+                </m:sSub>
+              </m:e>
+            </m:d>
+          </m:sub>
+        </m:sSub>
+      </m:oMath>
+      <w:r>
+        <w:t xml:space="preserve">—-  </w:t>
+      </w:r>
+      <m:oMath>
+        <m:sSub>
+          <m:sSubPr>
+            <m:ctrlPr>
+              <w:rPr>
+                <w:rFonts w:ascii="Cambria Math" w:hAnsi="Cambria Math"/>
+                <w:i/>
+              </w:rPr>
+            </m:ctrlPr>
+          </m:sSubPr>
+          <m:e>
+            <m:r>
+              <w:rPr>
+                <w:rFonts w:ascii="Cambria Math" w:hAnsi="Cambria Math"/>
+              </w:rPr>
+              <m:t>V</m:t>
+            </m:r>
+          </m:e>
+          <m:sub>
+            <m:sSub>
+              <m:sSubPr>
+                <m:ctrlPr>
+                  <w:rPr>
+                    <w:rFonts w:ascii="Cambria Math" w:hAnsi="Cambria Math"/>
+                    <w:i/>
+                  </w:rPr>
+                </m:ctrlPr>
+              </m:sSubPr>
+              <m:e>
+                <m:r>
+                  <w:rPr>
+                    <w:rFonts w:ascii="Cambria Math" w:hAnsi="Cambria Math"/>
+                  </w:rPr>
+                  <m:t>j</m:t>
+                </m:r>
+              </m:e>
+              <m:sub>
+                <m:r>
+                  <w:rPr>
+                    <w:rFonts w:ascii="Cambria Math" w:hAnsi="Cambria Math"/>
+                  </w:rPr>
+                  <m:t>1</m:t>
+                </m:r>
+              </m:sub>
+            </m:sSub>
+          </m:sub>
+        </m:sSub>
+      </m:oMath>
+      <w:r>
+        <w:t xml:space="preserve"> </w:t>
+      </w:r>
+      <w:r>
+        <w:t xml:space="preserve">     </w:t>
+      </w:r>
+    </w:p>
+    <w:p>
+      <w:pPr>
+        <w:spacing w:after="0" w:line="240" w:lineRule="auto"/>
+      </w:pPr>
+      <w:r>
+        <w:t xml:space="preserve">    </w:t>
       </w:r>
     </w:p>
     <w:sectPr>

--- a/ParticleApproach.docx
+++ b/ParticleApproach.docx
@@ -3888,6 +3888,565 @@
       </w:pPr>
       <w:r>
         <w:t xml:space="preserve">    </w:t>
+      </w:r>
+    </w:p>
+    <w:p>
+      <w:pPr>
+        <w:spacing w:after="0" w:line="240" w:lineRule="auto"/>
+      </w:pPr>
+      <w:r>
+        <w:t>Coulomb’s law for semantic particles</w:t>
+      </w:r>
+    </w:p>
+    <w:p>
+      <w:pPr>
+        <w:spacing w:after="0" w:line="240" w:lineRule="auto"/>
+      </w:pPr>
+    </w:p>
+    <w:p>
+      <w:pPr>
+        <w:spacing w:after="0" w:line="240" w:lineRule="auto"/>
+      </w:pPr>
+      <w:r>
+        <w:t xml:space="preserve">Let the particle </w:t>
+      </w:r>
+      <m:oMath>
+        <m:sSub>
+          <m:sSubPr>
+            <m:ctrlPr>
+              <w:rPr>
+                <w:rFonts w:ascii="Cambria Math" w:hAnsi="Cambria Math"/>
+                <w:i/>
+              </w:rPr>
+            </m:ctrlPr>
+          </m:sSubPr>
+          <m:e>
+            <m:r>
+              <w:rPr>
+                <w:rFonts w:ascii="Cambria Math" w:hAnsi="Cambria Math"/>
+              </w:rPr>
+              <m:t>V</m:t>
+            </m:r>
+          </m:e>
+          <m:sub>
+            <m:sSub>
+              <m:sSubPr>
+                <m:ctrlPr>
+                  <w:rPr>
+                    <w:rFonts w:ascii="Cambria Math" w:hAnsi="Cambria Math"/>
+                    <w:i/>
+                  </w:rPr>
+                </m:ctrlPr>
+              </m:sSubPr>
+              <m:e>
+                <m:r>
+                  <w:rPr>
+                    <w:rFonts w:ascii="Cambria Math" w:hAnsi="Cambria Math"/>
+                  </w:rPr>
+                  <m:t>p</m:t>
+                </m:r>
+              </m:e>
+              <m:sub>
+                <m:r>
+                  <w:rPr>
+                    <w:rFonts w:ascii="Cambria Math" w:hAnsi="Cambria Math"/>
+                  </w:rPr>
+                  <m:t>1</m:t>
+                </m:r>
+              </m:sub>
+            </m:sSub>
+          </m:sub>
+        </m:sSub>
+      </m:oMath>
+      <w:r>
+        <w:t xml:space="preserve"> has “charge” with value </w:t>
+      </w:r>
+      <m:oMath>
+        <m:sSub>
+          <m:sSubPr>
+            <m:ctrlPr>
+              <w:rPr>
+                <w:rFonts w:ascii="Cambria Math" w:hAnsi="Cambria Math"/>
+                <w:i/>
+              </w:rPr>
+            </m:ctrlPr>
+          </m:sSubPr>
+          <m:e>
+            <m:r>
+              <w:rPr>
+                <w:rFonts w:ascii="Cambria Math" w:hAnsi="Cambria Math"/>
+              </w:rPr>
+              <m:t>q</m:t>
+            </m:r>
+          </m:e>
+          <m:sub>
+            <m:r>
+              <w:rPr>
+                <w:rFonts w:ascii="Cambria Math" w:hAnsi="Cambria Math"/>
+              </w:rPr>
+              <m:t>1</m:t>
+            </m:r>
+          </m:sub>
+        </m:sSub>
+      </m:oMath>
+      <w:r>
+        <w:t xml:space="preserve"> and particle </w:t>
+      </w:r>
+      <m:oMath>
+        <m:sSub>
+          <m:sSubPr>
+            <m:ctrlPr>
+              <w:rPr>
+                <w:rFonts w:ascii="Cambria Math" w:hAnsi="Cambria Math"/>
+                <w:i/>
+              </w:rPr>
+            </m:ctrlPr>
+          </m:sSubPr>
+          <m:e>
+            <m:r>
+              <w:rPr>
+                <w:rFonts w:ascii="Cambria Math" w:hAnsi="Cambria Math"/>
+              </w:rPr>
+              <m:t>V</m:t>
+            </m:r>
+          </m:e>
+          <m:sub>
+            <m:sSub>
+              <m:sSubPr>
+                <m:ctrlPr>
+                  <w:rPr>
+                    <w:rFonts w:ascii="Cambria Math" w:hAnsi="Cambria Math"/>
+                    <w:i/>
+                  </w:rPr>
+                </m:ctrlPr>
+              </m:sSubPr>
+              <m:e>
+                <m:r>
+                  <w:rPr>
+                    <w:rFonts w:ascii="Cambria Math" w:hAnsi="Cambria Math"/>
+                  </w:rPr>
+                  <m:t>p</m:t>
+                </m:r>
+              </m:e>
+              <m:sub>
+                <m:r>
+                  <w:rPr>
+                    <w:rFonts w:ascii="Cambria Math" w:hAnsi="Cambria Math"/>
+                  </w:rPr>
+                  <m:t>2</m:t>
+                </m:r>
+              </m:sub>
+            </m:sSub>
+          </m:sub>
+        </m:sSub>
+      </m:oMath>
+      <w:r>
+        <w:t xml:space="preserve">has property “charge” with value </w:t>
+      </w:r>
+      <m:oMath>
+        <m:sSub>
+          <m:sSubPr>
+            <m:ctrlPr>
+              <w:rPr>
+                <w:rFonts w:ascii="Cambria Math" w:hAnsi="Cambria Math"/>
+                <w:i/>
+              </w:rPr>
+            </m:ctrlPr>
+          </m:sSubPr>
+          <m:e>
+            <m:r>
+              <w:rPr>
+                <w:rFonts w:ascii="Cambria Math" w:hAnsi="Cambria Math"/>
+              </w:rPr>
+              <m:t>q</m:t>
+            </m:r>
+          </m:e>
+          <m:sub>
+            <m:r>
+              <w:rPr>
+                <w:rFonts w:ascii="Cambria Math" w:hAnsi="Cambria Math"/>
+              </w:rPr>
+              <m:t>2</m:t>
+            </m:r>
+          </m:sub>
+        </m:sSub>
+      </m:oMath>
+      <w:r>
+        <w:t>.</w:t>
+      </w:r>
+    </w:p>
+    <w:p>
+      <w:pPr>
+        <w:spacing w:after="0" w:line="240" w:lineRule="auto"/>
+      </w:pPr>
+      <w:r>
+        <w:t xml:space="preserve">Then if </w:t>
+      </w:r>
+      <m:oMath>
+        <m:r>
+          <w:rPr>
+            <w:rFonts w:ascii="Cambria Math" w:hAnsi="Cambria Math"/>
+          </w:rPr>
+          <m:t>sign(</m:t>
+        </m:r>
+        <m:sSub>
+          <m:sSubPr>
+            <m:ctrlPr>
+              <w:rPr>
+                <w:rFonts w:ascii="Cambria Math" w:hAnsi="Cambria Math"/>
+                <w:i/>
+              </w:rPr>
+            </m:ctrlPr>
+          </m:sSubPr>
+          <m:e>
+            <m:r>
+              <w:rPr>
+                <w:rFonts w:ascii="Cambria Math" w:hAnsi="Cambria Math"/>
+              </w:rPr>
+              <m:t>q</m:t>
+            </m:r>
+          </m:e>
+          <m:sub>
+            <m:r>
+              <w:rPr>
+                <w:rFonts w:ascii="Cambria Math" w:hAnsi="Cambria Math"/>
+              </w:rPr>
+              <m:t>1</m:t>
+            </m:r>
+          </m:sub>
+        </m:sSub>
+        <m:r>
+          <w:rPr>
+            <w:rFonts w:ascii="Cambria Math" w:hAnsi="Cambria Math"/>
+          </w:rPr>
+          <m:t xml:space="preserve">) </m:t>
+        </m:r>
+        <m:r>
+          <w:rPr>
+            <w:rFonts w:ascii="Cambria Math" w:hAnsi="Cambria Math"/>
+          </w:rPr>
+          <m:t>≠</m:t>
+        </m:r>
+        <m:r>
+          <w:rPr>
+            <w:rFonts w:ascii="Cambria Math" w:hAnsi="Cambria Math"/>
+          </w:rPr>
+          <m:t xml:space="preserve"> sign(</m:t>
+        </m:r>
+        <m:sSub>
+          <m:sSubPr>
+            <m:ctrlPr>
+              <w:rPr>
+                <w:rFonts w:ascii="Cambria Math" w:hAnsi="Cambria Math"/>
+                <w:i/>
+              </w:rPr>
+            </m:ctrlPr>
+          </m:sSubPr>
+          <m:e>
+            <m:r>
+              <w:rPr>
+                <w:rFonts w:ascii="Cambria Math" w:hAnsi="Cambria Math"/>
+              </w:rPr>
+              <m:t>q</m:t>
+            </m:r>
+          </m:e>
+          <m:sub>
+            <m:r>
+              <w:rPr>
+                <w:rFonts w:ascii="Cambria Math" w:hAnsi="Cambria Math"/>
+              </w:rPr>
+              <m:t>2</m:t>
+            </m:r>
+          </m:sub>
+        </m:sSub>
+        <m:r>
+          <w:rPr>
+            <w:rFonts w:ascii="Cambria Math" w:hAnsi="Cambria Math"/>
+          </w:rPr>
+          <m:t>)</m:t>
+        </m:r>
+      </m:oMath>
+      <w:r>
+        <w:t xml:space="preserve"> there will be attraction force between the two particles with magnitude </w:t>
+      </w:r>
+      <m:oMath>
+        <m:r>
+          <w:rPr>
+            <w:rFonts w:ascii="Cambria Math" w:hAnsi="Cambria Math"/>
+          </w:rPr>
+          <m:t>F</m:t>
+        </m:r>
+      </m:oMath>
+      <w:r>
+        <w:t xml:space="preserve">: </w:t>
+      </w:r>
+    </w:p>
+    <w:p>
+      <w:pPr>
+        <w:spacing w:after="0" w:line="240" w:lineRule="auto"/>
+      </w:pPr>
+    </w:p>
+    <w:p>
+      <w:pPr>
+        <w:spacing w:after="0" w:line="240" w:lineRule="auto"/>
+      </w:pPr>
+      <m:oMath>
+        <m:r>
+          <w:rPr>
+            <w:rFonts w:ascii="Cambria Math" w:hAnsi="Cambria Math"/>
+          </w:rPr>
+          <m:t>F(</m:t>
+        </m:r>
+        <m:sSub>
+          <m:sSubPr>
+            <m:ctrlPr>
+              <w:rPr>
+                <w:rFonts w:ascii="Cambria Math" w:hAnsi="Cambria Math"/>
+                <w:i/>
+              </w:rPr>
+            </m:ctrlPr>
+          </m:sSubPr>
+          <m:e>
+            <m:r>
+              <w:rPr>
+                <w:rFonts w:ascii="Cambria Math" w:hAnsi="Cambria Math"/>
+              </w:rPr>
+              <m:t>V</m:t>
+            </m:r>
+          </m:e>
+          <m:sub>
+            <m:sSub>
+              <m:sSubPr>
+                <m:ctrlPr>
+                  <w:rPr>
+                    <w:rFonts w:ascii="Cambria Math" w:hAnsi="Cambria Math"/>
+                    <w:i/>
+                  </w:rPr>
+                </m:ctrlPr>
+              </m:sSubPr>
+              <m:e>
+                <m:r>
+                  <w:rPr>
+                    <w:rFonts w:ascii="Cambria Math" w:hAnsi="Cambria Math"/>
+                  </w:rPr>
+                  <m:t>p</m:t>
+                </m:r>
+              </m:e>
+              <m:sub>
+                <m:r>
+                  <w:rPr>
+                    <w:rFonts w:ascii="Cambria Math" w:hAnsi="Cambria Math"/>
+                  </w:rPr>
+                  <m:t>1</m:t>
+                </m:r>
+              </m:sub>
+            </m:sSub>
+          </m:sub>
+        </m:sSub>
+        <m:r>
+          <w:rPr>
+            <w:rFonts w:ascii="Cambria Math" w:hAnsi="Cambria Math"/>
+          </w:rPr>
+          <m:t xml:space="preserve">, </m:t>
+        </m:r>
+        <m:sSub>
+          <m:sSubPr>
+            <m:ctrlPr>
+              <w:rPr>
+                <w:rFonts w:ascii="Cambria Math" w:hAnsi="Cambria Math"/>
+                <w:i/>
+              </w:rPr>
+            </m:ctrlPr>
+          </m:sSubPr>
+          <m:e>
+            <m:r>
+              <w:rPr>
+                <w:rFonts w:ascii="Cambria Math" w:hAnsi="Cambria Math"/>
+              </w:rPr>
+              <m:t>V</m:t>
+            </m:r>
+          </m:e>
+          <m:sub>
+            <m:sSub>
+              <m:sSubPr>
+                <m:ctrlPr>
+                  <w:rPr>
+                    <w:rFonts w:ascii="Cambria Math" w:hAnsi="Cambria Math"/>
+                    <w:i/>
+                  </w:rPr>
+                </m:ctrlPr>
+              </m:sSubPr>
+              <m:e>
+                <m:r>
+                  <w:rPr>
+                    <w:rFonts w:ascii="Cambria Math" w:hAnsi="Cambria Math"/>
+                  </w:rPr>
+                  <m:t>p</m:t>
+                </m:r>
+              </m:e>
+              <m:sub>
+                <m:r>
+                  <w:rPr>
+                    <w:rFonts w:ascii="Cambria Math" w:hAnsi="Cambria Math"/>
+                  </w:rPr>
+                  <m:t>2</m:t>
+                </m:r>
+              </m:sub>
+            </m:sSub>
+          </m:sub>
+        </m:sSub>
+        <m:r>
+          <w:rPr>
+            <w:rFonts w:ascii="Cambria Math" w:hAnsi="Cambria Math"/>
+          </w:rPr>
+          <m:t>) = K</m:t>
+        </m:r>
+        <m:r>
+          <w:rPr>
+            <w:rFonts w:ascii="Cambria Math" w:hAnsi="Cambria Math"/>
+          </w:rPr>
+          <m:t>×</m:t>
+        </m:r>
+        <m:r>
+          <w:rPr>
+            <w:rFonts w:ascii="Cambria Math" w:hAnsi="Cambria Math"/>
+          </w:rPr>
+          <m:t xml:space="preserve"> </m:t>
+        </m:r>
+        <m:d>
+          <m:dPr>
+            <m:begChr m:val="|"/>
+            <m:endChr m:val="|"/>
+            <m:ctrlPr>
+              <w:rPr>
+                <w:rFonts w:ascii="Cambria Math" w:hAnsi="Cambria Math"/>
+                <w:i/>
+              </w:rPr>
+            </m:ctrlPr>
+          </m:dPr>
+          <m:e>
+            <m:sSub>
+              <m:sSubPr>
+                <m:ctrlPr>
+                  <w:rPr>
+                    <w:rFonts w:ascii="Cambria Math" w:hAnsi="Cambria Math"/>
+                    <w:i/>
+                  </w:rPr>
+                </m:ctrlPr>
+              </m:sSubPr>
+              <m:e>
+                <m:r>
+                  <w:rPr>
+                    <w:rFonts w:ascii="Cambria Math" w:hAnsi="Cambria Math"/>
+                  </w:rPr>
+                  <m:t>q</m:t>
+                </m:r>
+              </m:e>
+              <m:sub>
+                <m:r>
+                  <w:rPr>
+                    <w:rFonts w:ascii="Cambria Math" w:hAnsi="Cambria Math"/>
+                  </w:rPr>
+                  <m:t>1</m:t>
+                </m:r>
+              </m:sub>
+            </m:sSub>
+          </m:e>
+        </m:d>
+        <m:r>
+          <w:rPr>
+            <w:rFonts w:ascii="Cambria Math" w:hAnsi="Cambria Math"/>
+          </w:rPr>
+          <m:t>∙</m:t>
+        </m:r>
+        <m:d>
+          <m:dPr>
+            <m:begChr m:val="|"/>
+            <m:endChr m:val="|"/>
+            <m:ctrlPr>
+              <w:rPr>
+                <w:rFonts w:ascii="Cambria Math" w:hAnsi="Cambria Math"/>
+                <w:i/>
+              </w:rPr>
+            </m:ctrlPr>
+          </m:dPr>
+          <m:e>
+            <m:sSub>
+              <m:sSubPr>
+                <m:ctrlPr>
+                  <w:rPr>
+                    <w:rFonts w:ascii="Cambria Math" w:hAnsi="Cambria Math"/>
+                    <w:i/>
+                  </w:rPr>
+                </m:ctrlPr>
+              </m:sSubPr>
+              <m:e>
+                <m:r>
+                  <w:rPr>
+                    <w:rFonts w:ascii="Cambria Math" w:hAnsi="Cambria Math"/>
+                  </w:rPr>
+                  <m:t>q</m:t>
+                </m:r>
+              </m:e>
+              <m:sub>
+                <m:r>
+                  <w:rPr>
+                    <w:rFonts w:ascii="Cambria Math" w:hAnsi="Cambria Math"/>
+                  </w:rPr>
+                  <m:t>2</m:t>
+                </m:r>
+              </m:sub>
+            </m:sSub>
+          </m:e>
+        </m:d>
+      </m:oMath>
+      <w:r>
+        <w:t xml:space="preserve"> where </w:t>
+      </w:r>
+      <m:oMath>
+        <m:r>
+          <w:rPr>
+            <w:rFonts w:ascii="Cambria Math" w:hAnsi="Cambria Math"/>
+          </w:rPr>
+          <m:t>K</m:t>
+        </m:r>
+      </m:oMath>
+      <w:r>
+        <w:t xml:space="preserve"> is some proportionality </w:t>
+      </w:r>
+      <w:proofErr w:type="gramStart"/>
+      <w:r>
+        <w:t>constant.</w:t>
+      </w:r>
+      <w:proofErr w:type="gramEnd"/>
+      <w:r>
+        <w:t xml:space="preserve"> </w:t>
+      </w:r>
+    </w:p>
+    <w:p>
+      <w:pPr>
+        <w:spacing w:after="0" w:line="240" w:lineRule="auto"/>
+      </w:pPr>
+    </w:p>
+    <w:p>
+      <w:pPr>
+        <w:spacing w:after="0" w:line="240" w:lineRule="auto"/>
+      </w:pPr>
+      <w:r>
+        <w:t>If sign(q1) = sign(q2) the force would be repelling and will be with the same magnitude F.</w:t>
+      </w:r>
+    </w:p>
+    <w:p>
+      <w:pPr>
+        <w:spacing w:after="0" w:line="240" w:lineRule="auto"/>
+      </w:pPr>
+    </w:p>
+    <w:p>
+      <w:pPr>
+        <w:spacing w:after="0" w:line="240" w:lineRule="auto"/>
+      </w:pPr>
+      <w:r>
+        <w:t xml:space="preserve"> </w:t>
       </w:r>
     </w:p>
     <w:sectPr>

--- a/ParticleApproach.docx
+++ b/ParticleApproach.docx
@@ -3238,7 +3238,102 @@
         <w:spacing w:after="0" w:line="240" w:lineRule="auto"/>
       </w:pPr>
       <w:r>
-        <w:t xml:space="preserve">                                          /                                                \</w:t>
+        <w:t xml:space="preserve">                                          /              </w:t>
+      </w:r>
+      <w:r>
+        <w:t xml:space="preserve">  </w:t>
+      </w:r>
+      <w:r>
+        <w:t xml:space="preserve">   </w:t>
+      </w:r>
+      <m:oMath>
+        <m:sSub>
+          <m:sSubPr>
+            <m:ctrlPr>
+              <w:rPr>
+                <w:rFonts w:ascii="Cambria Math" w:hAnsi="Cambria Math"/>
+                <w:i/>
+              </w:rPr>
+            </m:ctrlPr>
+          </m:sSubPr>
+          <m:e>
+            <m:r>
+              <w:rPr>
+                <w:rFonts w:ascii="Cambria Math" w:hAnsi="Cambria Math"/>
+              </w:rPr>
+              <m:t>L</m:t>
+            </m:r>
+          </m:e>
+          <m:sub>
+            <m:sSub>
+              <m:sSubPr>
+                <m:ctrlPr>
+                  <w:rPr>
+                    <w:rFonts w:ascii="Cambria Math" w:hAnsi="Cambria Math"/>
+                    <w:i/>
+                  </w:rPr>
+                </m:ctrlPr>
+              </m:sSubPr>
+              <m:e>
+                <m:r>
+                  <w:rPr>
+                    <w:rFonts w:ascii="Cambria Math" w:hAnsi="Cambria Math"/>
+                  </w:rPr>
+                  <m:t>i</m:t>
+                </m:r>
+              </m:e>
+              <m:sub>
+                <m:r>
+                  <w:rPr>
+                    <w:rFonts w:ascii="Cambria Math" w:hAnsi="Cambria Math"/>
+                  </w:rPr>
+                  <m:t>1</m:t>
+                </m:r>
+              </m:sub>
+            </m:sSub>
+            <m:r>
+              <w:rPr>
+                <w:rFonts w:ascii="Cambria Math" w:hAnsi="Cambria Math"/>
+              </w:rPr>
+              <m:t>,</m:t>
+            </m:r>
+            <m:sSub>
+              <m:sSubPr>
+                <m:ctrlPr>
+                  <w:rPr>
+                    <w:rFonts w:ascii="Cambria Math" w:hAnsi="Cambria Math"/>
+                    <w:i/>
+                  </w:rPr>
+                </m:ctrlPr>
+              </m:sSubPr>
+              <m:e>
+                <m:r>
+                  <w:rPr>
+                    <w:rFonts w:ascii="Cambria Math" w:hAnsi="Cambria Math"/>
+                  </w:rPr>
+                  <m:t>j</m:t>
+                </m:r>
+              </m:e>
+              <m:sub>
+                <m:r>
+                  <w:rPr>
+                    <w:rFonts w:ascii="Cambria Math" w:hAnsi="Cambria Math"/>
+                  </w:rPr>
+                  <m:t>1</m:t>
+                </m:r>
+              </m:sub>
+            </m:sSub>
+          </m:sub>
+        </m:sSub>
+      </m:oMath>
+      <w:r>
+        <w:t xml:space="preserve"> </w:t>
+      </w:r>
+      <w:r>
+        <w:t xml:space="preserve"> </w:t>
+      </w:r>
+      <w:r>
+        <w:t xml:space="preserve">                  \</w:t>
       </w:r>
     </w:p>
     <w:p>
@@ -3666,6 +3761,12 @@
               </w:rPr>
               <m:t>A</m:t>
             </m:r>
+            <m:r>
+              <w:rPr>
+                <w:rFonts w:ascii="Cambria Math" w:hAnsi="Cambria Math"/>
+              </w:rPr>
+              <m:t>S</m:t>
+            </m:r>
           </m:e>
           <m:sub>
             <m:d>
@@ -3895,6 +3996,811 @@
         <w:spacing w:after="0" w:line="240" w:lineRule="auto"/>
       </w:pPr>
       <w:r>
+        <w:t xml:space="preserve">The loop </w:t>
+      </w:r>
+      <m:oMath>
+        <m:r>
+          <w:rPr>
+            <w:rFonts w:ascii="Cambria Math" w:hAnsi="Cambria Math"/>
+          </w:rPr>
+          <m:t>N</m:t>
+        </m:r>
+      </m:oMath>
+      <w:r>
+        <w:t>-</w:t>
+      </w:r>
+      <m:oMath>
+        <m:sSub>
+          <m:sSubPr>
+            <m:ctrlPr>
+              <w:rPr>
+                <w:rFonts w:ascii="Cambria Math" w:hAnsi="Cambria Math"/>
+                <w:i/>
+              </w:rPr>
+            </m:ctrlPr>
+          </m:sSubPr>
+          <m:e>
+            <m:r>
+              <w:rPr>
+                <w:rFonts w:ascii="Cambria Math" w:hAnsi="Cambria Math"/>
+              </w:rPr>
+              <m:t>MA</m:t>
+            </m:r>
+          </m:e>
+          <m:sub>
+            <m:sSub>
+              <m:sSubPr>
+                <m:ctrlPr>
+                  <w:rPr>
+                    <w:rFonts w:ascii="Cambria Math" w:hAnsi="Cambria Math"/>
+                    <w:i/>
+                  </w:rPr>
+                </m:ctrlPr>
+              </m:sSubPr>
+              <m:e>
+                <m:r>
+                  <w:rPr>
+                    <w:rFonts w:ascii="Cambria Math" w:hAnsi="Cambria Math"/>
+                  </w:rPr>
+                  <m:t>i</m:t>
+                </m:r>
+              </m:e>
+              <m:sub>
+                <m:r>
+                  <w:rPr>
+                    <w:rFonts w:ascii="Cambria Math" w:hAnsi="Cambria Math"/>
+                  </w:rPr>
+                  <m:t>1</m:t>
+                </m:r>
+              </m:sub>
+            </m:sSub>
+          </m:sub>
+        </m:sSub>
+      </m:oMath>
+      <w:r>
+        <w:t>-</w:t>
+      </w:r>
+      <m:oMath>
+        <m:sSub>
+          <m:sSubPr>
+            <m:ctrlPr>
+              <w:rPr>
+                <w:rFonts w:ascii="Cambria Math" w:hAnsi="Cambria Math"/>
+                <w:i/>
+              </w:rPr>
+            </m:ctrlPr>
+          </m:sSubPr>
+          <m:e>
+            <m:r>
+              <w:rPr>
+                <w:rFonts w:ascii="Cambria Math" w:hAnsi="Cambria Math"/>
+              </w:rPr>
+              <m:t>AS</m:t>
+            </m:r>
+          </m:e>
+          <m:sub>
+            <m:sSub>
+              <m:sSubPr>
+                <m:ctrlPr>
+                  <w:rPr>
+                    <w:rFonts w:ascii="Cambria Math" w:hAnsi="Cambria Math"/>
+                    <w:i/>
+                  </w:rPr>
+                </m:ctrlPr>
+              </m:sSubPr>
+              <m:e>
+                <m:r>
+                  <w:rPr>
+                    <w:rFonts w:ascii="Cambria Math" w:hAnsi="Cambria Math"/>
+                  </w:rPr>
+                  <m:t>i</m:t>
+                </m:r>
+              </m:e>
+              <m:sub>
+                <m:r>
+                  <w:rPr>
+                    <w:rFonts w:ascii="Cambria Math" w:hAnsi="Cambria Math"/>
+                  </w:rPr>
+                  <m:t>1</m:t>
+                </m:r>
+              </m:sub>
+            </m:sSub>
+          </m:sub>
+        </m:sSub>
+      </m:oMath>
+      <w:r>
+        <w:t>-</w:t>
+      </w:r>
+      <m:oMath>
+        <m:sSup>
+          <m:sSupPr>
+            <m:ctrlPr>
+              <w:rPr>
+                <w:rFonts w:ascii="Cambria Math" w:hAnsi="Cambria Math"/>
+                <w:i/>
+              </w:rPr>
+            </m:ctrlPr>
+          </m:sSupPr>
+          <m:e>
+            <m:r>
+              <w:rPr>
+                <w:rFonts w:ascii="Cambria Math" w:hAnsi="Cambria Math"/>
+              </w:rPr>
+              <m:t>MA</m:t>
+            </m:r>
+          </m:e>
+          <m:sup>
+            <m:sSub>
+              <m:sSubPr>
+                <m:ctrlPr>
+                  <w:rPr>
+                    <w:rFonts w:ascii="Cambria Math" w:hAnsi="Cambria Math"/>
+                    <w:i/>
+                  </w:rPr>
+                </m:ctrlPr>
+              </m:sSubPr>
+              <m:e>
+                <m:r>
+                  <w:rPr>
+                    <w:rFonts w:ascii="Cambria Math" w:hAnsi="Cambria Math"/>
+                  </w:rPr>
+                  <m:t>j</m:t>
+                </m:r>
+              </m:e>
+              <m:sub>
+                <m:r>
+                  <w:rPr>
+                    <w:rFonts w:ascii="Cambria Math" w:hAnsi="Cambria Math"/>
+                  </w:rPr>
+                  <m:t>1</m:t>
+                </m:r>
+              </m:sub>
+            </m:sSub>
+          </m:sup>
+        </m:sSup>
+      </m:oMath>
+      <w:r>
+        <w:t>-</w:t>
+      </w:r>
+      <m:oMath>
+        <m:sSub>
+          <m:sSubPr>
+            <m:ctrlPr>
+              <w:rPr>
+                <w:rFonts w:ascii="Cambria Math" w:hAnsi="Cambria Math"/>
+                <w:i/>
+              </w:rPr>
+            </m:ctrlPr>
+          </m:sSubPr>
+          <m:e>
+            <m:r>
+              <w:rPr>
+                <w:rFonts w:ascii="Cambria Math" w:hAnsi="Cambria Math"/>
+              </w:rPr>
+              <m:t>V</m:t>
+            </m:r>
+          </m:e>
+          <m:sub>
+            <m:sSub>
+              <m:sSubPr>
+                <m:ctrlPr>
+                  <w:rPr>
+                    <w:rFonts w:ascii="Cambria Math" w:hAnsi="Cambria Math"/>
+                    <w:i/>
+                  </w:rPr>
+                </m:ctrlPr>
+              </m:sSubPr>
+              <m:e>
+                <m:r>
+                  <w:rPr>
+                    <w:rFonts w:ascii="Cambria Math" w:hAnsi="Cambria Math"/>
+                  </w:rPr>
+                  <m:t>i</m:t>
+                </m:r>
+              </m:e>
+              <m:sub>
+                <m:r>
+                  <w:rPr>
+                    <w:rFonts w:ascii="Cambria Math" w:hAnsi="Cambria Math"/>
+                  </w:rPr>
+                  <m:t>1</m:t>
+                </m:r>
+              </m:sub>
+            </m:sSub>
+          </m:sub>
+        </m:sSub>
+      </m:oMath>
+      <w:r>
+        <w:t>-</w:t>
+      </w:r>
+      <m:oMath>
+        <m:sSub>
+          <m:sSubPr>
+            <m:ctrlPr>
+              <w:rPr>
+                <w:rFonts w:ascii="Cambria Math" w:hAnsi="Cambria Math"/>
+                <w:i/>
+              </w:rPr>
+            </m:ctrlPr>
+          </m:sSubPr>
+          <m:e>
+            <m:r>
+              <w:rPr>
+                <w:rFonts w:ascii="Cambria Math" w:hAnsi="Cambria Math"/>
+              </w:rPr>
+              <m:t>MA</m:t>
+            </m:r>
+          </m:e>
+          <m:sub>
+            <m:d>
+              <m:dPr>
+                <m:ctrlPr>
+                  <w:rPr>
+                    <w:rFonts w:ascii="Cambria Math" w:hAnsi="Cambria Math"/>
+                    <w:i/>
+                  </w:rPr>
+                </m:ctrlPr>
+              </m:dPr>
+              <m:e>
+                <m:sSub>
+                  <m:sSubPr>
+                    <m:ctrlPr>
+                      <w:rPr>
+                        <w:rFonts w:ascii="Cambria Math" w:hAnsi="Cambria Math"/>
+                        <w:i/>
+                      </w:rPr>
+                    </m:ctrlPr>
+                  </m:sSubPr>
+                  <m:e>
+                    <m:r>
+                      <w:rPr>
+                        <w:rFonts w:ascii="Cambria Math" w:hAnsi="Cambria Math"/>
+                      </w:rPr>
+                      <m:t>V</m:t>
+                    </m:r>
+                  </m:e>
+                  <m:sub>
+                    <m:sSub>
+                      <m:sSubPr>
+                        <m:ctrlPr>
+                          <w:rPr>
+                            <w:rFonts w:ascii="Cambria Math" w:hAnsi="Cambria Math"/>
+                            <w:i/>
+                          </w:rPr>
+                        </m:ctrlPr>
+                      </m:sSubPr>
+                      <m:e>
+                        <m:r>
+                          <w:rPr>
+                            <w:rFonts w:ascii="Cambria Math" w:hAnsi="Cambria Math"/>
+                          </w:rPr>
+                          <m:t>i</m:t>
+                        </m:r>
+                      </m:e>
+                      <m:sub>
+                        <m:r>
+                          <w:rPr>
+                            <w:rFonts w:ascii="Cambria Math" w:hAnsi="Cambria Math"/>
+                          </w:rPr>
+                          <m:t>1</m:t>
+                        </m:r>
+                      </m:sub>
+                    </m:sSub>
+                  </m:sub>
+                </m:sSub>
+              </m:e>
+            </m:d>
+          </m:sub>
+        </m:sSub>
+      </m:oMath>
+      <w:r>
+        <w:t>-</w:t>
+      </w:r>
+      <m:oMath>
+        <m:sSub>
+          <m:sSubPr>
+            <m:ctrlPr>
+              <w:rPr>
+                <w:rFonts w:ascii="Cambria Math" w:hAnsi="Cambria Math"/>
+                <w:i/>
+              </w:rPr>
+            </m:ctrlPr>
+          </m:sSubPr>
+          <m:e>
+            <m:r>
+              <w:rPr>
+                <w:rFonts w:ascii="Cambria Math" w:hAnsi="Cambria Math"/>
+              </w:rPr>
+              <m:t>A</m:t>
+            </m:r>
+            <m:r>
+              <w:rPr>
+                <w:rFonts w:ascii="Cambria Math" w:hAnsi="Cambria Math"/>
+              </w:rPr>
+              <m:t>S</m:t>
+            </m:r>
+          </m:e>
+          <m:sub>
+            <m:d>
+              <m:dPr>
+                <m:ctrlPr>
+                  <w:rPr>
+                    <w:rFonts w:ascii="Cambria Math" w:hAnsi="Cambria Math"/>
+                    <w:i/>
+                  </w:rPr>
+                </m:ctrlPr>
+              </m:dPr>
+              <m:e>
+                <m:sSub>
+                  <m:sSubPr>
+                    <m:ctrlPr>
+                      <w:rPr>
+                        <w:rFonts w:ascii="Cambria Math" w:hAnsi="Cambria Math"/>
+                        <w:i/>
+                      </w:rPr>
+                    </m:ctrlPr>
+                  </m:sSubPr>
+                  <m:e>
+                    <m:r>
+                      <w:rPr>
+                        <w:rFonts w:ascii="Cambria Math" w:hAnsi="Cambria Math"/>
+                      </w:rPr>
+                      <m:t>i</m:t>
+                    </m:r>
+                  </m:e>
+                  <m:sub>
+                    <m:r>
+                      <w:rPr>
+                        <w:rFonts w:ascii="Cambria Math" w:hAnsi="Cambria Math"/>
+                      </w:rPr>
+                      <m:t>1</m:t>
+                    </m:r>
+                  </m:sub>
+                </m:sSub>
+                <m:r>
+                  <w:rPr>
+                    <w:rFonts w:ascii="Cambria Math" w:hAnsi="Cambria Math"/>
+                  </w:rPr>
+                  <m:t>,</m:t>
+                </m:r>
+                <m:sSub>
+                  <m:sSubPr>
+                    <m:ctrlPr>
+                      <w:rPr>
+                        <w:rFonts w:ascii="Cambria Math" w:hAnsi="Cambria Math"/>
+                        <w:i/>
+                      </w:rPr>
+                    </m:ctrlPr>
+                  </m:sSubPr>
+                  <m:e>
+                    <m:r>
+                      <w:rPr>
+                        <w:rFonts w:ascii="Cambria Math" w:hAnsi="Cambria Math"/>
+                      </w:rPr>
+                      <m:t>j</m:t>
+                    </m:r>
+                  </m:e>
+                  <m:sub>
+                    <m:r>
+                      <w:rPr>
+                        <w:rFonts w:ascii="Cambria Math" w:hAnsi="Cambria Math"/>
+                      </w:rPr>
+                      <m:t>1</m:t>
+                    </m:r>
+                  </m:sub>
+                </m:sSub>
+              </m:e>
+            </m:d>
+          </m:sub>
+        </m:sSub>
+      </m:oMath>
+      <w:r>
+        <w:t>-</w:t>
+      </w:r>
+      <m:oMath>
+        <m:sSub>
+          <m:sSubPr>
+            <m:ctrlPr>
+              <w:rPr>
+                <w:rFonts w:ascii="Cambria Math" w:hAnsi="Cambria Math"/>
+                <w:i/>
+              </w:rPr>
+            </m:ctrlPr>
+          </m:sSubPr>
+          <m:e>
+            <m:r>
+              <w:rPr>
+                <w:rFonts w:ascii="Cambria Math" w:hAnsi="Cambria Math"/>
+              </w:rPr>
+              <m:t>MA</m:t>
+            </m:r>
+          </m:e>
+          <m:sub>
+            <m:d>
+              <m:dPr>
+                <m:ctrlPr>
+                  <w:rPr>
+                    <w:rFonts w:ascii="Cambria Math" w:hAnsi="Cambria Math"/>
+                    <w:i/>
+                  </w:rPr>
+                </m:ctrlPr>
+              </m:dPr>
+              <m:e>
+                <m:sSub>
+                  <m:sSubPr>
+                    <m:ctrlPr>
+                      <w:rPr>
+                        <w:rFonts w:ascii="Cambria Math" w:hAnsi="Cambria Math"/>
+                        <w:i/>
+                      </w:rPr>
+                    </m:ctrlPr>
+                  </m:sSubPr>
+                  <m:e>
+                    <m:r>
+                      <w:rPr>
+                        <w:rFonts w:ascii="Cambria Math" w:hAnsi="Cambria Math"/>
+                      </w:rPr>
+                      <m:t>V</m:t>
+                    </m:r>
+                  </m:e>
+                  <m:sub>
+                    <m:sSub>
+                      <m:sSubPr>
+                        <m:ctrlPr>
+                          <w:rPr>
+                            <w:rFonts w:ascii="Cambria Math" w:hAnsi="Cambria Math"/>
+                            <w:i/>
+                          </w:rPr>
+                        </m:ctrlPr>
+                      </m:sSubPr>
+                      <m:e>
+                        <m:r>
+                          <w:rPr>
+                            <w:rFonts w:ascii="Cambria Math" w:hAnsi="Cambria Math"/>
+                          </w:rPr>
+                          <m:t>j</m:t>
+                        </m:r>
+                      </m:e>
+                      <m:sub>
+                        <m:r>
+                          <w:rPr>
+                            <w:rFonts w:ascii="Cambria Math" w:hAnsi="Cambria Math"/>
+                          </w:rPr>
+                          <m:t>1</m:t>
+                        </m:r>
+                      </m:sub>
+                    </m:sSub>
+                  </m:sub>
+                </m:sSub>
+              </m:e>
+            </m:d>
+          </m:sub>
+        </m:sSub>
+      </m:oMath>
+      <w:r>
+        <w:t>-</w:t>
+      </w:r>
+      <m:oMath>
+        <m:sSub>
+          <m:sSubPr>
+            <m:ctrlPr>
+              <w:rPr>
+                <w:rFonts w:ascii="Cambria Math" w:hAnsi="Cambria Math"/>
+                <w:i/>
+              </w:rPr>
+            </m:ctrlPr>
+          </m:sSubPr>
+          <m:e>
+            <m:r>
+              <w:rPr>
+                <w:rFonts w:ascii="Cambria Math" w:hAnsi="Cambria Math"/>
+              </w:rPr>
+              <m:t>V</m:t>
+            </m:r>
+          </m:e>
+          <m:sub>
+            <m:sSub>
+              <m:sSubPr>
+                <m:ctrlPr>
+                  <w:rPr>
+                    <w:rFonts w:ascii="Cambria Math" w:hAnsi="Cambria Math"/>
+                    <w:i/>
+                  </w:rPr>
+                </m:ctrlPr>
+              </m:sSubPr>
+              <m:e>
+                <m:r>
+                  <w:rPr>
+                    <w:rFonts w:ascii="Cambria Math" w:hAnsi="Cambria Math"/>
+                  </w:rPr>
+                  <m:t>j</m:t>
+                </m:r>
+              </m:e>
+              <m:sub>
+                <m:r>
+                  <w:rPr>
+                    <w:rFonts w:ascii="Cambria Math" w:hAnsi="Cambria Math"/>
+                  </w:rPr>
+                  <m:t>1</m:t>
+                </m:r>
+              </m:sub>
+            </m:sSub>
+          </m:sub>
+        </m:sSub>
+      </m:oMath>
+      <w:r>
+        <w:t>-</w:t>
+      </w:r>
+      <m:oMath>
+        <m:sSup>
+          <m:sSupPr>
+            <m:ctrlPr>
+              <w:rPr>
+                <w:rFonts w:ascii="Cambria Math" w:hAnsi="Cambria Math"/>
+                <w:i/>
+              </w:rPr>
+            </m:ctrlPr>
+          </m:sSupPr>
+          <m:e>
+            <m:r>
+              <w:rPr>
+                <w:rFonts w:ascii="Cambria Math" w:hAnsi="Cambria Math"/>
+              </w:rPr>
+              <m:t>MA</m:t>
+            </m:r>
+          </m:e>
+          <m:sup>
+            <m:sSub>
+              <m:sSubPr>
+                <m:ctrlPr>
+                  <w:rPr>
+                    <w:rFonts w:ascii="Cambria Math" w:hAnsi="Cambria Math"/>
+                    <w:i/>
+                  </w:rPr>
+                </m:ctrlPr>
+              </m:sSubPr>
+              <m:e>
+                <m:r>
+                  <w:rPr>
+                    <w:rFonts w:ascii="Cambria Math" w:hAnsi="Cambria Math"/>
+                  </w:rPr>
+                  <m:t>j</m:t>
+                </m:r>
+              </m:e>
+              <m:sub>
+                <m:r>
+                  <w:rPr>
+                    <w:rFonts w:ascii="Cambria Math" w:hAnsi="Cambria Math"/>
+                  </w:rPr>
+                  <m:t>1</m:t>
+                </m:r>
+              </m:sub>
+            </m:sSub>
+          </m:sup>
+        </m:sSup>
+      </m:oMath>
+      <w:r>
+        <w:t>-</w:t>
+      </w:r>
+      <m:oMath>
+        <m:sSub>
+          <m:sSubPr>
+            <m:ctrlPr>
+              <w:rPr>
+                <w:rFonts w:ascii="Cambria Math" w:hAnsi="Cambria Math"/>
+                <w:i/>
+              </w:rPr>
+            </m:ctrlPr>
+          </m:sSubPr>
+          <m:e>
+            <m:r>
+              <w:rPr>
+                <w:rFonts w:ascii="Cambria Math" w:hAnsi="Cambria Math"/>
+              </w:rPr>
+              <m:t xml:space="preserve"> AS</m:t>
+            </m:r>
+          </m:e>
+          <m:sub>
+            <m:sSub>
+              <m:sSubPr>
+                <m:ctrlPr>
+                  <w:rPr>
+                    <w:rFonts w:ascii="Cambria Math" w:hAnsi="Cambria Math"/>
+                    <w:i/>
+                  </w:rPr>
+                </m:ctrlPr>
+              </m:sSubPr>
+              <m:e>
+                <m:r>
+                  <w:rPr>
+                    <w:rFonts w:ascii="Cambria Math" w:hAnsi="Cambria Math"/>
+                  </w:rPr>
+                  <m:t>j</m:t>
+                </m:r>
+              </m:e>
+              <m:sub>
+                <m:r>
+                  <w:rPr>
+                    <w:rFonts w:ascii="Cambria Math" w:hAnsi="Cambria Math"/>
+                  </w:rPr>
+                  <m:t>1</m:t>
+                </m:r>
+              </m:sub>
+            </m:sSub>
+          </m:sub>
+        </m:sSub>
+      </m:oMath>
+      <w:r>
+        <w:t>-</w:t>
+      </w:r>
+      <m:oMath>
+        <m:sSub>
+          <m:sSubPr>
+            <m:ctrlPr>
+              <w:rPr>
+                <w:rFonts w:ascii="Cambria Math" w:eastAsiaTheme="minorEastAsia" w:hAnsi="Cambria Math"/>
+                <w:i/>
+              </w:rPr>
+            </m:ctrlPr>
+          </m:sSubPr>
+          <m:e>
+            <m:r>
+              <w:rPr>
+                <w:rFonts w:ascii="Cambria Math" w:eastAsiaTheme="minorEastAsia" w:hAnsi="Cambria Math"/>
+              </w:rPr>
+              <m:t>MA</m:t>
+            </m:r>
+          </m:e>
+          <m:sub>
+            <m:sSub>
+              <m:sSubPr>
+                <m:ctrlPr>
+                  <w:rPr>
+                    <w:rFonts w:ascii="Cambria Math" w:eastAsiaTheme="minorEastAsia" w:hAnsi="Cambria Math"/>
+                    <w:i/>
+                  </w:rPr>
+                </m:ctrlPr>
+              </m:sSubPr>
+              <m:e>
+                <m:r>
+                  <w:rPr>
+                    <w:rFonts w:ascii="Cambria Math" w:eastAsiaTheme="minorEastAsia" w:hAnsi="Cambria Math"/>
+                  </w:rPr>
+                  <m:t>j</m:t>
+                </m:r>
+              </m:e>
+              <m:sub>
+                <m:r>
+                  <w:rPr>
+                    <w:rFonts w:ascii="Cambria Math" w:eastAsiaTheme="minorEastAsia" w:hAnsi="Cambria Math"/>
+                  </w:rPr>
+                  <m:t>1</m:t>
+                </m:r>
+              </m:sub>
+            </m:sSub>
+          </m:sub>
+        </m:sSub>
+      </m:oMath>
+      <w:r>
+        <w:t>-</w:t>
+      </w:r>
+      <w:r>
+        <w:rPr>
+          <w:rFonts w:ascii="Cambria Math" w:eastAsiaTheme="minorEastAsia" w:hAnsi="Cambria Math"/>
+          <w:i/>
+          <w:lang w:val="es-ES"/>
+        </w:rPr>
+        <w:t xml:space="preserve"> </w:t>
+      </w:r>
+      <m:oMath>
+        <m:r>
+          <w:rPr>
+            <w:rFonts w:ascii="Cambria Math" w:eastAsiaTheme="minorEastAsia" w:hAnsi="Cambria Math"/>
+            <w:lang w:val="es-ES"/>
+          </w:rPr>
+          <m:t>N</m:t>
+        </m:r>
+      </m:oMath>
+      <w:r>
+        <w:t xml:space="preserve"> will be denoted with </w:t>
+      </w:r>
+      <w:r>
+        <w:t xml:space="preserve"> </w:t>
+      </w:r>
+      <m:oMath>
+        <m:sSub>
+          <m:sSubPr>
+            <m:ctrlPr>
+              <w:rPr>
+                <w:rFonts w:ascii="Cambria Math" w:hAnsi="Cambria Math"/>
+                <w:i/>
+              </w:rPr>
+            </m:ctrlPr>
+          </m:sSubPr>
+          <m:e>
+            <m:r>
+              <w:rPr>
+                <w:rFonts w:ascii="Cambria Math" w:hAnsi="Cambria Math"/>
+              </w:rPr>
+              <m:t>L</m:t>
+            </m:r>
+          </m:e>
+          <m:sub>
+            <m:sSub>
+              <m:sSubPr>
+                <m:ctrlPr>
+                  <w:rPr>
+                    <w:rFonts w:ascii="Cambria Math" w:hAnsi="Cambria Math"/>
+                    <w:i/>
+                  </w:rPr>
+                </m:ctrlPr>
+              </m:sSubPr>
+              <m:e>
+                <m:r>
+                  <w:rPr>
+                    <w:rFonts w:ascii="Cambria Math" w:hAnsi="Cambria Math"/>
+                  </w:rPr>
+                  <m:t>i</m:t>
+                </m:r>
+              </m:e>
+              <m:sub>
+                <m:r>
+                  <w:rPr>
+                    <w:rFonts w:ascii="Cambria Math" w:hAnsi="Cambria Math"/>
+                  </w:rPr>
+                  <m:t>1</m:t>
+                </m:r>
+              </m:sub>
+            </m:sSub>
+            <m:r>
+              <w:rPr>
+                <w:rFonts w:ascii="Cambria Math" w:hAnsi="Cambria Math"/>
+              </w:rPr>
+              <m:t>,</m:t>
+            </m:r>
+            <m:sSub>
+              <m:sSubPr>
+                <m:ctrlPr>
+                  <w:rPr>
+                    <w:rFonts w:ascii="Cambria Math" w:hAnsi="Cambria Math"/>
+                    <w:i/>
+                  </w:rPr>
+                </m:ctrlPr>
+              </m:sSubPr>
+              <m:e>
+                <m:r>
+                  <w:rPr>
+                    <w:rFonts w:ascii="Cambria Math" w:hAnsi="Cambria Math"/>
+                  </w:rPr>
+                  <m:t>j</m:t>
+                </m:r>
+              </m:e>
+              <m:sub>
+                <m:r>
+                  <w:rPr>
+                    <w:rFonts w:ascii="Cambria Math" w:hAnsi="Cambria Math"/>
+                  </w:rPr>
+                  <m:t>1</m:t>
+                </m:r>
+              </m:sub>
+            </m:sSub>
+          </m:sub>
+        </m:sSub>
+      </m:oMath>
+      <w:r>
+        <w:t>.</w:t>
+      </w:r>
+    </w:p>
+    <w:p>
+      <w:pPr>
+        <w:spacing w:after="0" w:line="240" w:lineRule="auto"/>
+      </w:pPr>
+    </w:p>
+    <w:p>
+      <w:pPr>
+        <w:spacing w:after="0" w:line="240" w:lineRule="auto"/>
+      </w:pPr>
+      <w:r>
         <w:t>Coulomb’s law for semantic particles</w:t>
       </w:r>
     </w:p>
@@ -4119,19 +5025,7 @@
           <w:rPr>
             <w:rFonts w:ascii="Cambria Math" w:hAnsi="Cambria Math"/>
           </w:rPr>
-          <m:t xml:space="preserve">) </m:t>
-        </m:r>
-        <m:r>
-          <w:rPr>
-            <w:rFonts w:ascii="Cambria Math" w:hAnsi="Cambria Math"/>
-          </w:rPr>
-          <m:t>≠</m:t>
-        </m:r>
-        <m:r>
-          <w:rPr>
-            <w:rFonts w:ascii="Cambria Math" w:hAnsi="Cambria Math"/>
-          </w:rPr>
-          <m:t xml:space="preserve"> sign(</m:t>
+          <m:t>) ≠ sign(</m:t>
         </m:r>
         <m:sSub>
           <m:sSubPr>
@@ -4299,106 +5193,132 @@
           <w:rPr>
             <w:rFonts w:ascii="Cambria Math" w:hAnsi="Cambria Math"/>
           </w:rPr>
-          <m:t>) = K</m:t>
+          <m:t xml:space="preserve">) = K× </m:t>
         </m:r>
-        <m:r>
-          <w:rPr>
-            <w:rFonts w:ascii="Cambria Math" w:hAnsi="Cambria Math"/>
-          </w:rPr>
-          <m:t>×</m:t>
-        </m:r>
-        <m:r>
-          <w:rPr>
-            <w:rFonts w:ascii="Cambria Math" w:hAnsi="Cambria Math"/>
-          </w:rPr>
-          <m:t xml:space="preserve"> </m:t>
-        </m:r>
-        <m:d>
-          <m:dPr>
-            <m:begChr m:val="|"/>
-            <m:endChr m:val="|"/>
-            <m:ctrlPr>
-              <w:rPr>
-                <w:rFonts w:ascii="Cambria Math" w:hAnsi="Cambria Math"/>
-                <w:i/>
-              </w:rPr>
-            </m:ctrlPr>
-          </m:dPr>
-          <m:e>
-            <m:sSub>
-              <m:sSubPr>
+        <m:f>
+          <m:fPr>
+            <m:ctrlPr>
+              <w:rPr>
+                <w:rFonts w:ascii="Cambria Math" w:hAnsi="Cambria Math"/>
+                <w:i/>
+              </w:rPr>
+            </m:ctrlPr>
+          </m:fPr>
+          <m:num>
+            <m:d>
+              <m:dPr>
+                <m:begChr m:val="|"/>
+                <m:endChr m:val="|"/>
                 <m:ctrlPr>
                   <w:rPr>
                     <w:rFonts w:ascii="Cambria Math" w:hAnsi="Cambria Math"/>
                     <w:i/>
                   </w:rPr>
                 </m:ctrlPr>
-              </m:sSubPr>
+              </m:dPr>
               <m:e>
-                <m:r>
-                  <w:rPr>
-                    <w:rFonts w:ascii="Cambria Math" w:hAnsi="Cambria Math"/>
-                  </w:rPr>
-                  <m:t>q</m:t>
-                </m:r>
+                <m:sSub>
+                  <m:sSubPr>
+                    <m:ctrlPr>
+                      <w:rPr>
+                        <w:rFonts w:ascii="Cambria Math" w:hAnsi="Cambria Math"/>
+                        <w:i/>
+                      </w:rPr>
+                    </m:ctrlPr>
+                  </m:sSubPr>
+                  <m:e>
+                    <m:r>
+                      <w:rPr>
+                        <w:rFonts w:ascii="Cambria Math" w:hAnsi="Cambria Math"/>
+                      </w:rPr>
+                      <m:t>q</m:t>
+                    </m:r>
+                  </m:e>
+                  <m:sub>
+                    <m:r>
+                      <w:rPr>
+                        <w:rFonts w:ascii="Cambria Math" w:hAnsi="Cambria Math"/>
+                      </w:rPr>
+                      <m:t>1</m:t>
+                    </m:r>
+                  </m:sub>
+                </m:sSub>
               </m:e>
-              <m:sub>
-                <m:r>
-                  <w:rPr>
-                    <w:rFonts w:ascii="Cambria Math" w:hAnsi="Cambria Math"/>
-                  </w:rPr>
-                  <m:t>1</m:t>
-                </m:r>
-              </m:sub>
-            </m:sSub>
-          </m:e>
-        </m:d>
-        <m:r>
-          <w:rPr>
-            <w:rFonts w:ascii="Cambria Math" w:hAnsi="Cambria Math"/>
-          </w:rPr>
-          <m:t>∙</m:t>
-        </m:r>
-        <m:d>
-          <m:dPr>
-            <m:begChr m:val="|"/>
-            <m:endChr m:val="|"/>
-            <m:ctrlPr>
-              <w:rPr>
-                <w:rFonts w:ascii="Cambria Math" w:hAnsi="Cambria Math"/>
-                <w:i/>
-              </w:rPr>
-            </m:ctrlPr>
-          </m:dPr>
-          <m:e>
-            <m:sSub>
-              <m:sSubPr>
+            </m:d>
+            <m:r>
+              <w:rPr>
+                <w:rFonts w:ascii="Cambria Math" w:hAnsi="Cambria Math"/>
+              </w:rPr>
+              <m:t>∙</m:t>
+            </m:r>
+            <m:d>
+              <m:dPr>
+                <m:begChr m:val="|"/>
+                <m:endChr m:val="|"/>
                 <m:ctrlPr>
                   <w:rPr>
                     <w:rFonts w:ascii="Cambria Math" w:hAnsi="Cambria Math"/>
                     <w:i/>
                   </w:rPr>
                 </m:ctrlPr>
-              </m:sSubPr>
+              </m:dPr>
               <m:e>
-                <m:r>
-                  <w:rPr>
-                    <w:rFonts w:ascii="Cambria Math" w:hAnsi="Cambria Math"/>
-                  </w:rPr>
-                  <m:t>q</m:t>
-                </m:r>
+                <m:sSub>
+                  <m:sSubPr>
+                    <m:ctrlPr>
+                      <w:rPr>
+                        <w:rFonts w:ascii="Cambria Math" w:hAnsi="Cambria Math"/>
+                        <w:i/>
+                      </w:rPr>
+                    </m:ctrlPr>
+                  </m:sSubPr>
+                  <m:e>
+                    <m:r>
+                      <w:rPr>
+                        <w:rFonts w:ascii="Cambria Math" w:hAnsi="Cambria Math"/>
+                      </w:rPr>
+                      <m:t>q</m:t>
+                    </m:r>
+                  </m:e>
+                  <m:sub>
+                    <m:r>
+                      <w:rPr>
+                        <w:rFonts w:ascii="Cambria Math" w:hAnsi="Cambria Math"/>
+                      </w:rPr>
+                      <m:t>2</m:t>
+                    </m:r>
+                  </m:sub>
+                </m:sSub>
               </m:e>
-              <m:sub>
-                <m:r>
-                  <w:rPr>
-                    <w:rFonts w:ascii="Cambria Math" w:hAnsi="Cambria Math"/>
-                  </w:rPr>
-                  <m:t>2</m:t>
-                </m:r>
-              </m:sub>
-            </m:sSub>
-          </m:e>
-        </m:d>
+            </m:d>
+          </m:num>
+          <m:den>
+            <m:r>
+              <w:rPr>
+                <w:rFonts w:ascii="Cambria Math" w:hAnsi="Cambria Math"/>
+              </w:rPr>
+              <m:t>f</m:t>
+            </m:r>
+            <m:d>
+              <m:dPr>
+                <m:ctrlPr>
+                  <w:rPr>
+                    <w:rFonts w:ascii="Cambria Math" w:hAnsi="Cambria Math"/>
+                    <w:i/>
+                  </w:rPr>
+                </m:ctrlPr>
+              </m:dPr>
+              <m:e>
+                <m:r>
+                  <w:rPr>
+                    <w:rFonts w:ascii="Cambria Math" w:hAnsi="Cambria Math"/>
+                  </w:rPr>
+                  <m:t>r</m:t>
+                </m:r>
+              </m:e>
+            </m:d>
+          </m:den>
+        </m:f>
       </m:oMath>
       <w:r>
         <w:t xml:space="preserve"> where </w:t>
@@ -4410,43 +5330,1475 @@
           </w:rPr>
           <m:t>K</m:t>
         </m:r>
-      </m:oMath>
-      <w:r>
-        <w:t xml:space="preserve"> is some proportionality </w:t>
+        <m:r>
+          <w:rPr>
+            <w:rFonts w:ascii="Cambria Math" w:hAnsi="Cambria Math"/>
+          </w:rPr>
+          <m:t>&gt;0</m:t>
+        </m:r>
+      </m:oMath>
+      <w:r>
+        <w:t xml:space="preserve"> is some proportionality constant</w:t>
+      </w:r>
+      <w:r>
+        <w:t xml:space="preserve"> and </w:t>
+      </w:r>
+      <w:r>
+        <w:t xml:space="preserve"> </w:t>
+      </w:r>
+      <m:oMath>
+        <m:r>
+          <w:rPr>
+            <w:rFonts w:ascii="Cambria Math" w:hAnsi="Cambria Math"/>
+          </w:rPr>
+          <m:t>f</m:t>
+        </m:r>
+        <m:d>
+          <m:dPr>
+            <m:ctrlPr>
+              <w:rPr>
+                <w:rFonts w:ascii="Cambria Math" w:hAnsi="Cambria Math"/>
+                <w:i/>
+              </w:rPr>
+            </m:ctrlPr>
+          </m:dPr>
+          <m:e>
+            <m:r>
+              <w:rPr>
+                <w:rFonts w:ascii="Cambria Math" w:hAnsi="Cambria Math"/>
+              </w:rPr>
+              <m:t>r</m:t>
+            </m:r>
+          </m:e>
+        </m:d>
+        <m:r>
+          <m:rPr>
+            <m:sty m:val="p"/>
+          </m:rPr>
+          <w:rPr>
+            <w:rFonts w:ascii="Cambria Math" w:hAnsi="Cambria Math"/>
+          </w:rPr>
+          <m:t xml:space="preserve"> is some </m:t>
+        </m:r>
+      </m:oMath>
+      <w:r>
+        <w:rPr>
+          <w:rFonts w:eastAsiaTheme="minorEastAsia"/>
+          <w:iCs/>
+        </w:rPr>
+        <w:t xml:space="preserve">monotonously increasing function of the semantic distance </w:t>
+      </w:r>
+      <m:oMath>
+        <m:r>
+          <w:rPr>
+            <w:rFonts w:ascii="Cambria Math" w:eastAsiaTheme="minorEastAsia" w:hAnsi="Cambria Math"/>
+          </w:rPr>
+          <m:t>r</m:t>
+        </m:r>
+        <m:d>
+          <m:dPr>
+            <m:ctrlPr>
+              <w:rPr>
+                <w:rFonts w:ascii="Cambria Math" w:eastAsiaTheme="minorEastAsia" w:hAnsi="Cambria Math"/>
+                <w:i/>
+                <w:iCs/>
+              </w:rPr>
+            </m:ctrlPr>
+          </m:dPr>
+          <m:e>
+            <m:sSub>
+              <m:sSubPr>
+                <m:ctrlPr>
+                  <w:rPr>
+                    <w:rFonts w:ascii="Cambria Math" w:hAnsi="Cambria Math"/>
+                    <w:i/>
+                  </w:rPr>
+                </m:ctrlPr>
+              </m:sSubPr>
+              <m:e>
+                <m:r>
+                  <w:rPr>
+                    <w:rFonts w:ascii="Cambria Math" w:hAnsi="Cambria Math"/>
+                  </w:rPr>
+                  <m:t>V</m:t>
+                </m:r>
+              </m:e>
+              <m:sub>
+                <m:sSub>
+                  <m:sSubPr>
+                    <m:ctrlPr>
+                      <w:rPr>
+                        <w:rFonts w:ascii="Cambria Math" w:hAnsi="Cambria Math"/>
+                        <w:i/>
+                      </w:rPr>
+                    </m:ctrlPr>
+                  </m:sSubPr>
+                  <m:e>
+                    <m:r>
+                      <w:rPr>
+                        <w:rFonts w:ascii="Cambria Math" w:hAnsi="Cambria Math"/>
+                      </w:rPr>
+                      <m:t>p</m:t>
+                    </m:r>
+                  </m:e>
+                  <m:sub>
+                    <m:r>
+                      <w:rPr>
+                        <w:rFonts w:ascii="Cambria Math" w:hAnsi="Cambria Math"/>
+                      </w:rPr>
+                      <m:t>1</m:t>
+                    </m:r>
+                  </m:sub>
+                </m:sSub>
+              </m:sub>
+            </m:sSub>
+            <m:r>
+              <w:rPr>
+                <w:rFonts w:ascii="Cambria Math" w:hAnsi="Cambria Math"/>
+              </w:rPr>
+              <m:t xml:space="preserve">, </m:t>
+            </m:r>
+            <m:sSub>
+              <m:sSubPr>
+                <m:ctrlPr>
+                  <w:rPr>
+                    <w:rFonts w:ascii="Cambria Math" w:hAnsi="Cambria Math"/>
+                    <w:i/>
+                  </w:rPr>
+                </m:ctrlPr>
+              </m:sSubPr>
+              <m:e>
+                <m:r>
+                  <w:rPr>
+                    <w:rFonts w:ascii="Cambria Math" w:hAnsi="Cambria Math"/>
+                  </w:rPr>
+                  <m:t>V</m:t>
+                </m:r>
+              </m:e>
+              <m:sub>
+                <m:sSub>
+                  <m:sSubPr>
+                    <m:ctrlPr>
+                      <w:rPr>
+                        <w:rFonts w:ascii="Cambria Math" w:hAnsi="Cambria Math"/>
+                        <w:i/>
+                      </w:rPr>
+                    </m:ctrlPr>
+                  </m:sSubPr>
+                  <m:e>
+                    <m:r>
+                      <w:rPr>
+                        <w:rFonts w:ascii="Cambria Math" w:hAnsi="Cambria Math"/>
+                      </w:rPr>
+                      <m:t>p</m:t>
+                    </m:r>
+                  </m:e>
+                  <m:sub>
+                    <m:r>
+                      <w:rPr>
+                        <w:rFonts w:ascii="Cambria Math" w:hAnsi="Cambria Math"/>
+                      </w:rPr>
+                      <m:t>2</m:t>
+                    </m:r>
+                  </m:sub>
+                </m:sSub>
+              </m:sub>
+            </m:sSub>
+          </m:e>
+        </m:d>
+      </m:oMath>
+      <w:r>
+        <w:rPr>
+          <w:rFonts w:eastAsiaTheme="minorEastAsia"/>
+          <w:iCs/>
+        </w:rPr>
+        <w:t xml:space="preserve"> between the two </w:t>
       </w:r>
       <w:proofErr w:type="gramStart"/>
       <w:r>
-        <w:t>constant.</w:t>
+        <w:rPr>
+          <w:rFonts w:eastAsiaTheme="minorEastAsia"/>
+          <w:iCs/>
+        </w:rPr>
+        <w:t>particles.</w:t>
       </w:r>
       <w:proofErr w:type="gramEnd"/>
       <w:r>
         <w:t xml:space="preserve"> </w:t>
       </w:r>
-    </w:p>
-    <w:p>
-      <w:pPr>
-        <w:spacing w:after="0" w:line="240" w:lineRule="auto"/>
-      </w:pPr>
-    </w:p>
-    <w:p>
-      <w:pPr>
-        <w:spacing w:after="0" w:line="240" w:lineRule="auto"/>
-      </w:pPr>
-      <w:r>
-        <w:t>If sign(q1) = sign(q2) the force would be repelling and will be with the same magnitude F.</w:t>
-      </w:r>
-    </w:p>
-    <w:p>
-      <w:pPr>
-        <w:spacing w:after="0" w:line="240" w:lineRule="auto"/>
-      </w:pPr>
-    </w:p>
-    <w:p>
-      <w:pPr>
-        <w:spacing w:after="0" w:line="240" w:lineRule="auto"/>
-      </w:pPr>
+      <w:r>
+        <w:t xml:space="preserve">If </w:t>
+      </w:r>
+      <m:oMath>
+        <m:r>
+          <w:rPr>
+            <w:rFonts w:ascii="Cambria Math" w:hAnsi="Cambria Math"/>
+          </w:rPr>
+          <m:t>sign</m:t>
+        </m:r>
+        <m:d>
+          <m:dPr>
+            <m:ctrlPr>
+              <w:rPr>
+                <w:rFonts w:ascii="Cambria Math" w:hAnsi="Cambria Math"/>
+                <w:i/>
+              </w:rPr>
+            </m:ctrlPr>
+          </m:dPr>
+          <m:e>
+            <m:sSub>
+              <m:sSubPr>
+                <m:ctrlPr>
+                  <w:rPr>
+                    <w:rFonts w:ascii="Cambria Math" w:hAnsi="Cambria Math"/>
+                    <w:i/>
+                  </w:rPr>
+                </m:ctrlPr>
+              </m:sSubPr>
+              <m:e>
+                <m:r>
+                  <w:rPr>
+                    <w:rFonts w:ascii="Cambria Math" w:hAnsi="Cambria Math"/>
+                  </w:rPr>
+                  <m:t>q</m:t>
+                </m:r>
+              </m:e>
+              <m:sub>
+                <m:r>
+                  <w:rPr>
+                    <w:rFonts w:ascii="Cambria Math" w:hAnsi="Cambria Math"/>
+                  </w:rPr>
+                  <m:t>1</m:t>
+                </m:r>
+              </m:sub>
+            </m:sSub>
+          </m:e>
+        </m:d>
+        <m:r>
+          <w:rPr>
+            <w:rFonts w:ascii="Cambria Math" w:hAnsi="Cambria Math"/>
+          </w:rPr>
+          <m:t>=</m:t>
+        </m:r>
+        <m:r>
+          <w:rPr>
+            <w:rFonts w:ascii="Cambria Math" w:hAnsi="Cambria Math"/>
+          </w:rPr>
+          <m:t xml:space="preserve"> sign(</m:t>
+        </m:r>
+        <m:sSub>
+          <m:sSubPr>
+            <m:ctrlPr>
+              <w:rPr>
+                <w:rFonts w:ascii="Cambria Math" w:hAnsi="Cambria Math"/>
+                <w:i/>
+              </w:rPr>
+            </m:ctrlPr>
+          </m:sSubPr>
+          <m:e>
+            <m:r>
+              <w:rPr>
+                <w:rFonts w:ascii="Cambria Math" w:hAnsi="Cambria Math"/>
+              </w:rPr>
+              <m:t>q</m:t>
+            </m:r>
+          </m:e>
+          <m:sub>
+            <m:r>
+              <w:rPr>
+                <w:rFonts w:ascii="Cambria Math" w:hAnsi="Cambria Math"/>
+              </w:rPr>
+              <m:t>2</m:t>
+            </m:r>
+          </m:sub>
+        </m:sSub>
+        <m:r>
+          <w:rPr>
+            <w:rFonts w:ascii="Cambria Math" w:hAnsi="Cambria Math"/>
+          </w:rPr>
+          <m:t>)</m:t>
+        </m:r>
+      </m:oMath>
       <w:r>
         <w:t xml:space="preserve"> </w:t>
+      </w:r>
+      <w:r>
+        <w:t xml:space="preserve"> the force would be repelling and will be with the same magnitude </w:t>
+      </w:r>
+      <m:oMath>
+        <m:r>
+          <w:rPr>
+            <w:rFonts w:ascii="Cambria Math" w:hAnsi="Cambria Math"/>
+          </w:rPr>
+          <m:t>F</m:t>
+        </m:r>
+      </m:oMath>
+      <w:r>
+        <w:t>.</w:t>
+      </w:r>
+    </w:p>
+    <w:p>
+      <w:pPr>
+        <w:spacing w:after="0" w:line="240" w:lineRule="auto"/>
+      </w:pPr>
+    </w:p>
+    <w:p>
+      <w:pPr>
+        <w:spacing w:after="0" w:line="240" w:lineRule="auto"/>
+      </w:pPr>
+      <w:r>
+        <w:t>The binding force</w:t>
+      </w:r>
+      <w:r>
+        <w:t xml:space="preserve"> </w:t>
+      </w:r>
+      <m:oMath>
+        <m:sSup>
+          <m:sSupPr>
+            <m:ctrlPr>
+              <w:rPr>
+                <w:rFonts w:ascii="Cambria Math" w:hAnsi="Cambria Math"/>
+                <w:i/>
+              </w:rPr>
+            </m:ctrlPr>
+          </m:sSupPr>
+          <m:e>
+            <m:r>
+              <w:rPr>
+                <w:rFonts w:ascii="Cambria Math" w:hAnsi="Cambria Math"/>
+              </w:rPr>
+              <m:t>F</m:t>
+            </m:r>
+          </m:e>
+          <m:sup>
+            <m:r>
+              <w:rPr>
+                <w:rFonts w:ascii="Cambria Math" w:hAnsi="Cambria Math"/>
+              </w:rPr>
+              <m:t>b</m:t>
+            </m:r>
+          </m:sup>
+        </m:sSup>
+      </m:oMath>
+      <w:r>
+        <w:t xml:space="preserve"> of the association loop </w:t>
+      </w:r>
+      <m:oMath>
+        <m:sSub>
+          <m:sSubPr>
+            <m:ctrlPr>
+              <w:rPr>
+                <w:rFonts w:ascii="Cambria Math" w:hAnsi="Cambria Math"/>
+                <w:i/>
+              </w:rPr>
+            </m:ctrlPr>
+          </m:sSubPr>
+          <m:e>
+            <m:r>
+              <w:rPr>
+                <w:rFonts w:ascii="Cambria Math" w:hAnsi="Cambria Math"/>
+              </w:rPr>
+              <m:t>L</m:t>
+            </m:r>
+          </m:e>
+          <m:sub>
+            <m:sSub>
+              <m:sSubPr>
+                <m:ctrlPr>
+                  <w:rPr>
+                    <w:rFonts w:ascii="Cambria Math" w:hAnsi="Cambria Math"/>
+                    <w:i/>
+                  </w:rPr>
+                </m:ctrlPr>
+              </m:sSubPr>
+              <m:e>
+                <m:r>
+                  <w:rPr>
+                    <w:rFonts w:ascii="Cambria Math" w:hAnsi="Cambria Math"/>
+                  </w:rPr>
+                  <m:t>i</m:t>
+                </m:r>
+              </m:e>
+              <m:sub>
+                <m:r>
+                  <w:rPr>
+                    <w:rFonts w:ascii="Cambria Math" w:hAnsi="Cambria Math"/>
+                  </w:rPr>
+                  <m:t>1</m:t>
+                </m:r>
+              </m:sub>
+            </m:sSub>
+            <m:r>
+              <w:rPr>
+                <w:rFonts w:ascii="Cambria Math" w:hAnsi="Cambria Math"/>
+              </w:rPr>
+              <m:t>,</m:t>
+            </m:r>
+            <m:sSub>
+              <m:sSubPr>
+                <m:ctrlPr>
+                  <w:rPr>
+                    <w:rFonts w:ascii="Cambria Math" w:hAnsi="Cambria Math"/>
+                    <w:i/>
+                  </w:rPr>
+                </m:ctrlPr>
+              </m:sSubPr>
+              <m:e>
+                <m:r>
+                  <w:rPr>
+                    <w:rFonts w:ascii="Cambria Math" w:hAnsi="Cambria Math"/>
+                  </w:rPr>
+                  <m:t>j</m:t>
+                </m:r>
+              </m:e>
+              <m:sub>
+                <m:r>
+                  <w:rPr>
+                    <w:rFonts w:ascii="Cambria Math" w:hAnsi="Cambria Math"/>
+                  </w:rPr>
+                  <m:t>1</m:t>
+                </m:r>
+              </m:sub>
+            </m:sSub>
+          </m:sub>
+        </m:sSub>
+      </m:oMath>
+      <w:r>
+        <w:t>is given with:</w:t>
+      </w:r>
+    </w:p>
+    <w:p>
+      <w:pPr>
+        <w:spacing w:after="0" w:line="240" w:lineRule="auto"/>
+      </w:pPr>
+    </w:p>
+    <w:p>
+      <w:pPr>
+        <w:spacing w:after="0" w:line="240" w:lineRule="auto"/>
+      </w:pPr>
+      <m:oMath>
+        <m:sSup>
+          <m:sSupPr>
+            <m:ctrlPr>
+              <w:rPr>
+                <w:rFonts w:ascii="Cambria Math" w:hAnsi="Cambria Math"/>
+                <w:i/>
+              </w:rPr>
+            </m:ctrlPr>
+          </m:sSupPr>
+          <m:e>
+            <m:r>
+              <w:rPr>
+                <w:rFonts w:ascii="Cambria Math" w:hAnsi="Cambria Math"/>
+              </w:rPr>
+              <m:t>F</m:t>
+            </m:r>
+          </m:e>
+          <m:sup>
+            <m:r>
+              <w:rPr>
+                <w:rFonts w:ascii="Cambria Math" w:hAnsi="Cambria Math"/>
+              </w:rPr>
+              <m:t>b</m:t>
+            </m:r>
+          </m:sup>
+        </m:sSup>
+        <m:d>
+          <m:dPr>
+            <m:ctrlPr>
+              <w:rPr>
+                <w:rFonts w:ascii="Cambria Math" w:hAnsi="Cambria Math"/>
+                <w:i/>
+              </w:rPr>
+            </m:ctrlPr>
+          </m:dPr>
+          <m:e>
+            <m:sSub>
+              <m:sSubPr>
+                <m:ctrlPr>
+                  <w:rPr>
+                    <w:rFonts w:ascii="Cambria Math" w:hAnsi="Cambria Math"/>
+                    <w:i/>
+                  </w:rPr>
+                </m:ctrlPr>
+              </m:sSubPr>
+              <m:e>
+                <m:r>
+                  <w:rPr>
+                    <w:rFonts w:ascii="Cambria Math" w:hAnsi="Cambria Math"/>
+                  </w:rPr>
+                  <m:t>L</m:t>
+                </m:r>
+              </m:e>
+              <m:sub>
+                <m:sSub>
+                  <m:sSubPr>
+                    <m:ctrlPr>
+                      <w:rPr>
+                        <w:rFonts w:ascii="Cambria Math" w:hAnsi="Cambria Math"/>
+                        <w:i/>
+                      </w:rPr>
+                    </m:ctrlPr>
+                  </m:sSubPr>
+                  <m:e>
+                    <m:r>
+                      <w:rPr>
+                        <w:rFonts w:ascii="Cambria Math" w:hAnsi="Cambria Math"/>
+                      </w:rPr>
+                      <m:t>i</m:t>
+                    </m:r>
+                  </m:e>
+                  <m:sub>
+                    <m:r>
+                      <w:rPr>
+                        <w:rFonts w:ascii="Cambria Math" w:hAnsi="Cambria Math"/>
+                      </w:rPr>
+                      <m:t>1</m:t>
+                    </m:r>
+                  </m:sub>
+                </m:sSub>
+                <m:r>
+                  <w:rPr>
+                    <w:rFonts w:ascii="Cambria Math" w:hAnsi="Cambria Math"/>
+                  </w:rPr>
+                  <m:t>,</m:t>
+                </m:r>
+                <m:sSub>
+                  <m:sSubPr>
+                    <m:ctrlPr>
+                      <w:rPr>
+                        <w:rFonts w:ascii="Cambria Math" w:hAnsi="Cambria Math"/>
+                        <w:i/>
+                      </w:rPr>
+                    </m:ctrlPr>
+                  </m:sSubPr>
+                  <m:e>
+                    <m:r>
+                      <w:rPr>
+                        <w:rFonts w:ascii="Cambria Math" w:hAnsi="Cambria Math"/>
+                      </w:rPr>
+                      <m:t>j</m:t>
+                    </m:r>
+                  </m:e>
+                  <m:sub>
+                    <m:r>
+                      <w:rPr>
+                        <w:rFonts w:ascii="Cambria Math" w:hAnsi="Cambria Math"/>
+                      </w:rPr>
+                      <m:t>1</m:t>
+                    </m:r>
+                  </m:sub>
+                </m:sSub>
+              </m:sub>
+            </m:sSub>
+          </m:e>
+        </m:d>
+        <m:r>
+          <w:rPr>
+            <w:rFonts w:ascii="Cambria Math" w:eastAsiaTheme="minorEastAsia" w:hAnsi="Cambria Math"/>
+          </w:rPr>
+          <m:t>=</m:t>
+        </m:r>
+        <m:r>
+          <w:rPr>
+            <w:rFonts w:ascii="Cambria Math" w:eastAsiaTheme="minorEastAsia" w:hAnsi="Cambria Math"/>
+          </w:rPr>
+          <m:t>F</m:t>
+        </m:r>
+        <m:d>
+          <m:dPr>
+            <m:ctrlPr>
+              <w:rPr>
+                <w:rFonts w:ascii="Cambria Math" w:eastAsiaTheme="minorEastAsia" w:hAnsi="Cambria Math"/>
+                <w:i/>
+              </w:rPr>
+            </m:ctrlPr>
+          </m:dPr>
+          <m:e>
+            <m:sSub>
+              <m:sSubPr>
+                <m:ctrlPr>
+                  <w:rPr>
+                    <w:rFonts w:ascii="Cambria Math" w:eastAsiaTheme="minorEastAsia" w:hAnsi="Cambria Math"/>
+                    <w:i/>
+                    <w:lang w:val="es-ES"/>
+                  </w:rPr>
+                </m:ctrlPr>
+              </m:sSubPr>
+              <m:e>
+                <m:r>
+                  <w:rPr>
+                    <w:rFonts w:ascii="Cambria Math" w:eastAsiaTheme="minorEastAsia" w:hAnsi="Cambria Math"/>
+                    <w:lang w:val="es-ES"/>
+                  </w:rPr>
+                  <m:t>MA</m:t>
+                </m:r>
+              </m:e>
+              <m:sub>
+                <m:sSub>
+                  <m:sSubPr>
+                    <m:ctrlPr>
+                      <w:rPr>
+                        <w:rFonts w:ascii="Cambria Math" w:eastAsiaTheme="minorEastAsia" w:hAnsi="Cambria Math"/>
+                        <w:i/>
+                        <w:lang w:val="es-ES"/>
+                      </w:rPr>
+                    </m:ctrlPr>
+                  </m:sSubPr>
+                  <m:e>
+                    <m:r>
+                      <w:rPr>
+                        <w:rFonts w:ascii="Cambria Math" w:eastAsiaTheme="minorEastAsia" w:hAnsi="Cambria Math"/>
+                        <w:lang w:val="es-ES"/>
+                      </w:rPr>
+                      <m:t>i</m:t>
+                    </m:r>
+                  </m:e>
+                  <m:sub>
+                    <m:r>
+                      <w:rPr>
+                        <w:rFonts w:ascii="Cambria Math" w:eastAsiaTheme="minorEastAsia" w:hAnsi="Cambria Math"/>
+                        <w:lang w:val="es-ES"/>
+                      </w:rPr>
+                      <m:t>1</m:t>
+                    </m:r>
+                  </m:sub>
+                </m:sSub>
+              </m:sub>
+            </m:sSub>
+            <m:r>
+              <w:rPr>
+                <w:rFonts w:ascii="Cambria Math" w:eastAsiaTheme="minorEastAsia" w:hAnsi="Cambria Math"/>
+                <w:lang w:val="es-ES"/>
+              </w:rPr>
+              <m:t>,</m:t>
+            </m:r>
+            <m:sSub>
+              <m:sSubPr>
+                <m:ctrlPr>
+                  <w:rPr>
+                    <w:rFonts w:ascii="Cambria Math" w:hAnsi="Cambria Math"/>
+                    <w:i/>
+                  </w:rPr>
+                </m:ctrlPr>
+              </m:sSubPr>
+              <m:e>
+                <m:r>
+                  <w:rPr>
+                    <w:rFonts w:ascii="Cambria Math" w:hAnsi="Cambria Math"/>
+                  </w:rPr>
+                  <m:t>AS</m:t>
+                </m:r>
+              </m:e>
+              <m:sub>
+                <m:sSub>
+                  <m:sSubPr>
+                    <m:ctrlPr>
+                      <w:rPr>
+                        <w:rFonts w:ascii="Cambria Math" w:hAnsi="Cambria Math"/>
+                        <w:i/>
+                      </w:rPr>
+                    </m:ctrlPr>
+                  </m:sSubPr>
+                  <m:e>
+                    <m:r>
+                      <w:rPr>
+                        <w:rFonts w:ascii="Cambria Math" w:hAnsi="Cambria Math"/>
+                      </w:rPr>
+                      <m:t>i</m:t>
+                    </m:r>
+                  </m:e>
+                  <m:sub>
+                    <m:r>
+                      <w:rPr>
+                        <w:rFonts w:ascii="Cambria Math" w:hAnsi="Cambria Math"/>
+                      </w:rPr>
+                      <m:t>1</m:t>
+                    </m:r>
+                  </m:sub>
+                </m:sSub>
+              </m:sub>
+            </m:sSub>
+          </m:e>
+        </m:d>
+        <m:r>
+          <w:rPr>
+            <w:rFonts w:ascii="Cambria Math" w:eastAsiaTheme="minorEastAsia" w:hAnsi="Cambria Math"/>
+          </w:rPr>
+          <m:t>+F</m:t>
+        </m:r>
+        <m:d>
+          <m:dPr>
+            <m:ctrlPr>
+              <w:rPr>
+                <w:rFonts w:ascii="Cambria Math" w:eastAsiaTheme="minorEastAsia" w:hAnsi="Cambria Math"/>
+                <w:i/>
+              </w:rPr>
+            </m:ctrlPr>
+          </m:dPr>
+          <m:e>
+            <m:sSup>
+              <m:sSupPr>
+                <m:ctrlPr>
+                  <w:rPr>
+                    <w:rFonts w:ascii="Cambria Math" w:hAnsi="Cambria Math"/>
+                    <w:i/>
+                  </w:rPr>
+                </m:ctrlPr>
+              </m:sSupPr>
+              <m:e>
+                <m:r>
+                  <w:rPr>
+                    <w:rFonts w:ascii="Cambria Math" w:hAnsi="Cambria Math"/>
+                  </w:rPr>
+                  <m:t>MA</m:t>
+                </m:r>
+              </m:e>
+              <m:sup>
+                <m:sSub>
+                  <m:sSubPr>
+                    <m:ctrlPr>
+                      <w:rPr>
+                        <w:rFonts w:ascii="Cambria Math" w:hAnsi="Cambria Math"/>
+                        <w:i/>
+                      </w:rPr>
+                    </m:ctrlPr>
+                  </m:sSubPr>
+                  <m:e>
+                    <m:r>
+                      <w:rPr>
+                        <w:rFonts w:ascii="Cambria Math" w:hAnsi="Cambria Math"/>
+                      </w:rPr>
+                      <m:t>i</m:t>
+                    </m:r>
+                  </m:e>
+                  <m:sub>
+                    <m:r>
+                      <w:rPr>
+                        <w:rFonts w:ascii="Cambria Math" w:hAnsi="Cambria Math"/>
+                      </w:rPr>
+                      <m:t>1</m:t>
+                    </m:r>
+                  </m:sub>
+                </m:sSub>
+              </m:sup>
+            </m:sSup>
+            <m:r>
+              <w:rPr>
+                <w:rFonts w:ascii="Cambria Math" w:hAnsi="Cambria Math"/>
+              </w:rPr>
+              <m:t>,</m:t>
+            </m:r>
+            <m:sSub>
+              <m:sSubPr>
+                <m:ctrlPr>
+                  <w:rPr>
+                    <w:rFonts w:ascii="Cambria Math" w:hAnsi="Cambria Math"/>
+                    <w:i/>
+                  </w:rPr>
+                </m:ctrlPr>
+              </m:sSubPr>
+              <m:e>
+                <m:r>
+                  <w:rPr>
+                    <w:rFonts w:ascii="Cambria Math" w:hAnsi="Cambria Math"/>
+                  </w:rPr>
+                  <m:t>AS</m:t>
+                </m:r>
+              </m:e>
+              <m:sub>
+                <m:sSub>
+                  <m:sSubPr>
+                    <m:ctrlPr>
+                      <w:rPr>
+                        <w:rFonts w:ascii="Cambria Math" w:hAnsi="Cambria Math"/>
+                        <w:i/>
+                      </w:rPr>
+                    </m:ctrlPr>
+                  </m:sSubPr>
+                  <m:e>
+                    <m:r>
+                      <w:rPr>
+                        <w:rFonts w:ascii="Cambria Math" w:hAnsi="Cambria Math"/>
+                      </w:rPr>
+                      <m:t>i</m:t>
+                    </m:r>
+                  </m:e>
+                  <m:sub>
+                    <m:r>
+                      <w:rPr>
+                        <w:rFonts w:ascii="Cambria Math" w:hAnsi="Cambria Math"/>
+                      </w:rPr>
+                      <m:t>1</m:t>
+                    </m:r>
+                  </m:sub>
+                </m:sSub>
+              </m:sub>
+            </m:sSub>
+          </m:e>
+        </m:d>
+        <m:r>
+          <w:rPr>
+            <w:rFonts w:ascii="Cambria Math" w:eastAsiaTheme="minorEastAsia" w:hAnsi="Cambria Math"/>
+          </w:rPr>
+          <m:t>+F</m:t>
+        </m:r>
+        <m:d>
+          <m:dPr>
+            <m:ctrlPr>
+              <w:rPr>
+                <w:rFonts w:ascii="Cambria Math" w:eastAsiaTheme="minorEastAsia" w:hAnsi="Cambria Math"/>
+                <w:i/>
+              </w:rPr>
+            </m:ctrlPr>
+          </m:dPr>
+          <m:e>
+            <m:sSub>
+              <m:sSubPr>
+                <m:ctrlPr>
+                  <w:rPr>
+                    <w:rFonts w:ascii="Cambria Math" w:hAnsi="Cambria Math"/>
+                    <w:i/>
+                  </w:rPr>
+                </m:ctrlPr>
+              </m:sSubPr>
+              <m:e>
+                <m:r>
+                  <w:rPr>
+                    <w:rFonts w:ascii="Cambria Math" w:hAnsi="Cambria Math"/>
+                  </w:rPr>
+                  <m:t>MA</m:t>
+                </m:r>
+              </m:e>
+              <m:sub>
+                <m:d>
+                  <m:dPr>
+                    <m:ctrlPr>
+                      <w:rPr>
+                        <w:rFonts w:ascii="Cambria Math" w:hAnsi="Cambria Math"/>
+                        <w:i/>
+                      </w:rPr>
+                    </m:ctrlPr>
+                  </m:dPr>
+                  <m:e>
+                    <m:sSub>
+                      <m:sSubPr>
+                        <m:ctrlPr>
+                          <w:rPr>
+                            <w:rFonts w:ascii="Cambria Math" w:hAnsi="Cambria Math"/>
+                            <w:i/>
+                          </w:rPr>
+                        </m:ctrlPr>
+                      </m:sSubPr>
+                      <m:e>
+                        <m:r>
+                          <w:rPr>
+                            <w:rFonts w:ascii="Cambria Math" w:hAnsi="Cambria Math"/>
+                          </w:rPr>
+                          <m:t>V</m:t>
+                        </m:r>
+                      </m:e>
+                      <m:sub>
+                        <m:sSub>
+                          <m:sSubPr>
+                            <m:ctrlPr>
+                              <w:rPr>
+                                <w:rFonts w:ascii="Cambria Math" w:hAnsi="Cambria Math"/>
+                                <w:i/>
+                              </w:rPr>
+                            </m:ctrlPr>
+                          </m:sSubPr>
+                          <m:e>
+                            <m:r>
+                              <w:rPr>
+                                <w:rFonts w:ascii="Cambria Math" w:hAnsi="Cambria Math"/>
+                              </w:rPr>
+                              <m:t>i</m:t>
+                            </m:r>
+                          </m:e>
+                          <m:sub>
+                            <m:r>
+                              <w:rPr>
+                                <w:rFonts w:ascii="Cambria Math" w:hAnsi="Cambria Math"/>
+                              </w:rPr>
+                              <m:t>1</m:t>
+                            </m:r>
+                          </m:sub>
+                        </m:sSub>
+                      </m:sub>
+                    </m:sSub>
+                  </m:e>
+                </m:d>
+              </m:sub>
+            </m:sSub>
+            <m:r>
+              <w:rPr>
+                <w:rFonts w:ascii="Cambria Math" w:hAnsi="Cambria Math"/>
+              </w:rPr>
+              <m:t>,</m:t>
+            </m:r>
+            <m:sSub>
+              <m:sSubPr>
+                <m:ctrlPr>
+                  <w:rPr>
+                    <w:rFonts w:ascii="Cambria Math" w:hAnsi="Cambria Math"/>
+                    <w:i/>
+                  </w:rPr>
+                </m:ctrlPr>
+              </m:sSubPr>
+              <m:e>
+                <m:r>
+                  <w:rPr>
+                    <w:rFonts w:ascii="Cambria Math" w:hAnsi="Cambria Math"/>
+                  </w:rPr>
+                  <m:t>A</m:t>
+                </m:r>
+                <m:r>
+                  <w:rPr>
+                    <w:rFonts w:ascii="Cambria Math" w:hAnsi="Cambria Math"/>
+                  </w:rPr>
+                  <m:t>S</m:t>
+                </m:r>
+              </m:e>
+              <m:sub>
+                <m:d>
+                  <m:dPr>
+                    <m:ctrlPr>
+                      <w:rPr>
+                        <w:rFonts w:ascii="Cambria Math" w:hAnsi="Cambria Math"/>
+                        <w:i/>
+                      </w:rPr>
+                    </m:ctrlPr>
+                  </m:dPr>
+                  <m:e>
+                    <m:sSub>
+                      <m:sSubPr>
+                        <m:ctrlPr>
+                          <w:rPr>
+                            <w:rFonts w:ascii="Cambria Math" w:hAnsi="Cambria Math"/>
+                            <w:i/>
+                          </w:rPr>
+                        </m:ctrlPr>
+                      </m:sSubPr>
+                      <m:e>
+                        <m:r>
+                          <w:rPr>
+                            <w:rFonts w:ascii="Cambria Math" w:hAnsi="Cambria Math"/>
+                          </w:rPr>
+                          <m:t>i</m:t>
+                        </m:r>
+                      </m:e>
+                      <m:sub>
+                        <m:r>
+                          <w:rPr>
+                            <w:rFonts w:ascii="Cambria Math" w:hAnsi="Cambria Math"/>
+                          </w:rPr>
+                          <m:t>1</m:t>
+                        </m:r>
+                      </m:sub>
+                    </m:sSub>
+                    <m:r>
+                      <w:rPr>
+                        <w:rFonts w:ascii="Cambria Math" w:hAnsi="Cambria Math"/>
+                      </w:rPr>
+                      <m:t>,</m:t>
+                    </m:r>
+                    <m:sSub>
+                      <m:sSubPr>
+                        <m:ctrlPr>
+                          <w:rPr>
+                            <w:rFonts w:ascii="Cambria Math" w:hAnsi="Cambria Math"/>
+                            <w:i/>
+                          </w:rPr>
+                        </m:ctrlPr>
+                      </m:sSubPr>
+                      <m:e>
+                        <m:r>
+                          <w:rPr>
+                            <w:rFonts w:ascii="Cambria Math" w:hAnsi="Cambria Math"/>
+                          </w:rPr>
+                          <m:t>j</m:t>
+                        </m:r>
+                      </m:e>
+                      <m:sub>
+                        <m:r>
+                          <w:rPr>
+                            <w:rFonts w:ascii="Cambria Math" w:hAnsi="Cambria Math"/>
+                          </w:rPr>
+                          <m:t>1</m:t>
+                        </m:r>
+                      </m:sub>
+                    </m:sSub>
+                  </m:e>
+                </m:d>
+              </m:sub>
+            </m:sSub>
+          </m:e>
+        </m:d>
+        <m:r>
+          <w:rPr>
+            <w:rFonts w:ascii="Cambria Math" w:eastAsiaTheme="minorEastAsia" w:hAnsi="Cambria Math"/>
+          </w:rPr>
+          <m:t>+F</m:t>
+        </m:r>
+        <m:d>
+          <m:dPr>
+            <m:ctrlPr>
+              <w:rPr>
+                <w:rFonts w:ascii="Cambria Math" w:eastAsiaTheme="minorEastAsia" w:hAnsi="Cambria Math"/>
+                <w:i/>
+              </w:rPr>
+            </m:ctrlPr>
+          </m:dPr>
+          <m:e>
+            <m:sSub>
+              <m:sSubPr>
+                <m:ctrlPr>
+                  <w:rPr>
+                    <w:rFonts w:ascii="Cambria Math" w:hAnsi="Cambria Math"/>
+                    <w:i/>
+                  </w:rPr>
+                </m:ctrlPr>
+              </m:sSubPr>
+              <m:e>
+                <m:r>
+                  <w:rPr>
+                    <w:rFonts w:ascii="Cambria Math" w:hAnsi="Cambria Math"/>
+                  </w:rPr>
+                  <m:t>MA</m:t>
+                </m:r>
+              </m:e>
+              <m:sub>
+                <m:d>
+                  <m:dPr>
+                    <m:ctrlPr>
+                      <w:rPr>
+                        <w:rFonts w:ascii="Cambria Math" w:hAnsi="Cambria Math"/>
+                        <w:i/>
+                      </w:rPr>
+                    </m:ctrlPr>
+                  </m:dPr>
+                  <m:e>
+                    <m:sSub>
+                      <m:sSubPr>
+                        <m:ctrlPr>
+                          <w:rPr>
+                            <w:rFonts w:ascii="Cambria Math" w:hAnsi="Cambria Math"/>
+                            <w:i/>
+                          </w:rPr>
+                        </m:ctrlPr>
+                      </m:sSubPr>
+                      <m:e>
+                        <m:r>
+                          <w:rPr>
+                            <w:rFonts w:ascii="Cambria Math" w:hAnsi="Cambria Math"/>
+                          </w:rPr>
+                          <m:t>V</m:t>
+                        </m:r>
+                      </m:e>
+                      <m:sub>
+                        <m:sSub>
+                          <m:sSubPr>
+                            <m:ctrlPr>
+                              <w:rPr>
+                                <w:rFonts w:ascii="Cambria Math" w:hAnsi="Cambria Math"/>
+                                <w:i/>
+                              </w:rPr>
+                            </m:ctrlPr>
+                          </m:sSubPr>
+                          <m:e>
+                            <m:r>
+                              <w:rPr>
+                                <w:rFonts w:ascii="Cambria Math" w:hAnsi="Cambria Math"/>
+                              </w:rPr>
+                              <m:t>j</m:t>
+                            </m:r>
+                          </m:e>
+                          <m:sub>
+                            <m:r>
+                              <w:rPr>
+                                <w:rFonts w:ascii="Cambria Math" w:hAnsi="Cambria Math"/>
+                              </w:rPr>
+                              <m:t>1</m:t>
+                            </m:r>
+                          </m:sub>
+                        </m:sSub>
+                      </m:sub>
+                    </m:sSub>
+                  </m:e>
+                </m:d>
+              </m:sub>
+            </m:sSub>
+            <m:r>
+              <w:rPr>
+                <w:rFonts w:ascii="Cambria Math" w:hAnsi="Cambria Math"/>
+              </w:rPr>
+              <m:t>,</m:t>
+            </m:r>
+            <m:sSub>
+              <m:sSubPr>
+                <m:ctrlPr>
+                  <w:rPr>
+                    <w:rFonts w:ascii="Cambria Math" w:hAnsi="Cambria Math"/>
+                    <w:i/>
+                  </w:rPr>
+                </m:ctrlPr>
+              </m:sSubPr>
+              <m:e>
+                <m:r>
+                  <w:rPr>
+                    <w:rFonts w:ascii="Cambria Math" w:hAnsi="Cambria Math"/>
+                  </w:rPr>
+                  <m:t>A</m:t>
+                </m:r>
+                <m:r>
+                  <w:rPr>
+                    <w:rFonts w:ascii="Cambria Math" w:hAnsi="Cambria Math"/>
+                  </w:rPr>
+                  <m:t>S</m:t>
+                </m:r>
+              </m:e>
+              <m:sub>
+                <m:d>
+                  <m:dPr>
+                    <m:ctrlPr>
+                      <w:rPr>
+                        <w:rFonts w:ascii="Cambria Math" w:hAnsi="Cambria Math"/>
+                        <w:i/>
+                      </w:rPr>
+                    </m:ctrlPr>
+                  </m:dPr>
+                  <m:e>
+                    <m:sSub>
+                      <m:sSubPr>
+                        <m:ctrlPr>
+                          <w:rPr>
+                            <w:rFonts w:ascii="Cambria Math" w:hAnsi="Cambria Math"/>
+                            <w:i/>
+                          </w:rPr>
+                        </m:ctrlPr>
+                      </m:sSubPr>
+                      <m:e>
+                        <m:r>
+                          <w:rPr>
+                            <w:rFonts w:ascii="Cambria Math" w:hAnsi="Cambria Math"/>
+                          </w:rPr>
+                          <m:t>i</m:t>
+                        </m:r>
+                      </m:e>
+                      <m:sub>
+                        <m:r>
+                          <w:rPr>
+                            <w:rFonts w:ascii="Cambria Math" w:hAnsi="Cambria Math"/>
+                          </w:rPr>
+                          <m:t>1</m:t>
+                        </m:r>
+                      </m:sub>
+                    </m:sSub>
+                    <m:r>
+                      <w:rPr>
+                        <w:rFonts w:ascii="Cambria Math" w:hAnsi="Cambria Math"/>
+                      </w:rPr>
+                      <m:t>,</m:t>
+                    </m:r>
+                    <m:sSub>
+                      <m:sSubPr>
+                        <m:ctrlPr>
+                          <w:rPr>
+                            <w:rFonts w:ascii="Cambria Math" w:hAnsi="Cambria Math"/>
+                            <w:i/>
+                          </w:rPr>
+                        </m:ctrlPr>
+                      </m:sSubPr>
+                      <m:e>
+                        <m:r>
+                          <w:rPr>
+                            <w:rFonts w:ascii="Cambria Math" w:hAnsi="Cambria Math"/>
+                          </w:rPr>
+                          <m:t>j</m:t>
+                        </m:r>
+                      </m:e>
+                      <m:sub>
+                        <m:r>
+                          <w:rPr>
+                            <w:rFonts w:ascii="Cambria Math" w:hAnsi="Cambria Math"/>
+                          </w:rPr>
+                          <m:t>1</m:t>
+                        </m:r>
+                      </m:sub>
+                    </m:sSub>
+                  </m:e>
+                </m:d>
+              </m:sub>
+            </m:sSub>
+          </m:e>
+        </m:d>
+        <m:r>
+          <w:rPr>
+            <w:rFonts w:ascii="Cambria Math" w:eastAsiaTheme="minorEastAsia" w:hAnsi="Cambria Math"/>
+          </w:rPr>
+          <m:t>+</m:t>
+        </m:r>
+        <m:r>
+          <w:rPr>
+            <w:rFonts w:ascii="Cambria Math" w:eastAsiaTheme="minorEastAsia" w:hAnsi="Cambria Math"/>
+          </w:rPr>
+          <m:t>F</m:t>
+        </m:r>
+        <m:d>
+          <m:dPr>
+            <m:ctrlPr>
+              <w:rPr>
+                <w:rFonts w:ascii="Cambria Math" w:eastAsiaTheme="minorEastAsia" w:hAnsi="Cambria Math"/>
+                <w:i/>
+              </w:rPr>
+            </m:ctrlPr>
+          </m:dPr>
+          <m:e>
+            <m:sSub>
+              <m:sSubPr>
+                <m:ctrlPr>
+                  <w:rPr>
+                    <w:rFonts w:ascii="Cambria Math" w:eastAsiaTheme="minorEastAsia" w:hAnsi="Cambria Math"/>
+                    <w:i/>
+                    <w:lang w:val="es-ES"/>
+                  </w:rPr>
+                </m:ctrlPr>
+              </m:sSubPr>
+              <m:e>
+                <m:r>
+                  <w:rPr>
+                    <w:rFonts w:ascii="Cambria Math" w:eastAsiaTheme="minorEastAsia" w:hAnsi="Cambria Math"/>
+                    <w:lang w:val="es-ES"/>
+                  </w:rPr>
+                  <m:t>MA</m:t>
+                </m:r>
+              </m:e>
+              <m:sub>
+                <m:sSub>
+                  <m:sSubPr>
+                    <m:ctrlPr>
+                      <w:rPr>
+                        <w:rFonts w:ascii="Cambria Math" w:eastAsiaTheme="minorEastAsia" w:hAnsi="Cambria Math"/>
+                        <w:i/>
+                        <w:lang w:val="es-ES"/>
+                      </w:rPr>
+                    </m:ctrlPr>
+                  </m:sSubPr>
+                  <m:e>
+                    <m:r>
+                      <w:rPr>
+                        <w:rFonts w:ascii="Cambria Math" w:eastAsiaTheme="minorEastAsia" w:hAnsi="Cambria Math"/>
+                        <w:lang w:val="es-ES"/>
+                      </w:rPr>
+                      <m:t>j</m:t>
+                    </m:r>
+                  </m:e>
+                  <m:sub>
+                    <m:r>
+                      <w:rPr>
+                        <w:rFonts w:ascii="Cambria Math" w:eastAsiaTheme="minorEastAsia" w:hAnsi="Cambria Math"/>
+                        <w:lang w:val="es-ES"/>
+                      </w:rPr>
+                      <m:t>1</m:t>
+                    </m:r>
+                  </m:sub>
+                </m:sSub>
+              </m:sub>
+            </m:sSub>
+            <m:r>
+              <w:rPr>
+                <w:rFonts w:ascii="Cambria Math" w:eastAsiaTheme="minorEastAsia" w:hAnsi="Cambria Math"/>
+                <w:lang w:val="es-ES"/>
+              </w:rPr>
+              <m:t>,</m:t>
+            </m:r>
+            <m:sSub>
+              <m:sSubPr>
+                <m:ctrlPr>
+                  <w:rPr>
+                    <w:rFonts w:ascii="Cambria Math" w:hAnsi="Cambria Math"/>
+                    <w:i/>
+                  </w:rPr>
+                </m:ctrlPr>
+              </m:sSubPr>
+              <m:e>
+                <m:r>
+                  <w:rPr>
+                    <w:rFonts w:ascii="Cambria Math" w:hAnsi="Cambria Math"/>
+                  </w:rPr>
+                  <m:t>AS</m:t>
+                </m:r>
+              </m:e>
+              <m:sub>
+                <m:sSub>
+                  <m:sSubPr>
+                    <m:ctrlPr>
+                      <w:rPr>
+                        <w:rFonts w:ascii="Cambria Math" w:hAnsi="Cambria Math"/>
+                        <w:i/>
+                      </w:rPr>
+                    </m:ctrlPr>
+                  </m:sSubPr>
+                  <m:e>
+                    <m:r>
+                      <w:rPr>
+                        <w:rFonts w:ascii="Cambria Math" w:hAnsi="Cambria Math"/>
+                      </w:rPr>
+                      <m:t>j</m:t>
+                    </m:r>
+                  </m:e>
+                  <m:sub>
+                    <m:r>
+                      <w:rPr>
+                        <w:rFonts w:ascii="Cambria Math" w:hAnsi="Cambria Math"/>
+                      </w:rPr>
+                      <m:t>1</m:t>
+                    </m:r>
+                  </m:sub>
+                </m:sSub>
+              </m:sub>
+            </m:sSub>
+          </m:e>
+        </m:d>
+        <m:r>
+          <w:rPr>
+            <w:rFonts w:ascii="Cambria Math" w:eastAsiaTheme="minorEastAsia" w:hAnsi="Cambria Math"/>
+          </w:rPr>
+          <m:t>+F</m:t>
+        </m:r>
+        <m:d>
+          <m:dPr>
+            <m:ctrlPr>
+              <w:rPr>
+                <w:rFonts w:ascii="Cambria Math" w:eastAsiaTheme="minorEastAsia" w:hAnsi="Cambria Math"/>
+                <w:i/>
+              </w:rPr>
+            </m:ctrlPr>
+          </m:dPr>
+          <m:e>
+            <m:sSup>
+              <m:sSupPr>
+                <m:ctrlPr>
+                  <w:rPr>
+                    <w:rFonts w:ascii="Cambria Math" w:hAnsi="Cambria Math"/>
+                    <w:i/>
+                  </w:rPr>
+                </m:ctrlPr>
+              </m:sSupPr>
+              <m:e>
+                <m:r>
+                  <w:rPr>
+                    <w:rFonts w:ascii="Cambria Math" w:hAnsi="Cambria Math"/>
+                  </w:rPr>
+                  <m:t>MA</m:t>
+                </m:r>
+              </m:e>
+              <m:sup>
+                <m:sSub>
+                  <m:sSubPr>
+                    <m:ctrlPr>
+                      <w:rPr>
+                        <w:rFonts w:ascii="Cambria Math" w:hAnsi="Cambria Math"/>
+                        <w:i/>
+                      </w:rPr>
+                    </m:ctrlPr>
+                  </m:sSubPr>
+                  <m:e>
+                    <m:r>
+                      <w:rPr>
+                        <w:rFonts w:ascii="Cambria Math" w:hAnsi="Cambria Math"/>
+                      </w:rPr>
+                      <m:t>j</m:t>
+                    </m:r>
+                  </m:e>
+                  <m:sub>
+                    <m:r>
+                      <w:rPr>
+                        <w:rFonts w:ascii="Cambria Math" w:hAnsi="Cambria Math"/>
+                      </w:rPr>
+                      <m:t>1</m:t>
+                    </m:r>
+                  </m:sub>
+                </m:sSub>
+              </m:sup>
+            </m:sSup>
+            <m:r>
+              <w:rPr>
+                <w:rFonts w:ascii="Cambria Math" w:hAnsi="Cambria Math"/>
+              </w:rPr>
+              <m:t>,</m:t>
+            </m:r>
+            <m:sSub>
+              <m:sSubPr>
+                <m:ctrlPr>
+                  <w:rPr>
+                    <w:rFonts w:ascii="Cambria Math" w:hAnsi="Cambria Math"/>
+                    <w:i/>
+                  </w:rPr>
+                </m:ctrlPr>
+              </m:sSubPr>
+              <m:e>
+                <m:r>
+                  <w:rPr>
+                    <w:rFonts w:ascii="Cambria Math" w:hAnsi="Cambria Math"/>
+                  </w:rPr>
+                  <m:t>AS</m:t>
+                </m:r>
+              </m:e>
+              <m:sub>
+                <m:sSub>
+                  <m:sSubPr>
+                    <m:ctrlPr>
+                      <w:rPr>
+                        <w:rFonts w:ascii="Cambria Math" w:hAnsi="Cambria Math"/>
+                        <w:i/>
+                      </w:rPr>
+                    </m:ctrlPr>
+                  </m:sSubPr>
+                  <m:e>
+                    <m:r>
+                      <w:rPr>
+                        <w:rFonts w:ascii="Cambria Math" w:hAnsi="Cambria Math"/>
+                      </w:rPr>
+                      <m:t>j</m:t>
+                    </m:r>
+                  </m:e>
+                  <m:sub>
+                    <m:r>
+                      <w:rPr>
+                        <w:rFonts w:ascii="Cambria Math" w:hAnsi="Cambria Math"/>
+                      </w:rPr>
+                      <m:t>1</m:t>
+                    </m:r>
+                  </m:sub>
+                </m:sSub>
+              </m:sub>
+            </m:sSub>
+          </m:e>
+        </m:d>
+      </m:oMath>
+      <w:r>
+        <w:rPr>
+          <w:rFonts w:eastAsiaTheme="minorEastAsia"/>
+        </w:rPr>
+        <w:t xml:space="preserve"> </w:t>
+      </w:r>
+    </w:p>
+    <w:p>
+      <w:pPr>
+        <w:spacing w:after="0" w:line="240" w:lineRule="auto"/>
+      </w:pPr>
+      <w:r>
+        <w:t xml:space="preserve"> </w:t>
+      </w:r>
+    </w:p>
+    <w:p>
+      <w:pPr>
+        <w:spacing w:after="0" w:line="240" w:lineRule="auto"/>
+      </w:pPr>
+      <w:r>
+        <w:t>Here the attraction force between the match seeing particle MA and the similarity particle AS is given with the Coulomb’s law for semantic particles.</w:t>
       </w:r>
     </w:p>
     <w:sectPr>
